--- a/src/docs/Backlog de sprint - #004.docx
+++ b/src/docs/Backlog de sprint - #004.docx
@@ -2868,28 +2868,741 @@
           </w:tcPr>
           <w:p>
             <w:pPr>
-              <w:pStyle w:val="Paragraphedeliste"/>
+              <w:pStyle w:val="Listeniveau1"/>
+              <w:rPr>
+                <w:sz w:val="22"/>
+                <w:szCs w:val="22"/>
+              </w:rPr>
+            </w:pPr>
+            <w:r>
+              <w:rPr>
+                <w:sz w:val="22"/>
+                <w:szCs w:val="22"/>
+              </w:rPr>
+              <w:t xml:space="preserve">1. </w:t>
+            </w:r>
+            <w:r>
+              <w:rPr>
+                <w:sz w:val="22"/>
+                <w:szCs w:val="22"/>
+              </w:rPr>
+              <w:t>Passer le paramètre description du niveau dans la fenêtre de choix.</w:t>
+            </w:r>
+          </w:p>
+          <w:p>
+            <w:pPr>
+              <w:pStyle w:val="Listeniveau2"/>
               <w:numPr>
-                <w:ilvl w:val="0"/>
-                <w:numId w:val="10"/>
+                <w:ilvl w:val="1"/>
+                <w:numId w:val="12"/>
               </w:numPr>
-              <w:spacing w:line="240" w:lineRule="auto"/>
-              <w:ind w:right="0"/>
+              <w:rPr>
+                <w:sz w:val="22"/>
+                <w:szCs w:val="22"/>
+                <w:lang w:val="fr-CA"/>
+              </w:rPr>
+            </w:pPr>
+            <w:r>
+              <w:rPr>
+                <w:sz w:val="22"/>
+                <w:szCs w:val="22"/>
+                <w:lang w:val="fr-CA"/>
+              </w:rPr>
+              <w:t>Qui et temps</w:t>
+            </w:r>
+          </w:p>
+          <w:p>
+            <w:pPr>
+              <w:pStyle w:val="Listeniveau3"/>
+              <w:numPr>
+                <w:ilvl w:val="2"/>
+                <w:numId w:val="12"/>
+              </w:numPr>
+              <w:rPr>
+                <w:sz w:val="22"/>
+                <w:szCs w:val="22"/>
+                <w:lang w:val="fr-CA"/>
+              </w:rPr>
+            </w:pPr>
+            <w:r>
+              <w:rPr>
+                <w:sz w:val="22"/>
+                <w:szCs w:val="22"/>
+                <w:lang w:val="fr-CA"/>
+              </w:rPr>
+              <w:t>J.S</w:t>
+            </w:r>
+            <w:r>
+              <w:rPr>
+                <w:sz w:val="22"/>
+                <w:szCs w:val="22"/>
+                <w:lang w:val="fr-CA"/>
+              </w:rPr>
+              <w:t>.</w:t>
+            </w:r>
+          </w:p>
+          <w:p>
+            <w:pPr>
+              <w:pStyle w:val="Listeniveau3"/>
+              <w:numPr>
+                <w:ilvl w:val="2"/>
+                <w:numId w:val="12"/>
+              </w:numPr>
+              <w:rPr>
+                <w:sz w:val="22"/>
+                <w:szCs w:val="22"/>
+                <w:lang w:val="fr-CA"/>
+              </w:rPr>
+            </w:pPr>
+            <w:r>
+              <w:rPr>
+                <w:sz w:val="22"/>
+                <w:szCs w:val="22"/>
+                <w:lang w:val="fr-CA"/>
+              </w:rPr>
+              <w:t>60</w:t>
+            </w:r>
+            <w:r>
+              <w:rPr>
+                <w:sz w:val="22"/>
+                <w:szCs w:val="22"/>
+                <w:lang w:val="fr-CA"/>
+              </w:rPr>
+              <w:t xml:space="preserve"> min.</w:t>
+            </w:r>
+          </w:p>
+          <w:p>
+            <w:pPr>
+              <w:pStyle w:val="Listeniveau2"/>
+              <w:numPr>
+                <w:ilvl w:val="1"/>
+                <w:numId w:val="12"/>
+              </w:numPr>
+              <w:rPr>
+                <w:sz w:val="22"/>
+                <w:szCs w:val="22"/>
+                <w:lang w:val="fr-CA"/>
+              </w:rPr>
+            </w:pPr>
+            <w:r>
+              <w:rPr>
+                <w:sz w:val="22"/>
+                <w:szCs w:val="22"/>
+                <w:lang w:val="fr-CA"/>
+              </w:rPr>
+              <w:t>Préconditions</w:t>
+            </w:r>
+          </w:p>
+          <w:p>
+            <w:pPr>
+              <w:pStyle w:val="Listeniveau2"/>
+              <w:numPr>
+                <w:ilvl w:val="1"/>
+                <w:numId w:val="12"/>
+              </w:numPr>
+              <w:rPr>
+                <w:sz w:val="22"/>
+                <w:szCs w:val="22"/>
+                <w:lang w:val="fr-CA"/>
+              </w:rPr>
+            </w:pPr>
+            <w:r>
+              <w:rPr>
+                <w:sz w:val="22"/>
+                <w:szCs w:val="22"/>
+                <w:lang w:val="fr-CA"/>
+              </w:rPr>
+              <w:t>Règles d’affaires</w:t>
+            </w:r>
+          </w:p>
+          <w:p>
+            <w:pPr>
+              <w:pStyle w:val="Listeniveau3"/>
+              <w:numPr>
+                <w:ilvl w:val="2"/>
+                <w:numId w:val="12"/>
+              </w:numPr>
+              <w:rPr>
+                <w:sz w:val="22"/>
+                <w:szCs w:val="22"/>
+                <w:lang w:val="fr-CA"/>
+              </w:rPr>
+            </w:pPr>
+            <w:r>
+              <w:rPr>
+                <w:sz w:val="22"/>
+                <w:szCs w:val="22"/>
+                <w:lang w:val="fr-CA"/>
+              </w:rPr>
+              <w:t>Avoir un éditeur de niveau fonctionnel</w:t>
+            </w:r>
+          </w:p>
+          <w:p>
+            <w:pPr>
+              <w:pStyle w:val="Listeniveau3"/>
+              <w:numPr>
+                <w:ilvl w:val="2"/>
+                <w:numId w:val="12"/>
+              </w:numPr>
+              <w:rPr>
+                <w:sz w:val="22"/>
+                <w:szCs w:val="22"/>
+                <w:lang w:val="fr-CA"/>
+              </w:rPr>
+            </w:pPr>
+            <w:r>
+              <w:rPr>
+                <w:sz w:val="22"/>
+                <w:szCs w:val="22"/>
+                <w:lang w:val="fr-CA"/>
+              </w:rPr>
+              <w:t>Avoir un paramètre description</w:t>
+            </w:r>
+            <w:bookmarkStart w:id="0" w:name="_GoBack"/>
+            <w:bookmarkEnd w:id="0"/>
+            <w:r>
+              <w:rPr>
+                <w:sz w:val="22"/>
+                <w:szCs w:val="22"/>
+                <w:lang w:val="fr-CA"/>
+              </w:rPr>
+              <w:t xml:space="preserve"> dans la classe niveau.</w:t>
+            </w:r>
+          </w:p>
+          <w:p>
+            <w:pPr>
+              <w:pStyle w:val="Listeniveau2"/>
+              <w:numPr>
+                <w:ilvl w:val="1"/>
+                <w:numId w:val="12"/>
+              </w:numPr>
+              <w:rPr>
+                <w:sz w:val="22"/>
+                <w:szCs w:val="22"/>
+                <w:lang w:val="fr-CA"/>
+              </w:rPr>
+            </w:pPr>
+            <w:r>
+              <w:rPr>
+                <w:sz w:val="22"/>
+                <w:szCs w:val="22"/>
+                <w:lang w:val="fr-CA"/>
+              </w:rPr>
+              <w:t>Règles d’affaires alternatives</w:t>
+            </w:r>
+          </w:p>
+          <w:p>
+            <w:pPr>
+              <w:pStyle w:val="Listeniveau2"/>
+              <w:numPr>
+                <w:ilvl w:val="1"/>
+                <w:numId w:val="12"/>
+              </w:numPr>
+              <w:rPr>
+                <w:sz w:val="22"/>
+                <w:szCs w:val="22"/>
+                <w:lang w:val="fr-CA"/>
+              </w:rPr>
+            </w:pPr>
+            <w:r>
+              <w:rPr>
+                <w:sz w:val="22"/>
+                <w:szCs w:val="22"/>
+                <w:lang w:val="fr-CA"/>
+              </w:rPr>
+              <w:t>Tests d’acceptation</w:t>
+            </w:r>
+          </w:p>
+          <w:p>
+            <w:pPr>
+              <w:pStyle w:val="Listeniveau3"/>
+              <w:numPr>
+                <w:ilvl w:val="2"/>
+                <w:numId w:val="12"/>
+              </w:numPr>
+              <w:rPr>
+                <w:sz w:val="22"/>
+                <w:szCs w:val="22"/>
+                <w:lang w:val="fr-CA"/>
+              </w:rPr>
+            </w:pPr>
+            <w:r>
+              <w:rPr>
+                <w:sz w:val="22"/>
+                <w:szCs w:val="22"/>
+                <w:lang w:val="fr-CA"/>
+              </w:rPr>
+              <w:t>Le message de description du niveau s’affiche quand on clique sur son numéro. Il vient de la classe niveau.</w:t>
+            </w:r>
+          </w:p>
+          <w:p>
+            <w:pPr>
+              <w:pStyle w:val="Listeniveau2"/>
+              <w:numPr>
+                <w:ilvl w:val="1"/>
+                <w:numId w:val="12"/>
+              </w:numPr>
+              <w:rPr>
+                <w:sz w:val="22"/>
+                <w:szCs w:val="22"/>
+                <w:lang w:val="fr-CA"/>
+              </w:rPr>
+            </w:pPr>
+            <w:r>
+              <w:rPr>
+                <w:sz w:val="22"/>
+                <w:szCs w:val="22"/>
+                <w:lang w:val="fr-CA"/>
+              </w:rPr>
+              <w:t>Post-conditions</w:t>
+            </w:r>
+          </w:p>
+          <w:p>
+            <w:pPr>
+              <w:pStyle w:val="Listeniveau3"/>
+              <w:numPr>
+                <w:ilvl w:val="2"/>
+                <w:numId w:val="12"/>
+              </w:numPr>
+              <w:rPr>
+                <w:sz w:val="22"/>
+                <w:szCs w:val="22"/>
+                <w:lang w:val="fr-CA"/>
+              </w:rPr>
+            </w:pPr>
+            <w:r>
+              <w:rPr>
+                <w:sz w:val="22"/>
+                <w:szCs w:val="22"/>
+                <w:lang w:val="fr-CA"/>
+              </w:rPr>
+              <w:t xml:space="preserve">  On peut maintenant modifier les descriptions des niveaux depuis leurs fichiers textes sauvegardés. Chaque niveau customisé sera aussi capable d’avoir sa description.</w:t>
+            </w:r>
+            <w:r>
+              <w:rPr>
+                <w:sz w:val="22"/>
+                <w:szCs w:val="22"/>
+                <w:lang w:val="fr-CA"/>
+              </w:rPr>
+              <w:t xml:space="preserve">   </w:t>
+            </w:r>
+          </w:p>
+          <w:p>
+            <w:pPr>
+              <w:pStyle w:val="Listeniveau1"/>
+              <w:rPr>
+                <w:sz w:val="22"/>
+                <w:szCs w:val="22"/>
+              </w:rPr>
+            </w:pPr>
+            <w:r>
+              <w:rPr>
+                <w:sz w:val="22"/>
+                <w:szCs w:val="22"/>
+              </w:rPr>
+              <w:t xml:space="preserve"> </w:t>
+            </w:r>
+            <w:r>
+              <w:rPr>
+                <w:sz w:val="22"/>
+                <w:szCs w:val="22"/>
+              </w:rPr>
+              <w:t>2.</w:t>
+            </w:r>
+            <w:r>
+              <w:rPr>
+                <w:sz w:val="22"/>
+                <w:szCs w:val="22"/>
+              </w:rPr>
+              <w:t xml:space="preserve"> </w:t>
+            </w:r>
+            <w:r>
+              <w:rPr>
+                <w:sz w:val="22"/>
+                <w:szCs w:val="22"/>
+              </w:rPr>
+              <w:t>Passer le paramètre titre</w:t>
+            </w:r>
+            <w:r>
+              <w:rPr>
+                <w:sz w:val="22"/>
+                <w:szCs w:val="22"/>
+              </w:rPr>
+              <w:t xml:space="preserve"> du niveau dans la fenêtre de choix.</w:t>
+            </w:r>
+          </w:p>
+          <w:p>
+            <w:pPr>
+              <w:pStyle w:val="Listeniveau2"/>
+              <w:numPr>
+                <w:ilvl w:val="1"/>
+                <w:numId w:val="13"/>
+              </w:numPr>
+              <w:rPr>
+                <w:sz w:val="22"/>
+                <w:szCs w:val="22"/>
+                <w:lang w:val="fr-CA"/>
+              </w:rPr>
+            </w:pPr>
+            <w:r>
+              <w:rPr>
+                <w:sz w:val="22"/>
+                <w:szCs w:val="22"/>
+                <w:lang w:val="fr-CA"/>
+              </w:rPr>
+              <w:t>Qui et temps</w:t>
+            </w:r>
+          </w:p>
+          <w:p>
+            <w:pPr>
+              <w:pStyle w:val="Listeniveau3"/>
+              <w:numPr>
+                <w:ilvl w:val="2"/>
+                <w:numId w:val="12"/>
+              </w:numPr>
+              <w:rPr>
+                <w:sz w:val="22"/>
+                <w:szCs w:val="22"/>
+                <w:lang w:val="fr-CA"/>
+              </w:rPr>
+            </w:pPr>
+            <w:r>
+              <w:rPr>
+                <w:sz w:val="22"/>
+                <w:szCs w:val="22"/>
+                <w:lang w:val="fr-CA"/>
+              </w:rPr>
+              <w:t>J.S</w:t>
+            </w:r>
+            <w:r>
+              <w:rPr>
+                <w:sz w:val="22"/>
+                <w:szCs w:val="22"/>
+                <w:lang w:val="fr-CA"/>
+              </w:rPr>
+              <w:t>.</w:t>
+            </w:r>
+          </w:p>
+          <w:p>
+            <w:pPr>
+              <w:pStyle w:val="Listeniveau3"/>
+              <w:numPr>
+                <w:ilvl w:val="2"/>
+                <w:numId w:val="12"/>
+              </w:numPr>
+              <w:rPr>
+                <w:sz w:val="22"/>
+                <w:szCs w:val="22"/>
+                <w:lang w:val="fr-CA"/>
+              </w:rPr>
+            </w:pPr>
+            <w:r>
+              <w:rPr>
+                <w:sz w:val="22"/>
+                <w:szCs w:val="22"/>
+                <w:lang w:val="fr-CA"/>
+              </w:rPr>
+              <w:t>60</w:t>
+            </w:r>
+            <w:r>
+              <w:rPr>
+                <w:sz w:val="22"/>
+                <w:szCs w:val="22"/>
+                <w:lang w:val="fr-CA"/>
+              </w:rPr>
+              <w:t xml:space="preserve"> min.</w:t>
+            </w:r>
+          </w:p>
+          <w:p>
+            <w:pPr>
+              <w:pStyle w:val="Listeniveau2"/>
+              <w:numPr>
+                <w:ilvl w:val="1"/>
+                <w:numId w:val="12"/>
+              </w:numPr>
+              <w:rPr>
+                <w:sz w:val="22"/>
+                <w:szCs w:val="22"/>
+                <w:lang w:val="fr-CA"/>
+              </w:rPr>
+            </w:pPr>
+            <w:r>
+              <w:rPr>
+                <w:sz w:val="22"/>
+                <w:szCs w:val="22"/>
+                <w:lang w:val="fr-CA"/>
+              </w:rPr>
+              <w:t>Préconditions</w:t>
+            </w:r>
+          </w:p>
+          <w:p>
+            <w:pPr>
+              <w:pStyle w:val="Listeniveau2"/>
+              <w:numPr>
+                <w:ilvl w:val="1"/>
+                <w:numId w:val="12"/>
+              </w:numPr>
+              <w:rPr>
+                <w:sz w:val="22"/>
+                <w:szCs w:val="22"/>
+                <w:lang w:val="fr-CA"/>
+              </w:rPr>
+            </w:pPr>
+            <w:r>
+              <w:rPr>
+                <w:sz w:val="22"/>
+                <w:szCs w:val="22"/>
+                <w:lang w:val="fr-CA"/>
+              </w:rPr>
+              <w:t>Règles d’affaires</w:t>
+            </w:r>
+          </w:p>
+          <w:p>
+            <w:pPr>
+              <w:pStyle w:val="Listeniveau3"/>
+              <w:numPr>
+                <w:ilvl w:val="2"/>
+                <w:numId w:val="12"/>
+              </w:numPr>
+              <w:rPr>
+                <w:sz w:val="22"/>
+                <w:szCs w:val="22"/>
+                <w:lang w:val="fr-CA"/>
+              </w:rPr>
+            </w:pPr>
+            <w:r>
+              <w:rPr>
+                <w:sz w:val="22"/>
+                <w:szCs w:val="22"/>
+                <w:lang w:val="fr-CA"/>
+              </w:rPr>
+              <w:t>Avoir un éditeur de niveau fonctionnel</w:t>
+            </w:r>
+          </w:p>
+          <w:p>
+            <w:pPr>
+              <w:pStyle w:val="Listeniveau3"/>
+              <w:numPr>
+                <w:ilvl w:val="2"/>
+                <w:numId w:val="12"/>
+              </w:numPr>
+              <w:rPr>
+                <w:sz w:val="22"/>
+                <w:szCs w:val="22"/>
+                <w:lang w:val="fr-CA"/>
+              </w:rPr>
+            </w:pPr>
+            <w:r>
+              <w:rPr>
+                <w:sz w:val="22"/>
+                <w:szCs w:val="22"/>
+                <w:lang w:val="fr-CA"/>
+              </w:rPr>
+              <w:t xml:space="preserve">Avoir un paramètre </w:t>
+            </w:r>
+            <w:r>
+              <w:rPr>
+                <w:sz w:val="22"/>
+                <w:szCs w:val="22"/>
+                <w:lang w:val="fr-CA"/>
+              </w:rPr>
+              <w:t>titre</w:t>
+            </w:r>
+            <w:r>
+              <w:rPr>
+                <w:sz w:val="22"/>
+                <w:szCs w:val="22"/>
+                <w:lang w:val="fr-CA"/>
+              </w:rPr>
+              <w:t xml:space="preserve"> dans la classe niveau.</w:t>
+            </w:r>
+          </w:p>
+          <w:p>
+            <w:pPr>
+              <w:pStyle w:val="Listeniveau2"/>
+              <w:numPr>
+                <w:ilvl w:val="1"/>
+                <w:numId w:val="12"/>
+              </w:numPr>
+              <w:rPr>
+                <w:sz w:val="22"/>
+                <w:szCs w:val="22"/>
+                <w:lang w:val="fr-CA"/>
+              </w:rPr>
+            </w:pPr>
+            <w:r>
+              <w:rPr>
+                <w:sz w:val="22"/>
+                <w:szCs w:val="22"/>
+                <w:lang w:val="fr-CA"/>
+              </w:rPr>
+              <w:t>Règles d’affaires alternatives</w:t>
+            </w:r>
+          </w:p>
+          <w:p>
+            <w:pPr>
+              <w:pStyle w:val="Listeniveau2"/>
+              <w:numPr>
+                <w:ilvl w:val="1"/>
+                <w:numId w:val="12"/>
+              </w:numPr>
+              <w:rPr>
+                <w:sz w:val="22"/>
+                <w:szCs w:val="22"/>
+                <w:lang w:val="fr-CA"/>
+              </w:rPr>
+            </w:pPr>
+            <w:r>
+              <w:rPr>
+                <w:sz w:val="22"/>
+                <w:szCs w:val="22"/>
+                <w:lang w:val="fr-CA"/>
+              </w:rPr>
+              <w:t>Tests d’acceptation</w:t>
+            </w:r>
+          </w:p>
+          <w:p>
+            <w:pPr>
+              <w:pStyle w:val="Listeniveau3"/>
+              <w:numPr>
+                <w:ilvl w:val="2"/>
+                <w:numId w:val="12"/>
+              </w:numPr>
+              <w:rPr>
+                <w:sz w:val="22"/>
+                <w:szCs w:val="22"/>
+                <w:lang w:val="fr-CA"/>
+              </w:rPr>
+            </w:pPr>
+            <w:r>
+              <w:rPr>
+                <w:sz w:val="22"/>
+                <w:szCs w:val="22"/>
+                <w:lang w:val="fr-CA"/>
+              </w:rPr>
+              <w:lastRenderedPageBreak/>
+              <w:t xml:space="preserve">Le </w:t>
+            </w:r>
+            <w:r>
+              <w:rPr>
+                <w:sz w:val="22"/>
+                <w:szCs w:val="22"/>
+                <w:lang w:val="fr-CA"/>
+              </w:rPr>
+              <w:t>titre</w:t>
+            </w:r>
+            <w:r>
+              <w:rPr>
+                <w:sz w:val="22"/>
+                <w:szCs w:val="22"/>
+                <w:lang w:val="fr-CA"/>
+              </w:rPr>
+              <w:t xml:space="preserve"> du niveau s’affiche quand on clique sur son numéro. Il vient de la classe niveau.</w:t>
+            </w:r>
+          </w:p>
+          <w:p>
+            <w:pPr>
+              <w:pStyle w:val="Listeniveau2"/>
+              <w:numPr>
+                <w:ilvl w:val="1"/>
+                <w:numId w:val="12"/>
+              </w:numPr>
+              <w:rPr>
+                <w:sz w:val="22"/>
+                <w:szCs w:val="22"/>
+                <w:lang w:val="fr-CA"/>
+              </w:rPr>
+            </w:pPr>
+            <w:r>
+              <w:rPr>
+                <w:sz w:val="22"/>
+                <w:szCs w:val="22"/>
+                <w:lang w:val="fr-CA"/>
+              </w:rPr>
+              <w:t>Post-conditions</w:t>
+            </w:r>
+          </w:p>
+          <w:p>
+            <w:pPr>
+              <w:pStyle w:val="Listeniveau3"/>
+              <w:numPr>
+                <w:ilvl w:val="2"/>
+                <w:numId w:val="12"/>
+              </w:numPr>
+              <w:rPr>
+                <w:sz w:val="22"/>
+                <w:szCs w:val="22"/>
+                <w:lang w:val="fr-CA"/>
+              </w:rPr>
+            </w:pPr>
+            <w:r>
+              <w:rPr>
+                <w:sz w:val="22"/>
+                <w:szCs w:val="22"/>
+                <w:lang w:val="fr-CA"/>
+              </w:rPr>
+              <w:t xml:space="preserve">  On peut maintenant modifier les </w:t>
+            </w:r>
+            <w:r>
+              <w:rPr>
+                <w:sz w:val="22"/>
+                <w:szCs w:val="22"/>
+                <w:lang w:val="fr-CA"/>
+              </w:rPr>
+              <w:t>titres</w:t>
+            </w:r>
+            <w:r>
+              <w:rPr>
+                <w:sz w:val="22"/>
+                <w:szCs w:val="22"/>
+                <w:lang w:val="fr-CA"/>
+              </w:rPr>
+              <w:t xml:space="preserve"> des niveaux depuis leurs fichiers textes sauvegardés. Chaque niveau customisé sera aussi capable d’avoir </w:t>
+            </w:r>
+            <w:r>
+              <w:rPr>
+                <w:sz w:val="22"/>
+                <w:szCs w:val="22"/>
+                <w:lang w:val="fr-CA"/>
+              </w:rPr>
+              <w:t>son titre personnalisé</w:t>
+            </w:r>
+            <w:r>
+              <w:rPr>
+                <w:sz w:val="22"/>
+                <w:szCs w:val="22"/>
+                <w:lang w:val="fr-CA"/>
+              </w:rPr>
+              <w:t>.</w:t>
+            </w:r>
+            <w:r>
+              <w:rPr>
+                <w:sz w:val="22"/>
+                <w:szCs w:val="22"/>
+                <w:lang w:val="fr-CA"/>
+              </w:rPr>
+              <w:t xml:space="preserve">   </w:t>
+            </w:r>
+          </w:p>
+          <w:p>
+            <w:pPr>
+              <w:rPr>
+                <w:sz w:val="22"/>
+                <w:szCs w:val="22"/>
+                <w:lang w:val="fr-CA"/>
+              </w:rPr>
+            </w:pPr>
+          </w:p>
+          <w:p>
+            <w:pPr>
+              <w:ind w:left="360" w:hanging="360"/>
               <w:jc w:val="both"/>
               <w:rPr>
                 <w:sz w:val="22"/>
                 <w:szCs w:val="22"/>
-              </w:rPr>
-            </w:pPr>
-            <w:proofErr w:type="spellStart"/>
-            <w:r>
-              <w:rPr>
-                <w:sz w:val="22"/>
-                <w:szCs w:val="22"/>
-              </w:rPr>
-              <w:t>js</w:t>
-            </w:r>
-            <w:proofErr w:type="spellEnd"/>
+                <w:lang w:val="fr-CA"/>
+              </w:rPr>
+            </w:pPr>
           </w:p>
         </w:tc>
       </w:tr>
@@ -2915,6 +3628,7 @@
                 <w:szCs w:val="22"/>
                 <w:lang w:val="fr-CA"/>
               </w:rPr>
+              <w:lastRenderedPageBreak/>
               <w:t>Tests d’acceptation</w:t>
             </w:r>
           </w:p>
@@ -2931,6 +3645,14 @@
                 <w:lang w:val="fr-CA"/>
               </w:rPr>
             </w:pPr>
+            <w:r>
+              <w:rPr>
+                <w:sz w:val="22"/>
+                <w:szCs w:val="22"/>
+                <w:lang w:val="fr-CA"/>
+              </w:rPr>
+              <w:t>Cliquer sur le bouton du niveau et regarder si son titre et sa description s’affiche.</w:t>
+            </w:r>
           </w:p>
         </w:tc>
       </w:tr>
@@ -2978,7 +3700,7 @@
                 <w:szCs w:val="22"/>
                 <w:lang w:val="fr-CA"/>
               </w:rPr>
-              <w:t>1</w:t>
+              <w:t>2</w:t>
             </w:r>
           </w:p>
         </w:tc>
@@ -3245,28 +3967,337 @@
           </w:tcPr>
           <w:p>
             <w:pPr>
-              <w:pStyle w:val="Paragraphedeliste"/>
+              <w:pStyle w:val="Listeniveau1"/>
+              <w:rPr>
+                <w:sz w:val="22"/>
+                <w:szCs w:val="22"/>
+              </w:rPr>
+            </w:pPr>
+            <w:r>
+              <w:rPr>
+                <w:sz w:val="22"/>
+                <w:szCs w:val="22"/>
+              </w:rPr>
+              <w:t xml:space="preserve">1. </w:t>
+            </w:r>
+            <w:r>
+              <w:rPr>
+                <w:sz w:val="22"/>
+                <w:szCs w:val="22"/>
+              </w:rPr>
+              <w:t>Créer dix niveaux différents et les sauvegarder avec le projet dans un package.</w:t>
+            </w:r>
+          </w:p>
+          <w:p>
+            <w:pPr>
+              <w:pStyle w:val="Listeniveau2"/>
               <w:numPr>
-                <w:ilvl w:val="0"/>
-                <w:numId w:val="11"/>
+                <w:ilvl w:val="1"/>
+                <w:numId w:val="14"/>
               </w:numPr>
-              <w:spacing w:line="240" w:lineRule="auto"/>
-              <w:ind w:right="0"/>
+              <w:rPr>
+                <w:sz w:val="22"/>
+                <w:szCs w:val="22"/>
+                <w:lang w:val="fr-CA"/>
+              </w:rPr>
+            </w:pPr>
+            <w:r>
+              <w:rPr>
+                <w:sz w:val="22"/>
+                <w:szCs w:val="22"/>
+                <w:lang w:val="fr-CA"/>
+              </w:rPr>
+              <w:t>Qui et temps</w:t>
+            </w:r>
+          </w:p>
+          <w:p>
+            <w:pPr>
+              <w:pStyle w:val="Listeniveau3"/>
+              <w:numPr>
+                <w:ilvl w:val="2"/>
+                <w:numId w:val="12"/>
+              </w:numPr>
+              <w:rPr>
+                <w:sz w:val="22"/>
+                <w:szCs w:val="22"/>
+                <w:lang w:val="fr-CA"/>
+              </w:rPr>
+            </w:pPr>
+            <w:r>
+              <w:rPr>
+                <w:sz w:val="22"/>
+                <w:szCs w:val="22"/>
+                <w:lang w:val="fr-CA"/>
+              </w:rPr>
+              <w:t>J.S</w:t>
+            </w:r>
+            <w:r>
+              <w:rPr>
+                <w:sz w:val="22"/>
+                <w:szCs w:val="22"/>
+                <w:lang w:val="fr-CA"/>
+              </w:rPr>
+              <w:t>.</w:t>
+            </w:r>
+          </w:p>
+          <w:p>
+            <w:pPr>
+              <w:pStyle w:val="Listeniveau3"/>
+              <w:numPr>
+                <w:ilvl w:val="2"/>
+                <w:numId w:val="12"/>
+              </w:numPr>
+              <w:rPr>
+                <w:sz w:val="22"/>
+                <w:szCs w:val="22"/>
+                <w:lang w:val="fr-CA"/>
+              </w:rPr>
+            </w:pPr>
+            <w:r>
+              <w:rPr>
+                <w:sz w:val="22"/>
+                <w:szCs w:val="22"/>
+                <w:lang w:val="fr-CA"/>
+              </w:rPr>
+              <w:t>Indéterminé, dépend de l’imagination et de la création des niveaux. Mais cela peut être long.</w:t>
+            </w:r>
+          </w:p>
+          <w:p>
+            <w:pPr>
+              <w:pStyle w:val="Listeniveau2"/>
+              <w:numPr>
+                <w:ilvl w:val="1"/>
+                <w:numId w:val="12"/>
+              </w:numPr>
+              <w:rPr>
+                <w:sz w:val="22"/>
+                <w:szCs w:val="22"/>
+                <w:lang w:val="fr-CA"/>
+              </w:rPr>
+            </w:pPr>
+            <w:r>
+              <w:rPr>
+                <w:sz w:val="22"/>
+                <w:szCs w:val="22"/>
+                <w:lang w:val="fr-CA"/>
+              </w:rPr>
+              <w:t>Préconditions</w:t>
+            </w:r>
+          </w:p>
+          <w:p>
+            <w:pPr>
+              <w:pStyle w:val="Listeniveau3"/>
+              <w:numPr>
+                <w:ilvl w:val="2"/>
+                <w:numId w:val="12"/>
+              </w:numPr>
+              <w:rPr>
+                <w:sz w:val="22"/>
+                <w:szCs w:val="22"/>
+                <w:lang w:val="fr-CA"/>
+              </w:rPr>
+            </w:pPr>
+            <w:r>
+              <w:rPr>
+                <w:sz w:val="22"/>
+                <w:szCs w:val="22"/>
+                <w:lang w:val="fr-CA"/>
+              </w:rPr>
+              <w:t xml:space="preserve"> Avoir accès à un éditeur de niveau fonctionnel qui travaille avec les objectifs. </w:t>
+            </w:r>
+            <w:r>
+              <w:rPr>
+                <w:sz w:val="22"/>
+                <w:szCs w:val="22"/>
+                <w:lang w:val="fr-CA"/>
+              </w:rPr>
+              <w:t>Sans les objectifs, nous ne pouvons pas faire de niveaux fonctionnels.</w:t>
+            </w:r>
+          </w:p>
+          <w:p>
+            <w:pPr>
+              <w:pStyle w:val="Listeniveau2"/>
+              <w:numPr>
+                <w:ilvl w:val="1"/>
+                <w:numId w:val="12"/>
+              </w:numPr>
+              <w:rPr>
+                <w:sz w:val="22"/>
+                <w:szCs w:val="22"/>
+                <w:lang w:val="fr-CA"/>
+              </w:rPr>
+            </w:pPr>
+            <w:r>
+              <w:rPr>
+                <w:sz w:val="22"/>
+                <w:szCs w:val="22"/>
+                <w:lang w:val="fr-CA"/>
+              </w:rPr>
+              <w:t>Règles d’affaires</w:t>
+            </w:r>
+          </w:p>
+          <w:p>
+            <w:pPr>
+              <w:pStyle w:val="Listeniveau3"/>
+              <w:numPr>
+                <w:ilvl w:val="2"/>
+                <w:numId w:val="12"/>
+              </w:numPr>
+              <w:rPr>
+                <w:sz w:val="22"/>
+                <w:szCs w:val="22"/>
+                <w:lang w:val="fr-CA"/>
+              </w:rPr>
+            </w:pPr>
+            <w:r>
+              <w:rPr>
+                <w:sz w:val="22"/>
+                <w:szCs w:val="22"/>
+                <w:lang w:val="fr-CA"/>
+              </w:rPr>
+              <w:t>Créer environ 10 niveaux différents avec différents degrés de difficulté.</w:t>
+            </w:r>
+          </w:p>
+          <w:p>
+            <w:pPr>
+              <w:pStyle w:val="Listeniveau3"/>
+              <w:numPr>
+                <w:ilvl w:val="2"/>
+                <w:numId w:val="12"/>
+              </w:numPr>
+              <w:rPr>
+                <w:sz w:val="22"/>
+                <w:szCs w:val="22"/>
+                <w:lang w:val="fr-CA"/>
+              </w:rPr>
+            </w:pPr>
+            <w:r>
+              <w:rPr>
+                <w:sz w:val="22"/>
+                <w:szCs w:val="22"/>
+                <w:lang w:val="fr-CA"/>
+              </w:rPr>
+              <w:t>Être capable de jouer sur les niveaux créés</w:t>
+            </w:r>
+            <w:r>
+              <w:rPr>
+                <w:sz w:val="22"/>
+                <w:szCs w:val="22"/>
+                <w:lang w:val="fr-CA"/>
+              </w:rPr>
+              <w:t>.</w:t>
+            </w:r>
+          </w:p>
+          <w:p>
+            <w:pPr>
+              <w:pStyle w:val="Listeniveau2"/>
+              <w:numPr>
+                <w:ilvl w:val="1"/>
+                <w:numId w:val="12"/>
+              </w:numPr>
+              <w:rPr>
+                <w:sz w:val="22"/>
+                <w:szCs w:val="22"/>
+                <w:lang w:val="fr-CA"/>
+              </w:rPr>
+            </w:pPr>
+            <w:r>
+              <w:rPr>
+                <w:sz w:val="22"/>
+                <w:szCs w:val="22"/>
+                <w:lang w:val="fr-CA"/>
+              </w:rPr>
+              <w:t>Règles d’affaires alternatives</w:t>
+            </w:r>
+          </w:p>
+          <w:p>
+            <w:pPr>
+              <w:pStyle w:val="Listeniveau2"/>
+              <w:numPr>
+                <w:ilvl w:val="1"/>
+                <w:numId w:val="12"/>
+              </w:numPr>
+              <w:rPr>
+                <w:sz w:val="22"/>
+                <w:szCs w:val="22"/>
+                <w:lang w:val="fr-CA"/>
+              </w:rPr>
+            </w:pPr>
+            <w:r>
+              <w:rPr>
+                <w:sz w:val="22"/>
+                <w:szCs w:val="22"/>
+                <w:lang w:val="fr-CA"/>
+              </w:rPr>
+              <w:t>Tests d’acceptation</w:t>
+            </w:r>
+          </w:p>
+          <w:p>
+            <w:pPr>
+              <w:pStyle w:val="Listeniveau3"/>
+              <w:numPr>
+                <w:ilvl w:val="2"/>
+                <w:numId w:val="12"/>
+              </w:numPr>
+              <w:rPr>
+                <w:sz w:val="22"/>
+                <w:szCs w:val="22"/>
+                <w:lang w:val="fr-CA"/>
+              </w:rPr>
+            </w:pPr>
+            <w:r>
+              <w:rPr>
+                <w:sz w:val="22"/>
+                <w:szCs w:val="22"/>
+                <w:lang w:val="fr-CA"/>
+              </w:rPr>
+              <w:t>Le jeu enchaine les différents niveaux et progresse.</w:t>
+            </w:r>
+          </w:p>
+          <w:p>
+            <w:pPr>
+              <w:pStyle w:val="Listeniveau2"/>
+              <w:numPr>
+                <w:ilvl w:val="1"/>
+                <w:numId w:val="12"/>
+              </w:numPr>
+              <w:rPr>
+                <w:sz w:val="22"/>
+                <w:szCs w:val="22"/>
+                <w:lang w:val="fr-CA"/>
+              </w:rPr>
+            </w:pPr>
+            <w:r>
+              <w:rPr>
+                <w:sz w:val="22"/>
+                <w:szCs w:val="22"/>
+                <w:lang w:val="fr-CA"/>
+              </w:rPr>
+              <w:t>Post-conditions</w:t>
+            </w:r>
+          </w:p>
+          <w:p>
+            <w:pPr>
+              <w:pStyle w:val="Listeniveau3"/>
+              <w:numPr>
+                <w:ilvl w:val="2"/>
+                <w:numId w:val="12"/>
+              </w:numPr>
               <w:jc w:val="both"/>
               <w:rPr>
                 <w:sz w:val="22"/>
                 <w:szCs w:val="22"/>
-              </w:rPr>
-            </w:pPr>
-            <w:proofErr w:type="spellStart"/>
-            <w:r>
-              <w:rPr>
-                <w:sz w:val="22"/>
-                <w:szCs w:val="22"/>
-              </w:rPr>
-              <w:t>js</w:t>
-            </w:r>
-            <w:proofErr w:type="spellEnd"/>
+                <w:lang w:val="fr-CA"/>
+              </w:rPr>
+            </w:pPr>
+            <w:r>
+              <w:rPr>
+                <w:sz w:val="22"/>
+                <w:szCs w:val="22"/>
+                <w:lang w:val="fr-CA"/>
+              </w:rPr>
+              <w:t>Nous avons maintenant un jeu jouable.</w:t>
+            </w:r>
           </w:p>
         </w:tc>
       </w:tr>
@@ -3308,8 +4339,31 @@
                 <w:lang w:val="fr-CA"/>
               </w:rPr>
             </w:pPr>
-            <w:bookmarkStart w:id="0" w:name="_GoBack"/>
-            <w:bookmarkEnd w:id="0"/>
+            <w:r>
+              <w:rPr>
+                <w:sz w:val="22"/>
+                <w:szCs w:val="22"/>
+                <w:lang w:val="fr-CA"/>
+              </w:rPr>
+              <w:t>Le jeu enchaine les niveaux un après l’autre. Quand on finit le 1</w:t>
+            </w:r>
+            <w:r>
+              <w:rPr>
+                <w:sz w:val="22"/>
+                <w:szCs w:val="22"/>
+                <w:vertAlign w:val="superscript"/>
+                <w:lang w:val="fr-CA"/>
+              </w:rPr>
+              <w:t>er</w:t>
+            </w:r>
+            <w:r>
+              <w:rPr>
+                <w:sz w:val="22"/>
+                <w:szCs w:val="22"/>
+                <w:lang w:val="fr-CA"/>
+              </w:rPr>
+              <w:t xml:space="preserve"> niveau, on tombe au niveau 2, etc.</w:t>
+            </w:r>
           </w:p>
         </w:tc>
       </w:tr>
@@ -3357,7 +4411,7 @@
                 <w:szCs w:val="22"/>
                 <w:lang w:val="fr-CA"/>
               </w:rPr>
-              <w:t>1</w:t>
+              <w:t>2</w:t>
             </w:r>
           </w:p>
         </w:tc>
@@ -3406,7 +4460,7 @@
                 <w:szCs w:val="22"/>
                 <w:lang w:val="fr-CA"/>
               </w:rPr>
-              <w:t>2</w:t>
+              <w:t>5</w:t>
             </w:r>
           </w:p>
         </w:tc>
@@ -3449,6 +4503,14 @@
                 <w:lang w:val="fr-CA"/>
               </w:rPr>
             </w:pPr>
+            <w:r>
+              <w:rPr>
+                <w:sz w:val="22"/>
+                <w:szCs w:val="22"/>
+                <w:lang w:val="fr-CA"/>
+              </w:rPr>
+              <w:t>Ceci peut être très long, car il faut s’assurer que chaque niveau créé soit assez difficile. Plusieurs paramètres sont à réviser.</w:t>
+            </w:r>
           </w:p>
         </w:tc>
       </w:tr>
@@ -3460,7 +4522,13 @@
         </w:rPr>
       </w:pPr>
     </w:p>
-    <w:p/>
+    <w:p>
+      <w:pPr>
+        <w:rPr>
+          <w:lang w:val="fr-CA"/>
+        </w:rPr>
+      </w:pPr>
+    </w:p>
     <w:sectPr>
       <w:pgSz w:w="12240" w:h="15840"/>
       <w:pgMar w:top="1440" w:right="1800" w:bottom="1440" w:left="1800" w:header="708" w:footer="708" w:gutter="0"/>
@@ -3480,7 +4548,6 @@
     <w:lvl w:ilvl="0" w:tplc="4BBE1BC6">
       <w:start w:val="1"/>
       <w:numFmt w:val="decimal"/>
-      <w:pStyle w:val="Titre2Car"/>
       <w:lvlText w:val="%1."/>
       <w:lvlJc w:val="left"/>
       <w:pPr>
@@ -4589,6 +5656,96 @@
   </w:num>
   <w:num w:numId="11">
     <w:abstractNumId w:val="3"/>
+  </w:num>
+  <w:num w:numId="12">
+    <w:abstractNumId w:val="4"/>
+    <w:lvlOverride w:ilvl="0">
+      <w:startOverride w:val="1"/>
+    </w:lvlOverride>
+    <w:lvlOverride w:ilvl="1">
+      <w:startOverride w:val="1"/>
+    </w:lvlOverride>
+    <w:lvlOverride w:ilvl="2">
+      <w:startOverride w:val="1"/>
+    </w:lvlOverride>
+    <w:lvlOverride w:ilvl="3">
+      <w:startOverride w:val="1"/>
+    </w:lvlOverride>
+    <w:lvlOverride w:ilvl="4">
+      <w:startOverride w:val="1"/>
+    </w:lvlOverride>
+    <w:lvlOverride w:ilvl="5">
+      <w:startOverride w:val="1"/>
+    </w:lvlOverride>
+    <w:lvlOverride w:ilvl="6">
+      <w:startOverride w:val="1"/>
+    </w:lvlOverride>
+    <w:lvlOverride w:ilvl="7">
+      <w:startOverride w:val="1"/>
+    </w:lvlOverride>
+    <w:lvlOverride w:ilvl="8">
+      <w:startOverride w:val="1"/>
+    </w:lvlOverride>
+  </w:num>
+  <w:num w:numId="13">
+    <w:abstractNumId w:val="4"/>
+    <w:lvlOverride w:ilvl="0">
+      <w:startOverride w:val="1"/>
+    </w:lvlOverride>
+    <w:lvlOverride w:ilvl="1">
+      <w:startOverride w:val="1"/>
+    </w:lvlOverride>
+    <w:lvlOverride w:ilvl="2">
+      <w:startOverride w:val="1"/>
+    </w:lvlOverride>
+    <w:lvlOverride w:ilvl="3">
+      <w:startOverride w:val="1"/>
+    </w:lvlOverride>
+    <w:lvlOverride w:ilvl="4">
+      <w:startOverride w:val="1"/>
+    </w:lvlOverride>
+    <w:lvlOverride w:ilvl="5">
+      <w:startOverride w:val="1"/>
+    </w:lvlOverride>
+    <w:lvlOverride w:ilvl="6">
+      <w:startOverride w:val="1"/>
+    </w:lvlOverride>
+    <w:lvlOverride w:ilvl="7">
+      <w:startOverride w:val="1"/>
+    </w:lvlOverride>
+    <w:lvlOverride w:ilvl="8">
+      <w:startOverride w:val="1"/>
+    </w:lvlOverride>
+  </w:num>
+  <w:num w:numId="14">
+    <w:abstractNumId w:val="4"/>
+    <w:lvlOverride w:ilvl="0">
+      <w:startOverride w:val="1"/>
+    </w:lvlOverride>
+    <w:lvlOverride w:ilvl="1">
+      <w:startOverride w:val="1"/>
+    </w:lvlOverride>
+    <w:lvlOverride w:ilvl="2">
+      <w:startOverride w:val="1"/>
+    </w:lvlOverride>
+    <w:lvlOverride w:ilvl="3">
+      <w:startOverride w:val="1"/>
+    </w:lvlOverride>
+    <w:lvlOverride w:ilvl="4">
+      <w:startOverride w:val="1"/>
+    </w:lvlOverride>
+    <w:lvlOverride w:ilvl="5">
+      <w:startOverride w:val="1"/>
+    </w:lvlOverride>
+    <w:lvlOverride w:ilvl="6">
+      <w:startOverride w:val="1"/>
+    </w:lvlOverride>
+    <w:lvlOverride w:ilvl="7">
+      <w:startOverride w:val="1"/>
+    </w:lvlOverride>
+    <w:lvlOverride w:ilvl="8">
+      <w:startOverride w:val="1"/>
+    </w:lvlOverride>
   </w:num>
 </w:numbering>
 </file>
@@ -5128,6 +6285,20 @@
       </w:numPr>
     </w:pPr>
   </w:style>
+  <w:style w:type="paragraph" w:customStyle="1" w:styleId="Listeniveau1">
+    <w:name w:val="Liste niveau 1"/>
+    <w:basedOn w:val="Paragraphedeliste"/>
+    <w:qFormat/>
+    <w:rsid w:val="00FF1EFF"/>
+    <w:pPr>
+      <w:numPr>
+        <w:numId w:val="0"/>
+      </w:numPr>
+      <w:shd w:val="pct20" w:color="auto" w:fill="auto"/>
+      <w:spacing w:before="80" w:line="276" w:lineRule="auto"/>
+      <w:ind w:right="0"/>
+    </w:pPr>
+  </w:style>
 </w:styles>
 </file>
 

--- a/src/docs/Backlog de sprint - #004.docx
+++ b/src/docs/Backlog de sprint - #004.docx
@@ -927,7 +927,7 @@
                 <w:highlight w:val="yellow"/>
                 <w:lang w:val="fr-CA"/>
               </w:rPr>
-              <w:t>En tant qu’utilisateur, je veux que mon vaisseau se déplace avec une jauge d’énergie.</w:t>
+              <w:t>En tant qu’utilisateur, je veux que mon vaisseau se déplace en consommant du carburant.</w:t>
             </w:r>
           </w:p>
         </w:tc>
@@ -964,6 +964,1119 @@
           </w:tcPr>
           <w:p>
             <w:pPr>
+              <w:pStyle w:val="Listeniveau1"/>
+              <w:numPr>
+                <w:ilvl w:val="0"/>
+                <w:numId w:val="21"/>
+              </w:numPr>
+              <w:rPr>
+                <w:sz w:val="22"/>
+                <w:szCs w:val="22"/>
+              </w:rPr>
+            </w:pPr>
+            <w:r>
+              <w:rPr>
+                <w:sz w:val="22"/>
+                <w:szCs w:val="22"/>
+              </w:rPr>
+              <w:t>Créer la propriété du carburant maximal et du carburant restant.</w:t>
+            </w:r>
+          </w:p>
+          <w:p>
+            <w:pPr>
+              <w:pStyle w:val="Listeniveau2"/>
+              <w:numPr>
+                <w:ilvl w:val="1"/>
+                <w:numId w:val="12"/>
+              </w:numPr>
+              <w:rPr>
+                <w:sz w:val="22"/>
+                <w:szCs w:val="22"/>
+              </w:rPr>
+            </w:pPr>
+            <w:r>
+              <w:rPr>
+                <w:sz w:val="22"/>
+                <w:szCs w:val="22"/>
+              </w:rPr>
+              <w:t>Qui et temps</w:t>
+            </w:r>
+          </w:p>
+          <w:p>
+            <w:pPr>
+              <w:pStyle w:val="Listeniveau3"/>
+              <w:rPr>
+                <w:sz w:val="22"/>
+                <w:szCs w:val="22"/>
+                <w:lang w:val="fr-CA"/>
+              </w:rPr>
+            </w:pPr>
+            <w:r>
+              <w:rPr>
+                <w:sz w:val="22"/>
+                <w:szCs w:val="22"/>
+                <w:lang w:val="fr-CA"/>
+              </w:rPr>
+              <w:t xml:space="preserve"> J.B.</w:t>
+            </w:r>
+          </w:p>
+          <w:p>
+            <w:pPr>
+              <w:pStyle w:val="Listeniveau3"/>
+              <w:rPr>
+                <w:sz w:val="22"/>
+                <w:szCs w:val="22"/>
+                <w:lang w:val="fr-CA"/>
+              </w:rPr>
+            </w:pPr>
+            <w:r>
+              <w:rPr>
+                <w:sz w:val="22"/>
+                <w:szCs w:val="22"/>
+                <w:lang w:val="fr-CA"/>
+              </w:rPr>
+              <w:t xml:space="preserve"> 30 min</w:t>
+            </w:r>
+          </w:p>
+          <w:p>
+            <w:pPr>
+              <w:pStyle w:val="Listeniveau2"/>
+              <w:rPr>
+                <w:sz w:val="22"/>
+                <w:szCs w:val="22"/>
+                <w:lang w:val="fr-CA"/>
+              </w:rPr>
+            </w:pPr>
+            <w:r>
+              <w:rPr>
+                <w:sz w:val="22"/>
+                <w:szCs w:val="22"/>
+                <w:lang w:val="fr-CA"/>
+              </w:rPr>
+              <w:t>Préconditions</w:t>
+            </w:r>
+          </w:p>
+          <w:p>
+            <w:pPr>
+              <w:pStyle w:val="Listeniveau3"/>
+              <w:rPr>
+                <w:sz w:val="22"/>
+                <w:szCs w:val="22"/>
+                <w:lang w:val="fr-CA"/>
+              </w:rPr>
+            </w:pPr>
+            <w:r>
+              <w:rPr>
+                <w:sz w:val="22"/>
+                <w:szCs w:val="22"/>
+                <w:lang w:val="fr-CA"/>
+              </w:rPr>
+              <w:t xml:space="preserve"> Aucune</w:t>
+            </w:r>
+          </w:p>
+          <w:p>
+            <w:pPr>
+              <w:pStyle w:val="Listeniveau2"/>
+              <w:rPr>
+                <w:sz w:val="22"/>
+                <w:szCs w:val="22"/>
+                <w:lang w:val="fr-CA"/>
+              </w:rPr>
+            </w:pPr>
+            <w:r>
+              <w:rPr>
+                <w:sz w:val="22"/>
+                <w:szCs w:val="22"/>
+                <w:lang w:val="fr-CA"/>
+              </w:rPr>
+              <w:t>Règles d’affaires</w:t>
+            </w:r>
+          </w:p>
+          <w:p>
+            <w:pPr>
+              <w:pStyle w:val="Listeniveau3"/>
+              <w:rPr>
+                <w:sz w:val="22"/>
+                <w:szCs w:val="22"/>
+                <w:lang w:val="fr-CA"/>
+              </w:rPr>
+            </w:pPr>
+            <w:r>
+              <w:rPr>
+                <w:sz w:val="22"/>
+                <w:szCs w:val="22"/>
+                <w:lang w:val="fr-CA"/>
+              </w:rPr>
+              <w:t xml:space="preserve"> Créer une propriété pour le carburant maximum.</w:t>
+            </w:r>
+          </w:p>
+          <w:p>
+            <w:pPr>
+              <w:pStyle w:val="Listeniveau3"/>
+              <w:rPr>
+                <w:sz w:val="22"/>
+                <w:szCs w:val="22"/>
+                <w:lang w:val="fr-CA"/>
+              </w:rPr>
+            </w:pPr>
+            <w:r>
+              <w:rPr>
+                <w:sz w:val="22"/>
+                <w:szCs w:val="22"/>
+                <w:lang w:val="fr-CA"/>
+              </w:rPr>
+              <w:t xml:space="preserve"> Créer une propriété pour le carburant restant.</w:t>
+            </w:r>
+          </w:p>
+          <w:p>
+            <w:pPr>
+              <w:pStyle w:val="Listeniveau3"/>
+              <w:rPr>
+                <w:sz w:val="22"/>
+                <w:szCs w:val="22"/>
+                <w:lang w:val="fr-CA"/>
+              </w:rPr>
+            </w:pPr>
+            <w:r>
+              <w:rPr>
+                <w:sz w:val="22"/>
+                <w:szCs w:val="22"/>
+                <w:lang w:val="fr-CA"/>
+              </w:rPr>
+              <w:t xml:space="preserve"> Créer une constante pour le carburant maximum par défaut qui vaudra 10.</w:t>
+            </w:r>
+          </w:p>
+          <w:p>
+            <w:pPr>
+              <w:pStyle w:val="Listeniveau3"/>
+              <w:rPr>
+                <w:sz w:val="22"/>
+                <w:szCs w:val="22"/>
+                <w:lang w:val="fr-CA"/>
+              </w:rPr>
+            </w:pPr>
+            <w:r>
+              <w:rPr>
+                <w:sz w:val="22"/>
+                <w:szCs w:val="22"/>
+                <w:lang w:val="fr-CA"/>
+              </w:rPr>
+              <w:t>Créer une constante pour le carburant restant qui sera la même chose que le carburant par défaut.</w:t>
+            </w:r>
+          </w:p>
+          <w:p>
+            <w:pPr>
+              <w:pStyle w:val="Listeniveau2"/>
+              <w:rPr>
+                <w:sz w:val="22"/>
+                <w:szCs w:val="22"/>
+                <w:lang w:val="fr-CA"/>
+              </w:rPr>
+            </w:pPr>
+            <w:r>
+              <w:rPr>
+                <w:sz w:val="22"/>
+                <w:szCs w:val="22"/>
+                <w:lang w:val="fr-CA"/>
+              </w:rPr>
+              <w:t>Règles d’affaires alternatives</w:t>
+            </w:r>
+          </w:p>
+          <w:p>
+            <w:pPr>
+              <w:pStyle w:val="Listeniveau2"/>
+              <w:rPr>
+                <w:sz w:val="22"/>
+                <w:szCs w:val="22"/>
+                <w:lang w:val="fr-CA"/>
+              </w:rPr>
+            </w:pPr>
+            <w:r>
+              <w:rPr>
+                <w:sz w:val="22"/>
+                <w:szCs w:val="22"/>
+                <w:lang w:val="fr-CA"/>
+              </w:rPr>
+              <w:t xml:space="preserve">Tests d’acceptation </w:t>
+            </w:r>
+          </w:p>
+          <w:p>
+            <w:pPr>
+              <w:pStyle w:val="Listeniveau2"/>
+              <w:rPr>
+                <w:sz w:val="22"/>
+                <w:szCs w:val="22"/>
+                <w:lang w:val="fr-CA"/>
+              </w:rPr>
+            </w:pPr>
+            <w:r>
+              <w:rPr>
+                <w:sz w:val="22"/>
+                <w:szCs w:val="22"/>
+                <w:lang w:val="fr-CA"/>
+              </w:rPr>
+              <w:t>Post-conditions</w:t>
+            </w:r>
+          </w:p>
+          <w:p>
+            <w:pPr>
+              <w:pStyle w:val="Listeniveau1"/>
+              <w:numPr>
+                <w:ilvl w:val="0"/>
+                <w:numId w:val="21"/>
+              </w:numPr>
+              <w:rPr>
+                <w:sz w:val="22"/>
+                <w:szCs w:val="22"/>
+              </w:rPr>
+            </w:pPr>
+            <w:r>
+              <w:rPr>
+                <w:sz w:val="22"/>
+                <w:szCs w:val="22"/>
+              </w:rPr>
+              <w:t xml:space="preserve"> Créer une barre de progression</w:t>
+            </w:r>
+            <w:r>
+              <w:rPr>
+                <w:sz w:val="22"/>
+                <w:szCs w:val="22"/>
+              </w:rPr>
+              <w:t xml:space="preserve"> qui affichera la quantité de carburant restante.</w:t>
+            </w:r>
+          </w:p>
+          <w:p>
+            <w:pPr>
+              <w:pStyle w:val="Paragraphedeliste"/>
+              <w:numPr>
+                <w:ilvl w:val="0"/>
+                <w:numId w:val="12"/>
+              </w:numPr>
+              <w:rPr>
+                <w:vanish/>
+                <w:sz w:val="22"/>
+                <w:szCs w:val="22"/>
+              </w:rPr>
+            </w:pPr>
+          </w:p>
+          <w:p>
+            <w:pPr>
+              <w:pStyle w:val="Paragraphedeliste"/>
+              <w:numPr>
+                <w:ilvl w:val="0"/>
+                <w:numId w:val="12"/>
+              </w:numPr>
+              <w:rPr>
+                <w:vanish/>
+                <w:sz w:val="22"/>
+                <w:szCs w:val="22"/>
+              </w:rPr>
+            </w:pPr>
+          </w:p>
+          <w:p>
+            <w:pPr>
+              <w:pStyle w:val="Listeniveau2"/>
+              <w:numPr>
+                <w:ilvl w:val="1"/>
+                <w:numId w:val="12"/>
+              </w:numPr>
+              <w:rPr>
+                <w:sz w:val="22"/>
+                <w:szCs w:val="22"/>
+              </w:rPr>
+            </w:pPr>
+            <w:r>
+              <w:rPr>
+                <w:sz w:val="22"/>
+                <w:szCs w:val="22"/>
+              </w:rPr>
+              <w:t>Qui et temps</w:t>
+            </w:r>
+          </w:p>
+          <w:p>
+            <w:pPr>
+              <w:pStyle w:val="Listeniveau3"/>
+              <w:rPr>
+                <w:sz w:val="22"/>
+                <w:szCs w:val="22"/>
+                <w:lang w:val="fr-CA"/>
+              </w:rPr>
+            </w:pPr>
+            <w:r>
+              <w:rPr>
+                <w:sz w:val="22"/>
+                <w:szCs w:val="22"/>
+                <w:lang w:val="fr-CA"/>
+              </w:rPr>
+              <w:t xml:space="preserve"> J.B.</w:t>
+            </w:r>
+          </w:p>
+          <w:p>
+            <w:pPr>
+              <w:pStyle w:val="Listeniveau3"/>
+              <w:rPr>
+                <w:sz w:val="22"/>
+                <w:szCs w:val="22"/>
+                <w:lang w:val="fr-CA"/>
+              </w:rPr>
+            </w:pPr>
+            <w:r>
+              <w:rPr>
+                <w:sz w:val="22"/>
+                <w:szCs w:val="22"/>
+                <w:lang w:val="fr-CA"/>
+              </w:rPr>
+              <w:lastRenderedPageBreak/>
+              <w:t xml:space="preserve"> 30 min</w:t>
+            </w:r>
+          </w:p>
+          <w:p>
+            <w:pPr>
+              <w:pStyle w:val="Listeniveau2"/>
+              <w:rPr>
+                <w:sz w:val="22"/>
+                <w:szCs w:val="22"/>
+                <w:lang w:val="fr-CA"/>
+              </w:rPr>
+            </w:pPr>
+            <w:r>
+              <w:rPr>
+                <w:sz w:val="22"/>
+                <w:szCs w:val="22"/>
+                <w:lang w:val="fr-CA"/>
+              </w:rPr>
+              <w:t>Préconditions</w:t>
+            </w:r>
+          </w:p>
+          <w:p>
+            <w:pPr>
+              <w:pStyle w:val="Listeniveau3"/>
+              <w:rPr>
+                <w:sz w:val="22"/>
+                <w:szCs w:val="22"/>
+                <w:lang w:val="fr-CA"/>
+              </w:rPr>
+            </w:pPr>
+            <w:r>
+              <w:rPr>
+                <w:sz w:val="22"/>
+                <w:szCs w:val="22"/>
+                <w:lang w:val="fr-CA"/>
+              </w:rPr>
+              <w:t xml:space="preserve"> Les propriétés du carburant sont créées.</w:t>
+            </w:r>
+          </w:p>
+          <w:p>
+            <w:pPr>
+              <w:pStyle w:val="Listeniveau2"/>
+              <w:rPr>
+                <w:sz w:val="22"/>
+                <w:szCs w:val="22"/>
+                <w:lang w:val="fr-CA"/>
+              </w:rPr>
+            </w:pPr>
+            <w:r>
+              <w:rPr>
+                <w:sz w:val="22"/>
+                <w:szCs w:val="22"/>
+                <w:lang w:val="fr-CA"/>
+              </w:rPr>
+              <w:t>Règles d’affaires</w:t>
+            </w:r>
+          </w:p>
+          <w:p>
+            <w:pPr>
+              <w:pStyle w:val="Listeniveau3"/>
+              <w:rPr>
+                <w:sz w:val="22"/>
+                <w:szCs w:val="22"/>
+                <w:lang w:val="fr-CA"/>
+              </w:rPr>
+            </w:pPr>
+            <w:r>
+              <w:rPr>
+                <w:sz w:val="22"/>
+                <w:szCs w:val="22"/>
+                <w:lang w:val="fr-CA"/>
+              </w:rPr>
+              <w:t xml:space="preserve"> Créer la barre de progression avec </w:t>
+            </w:r>
+            <w:proofErr w:type="spellStart"/>
+            <w:r>
+              <w:rPr>
+                <w:sz w:val="22"/>
+                <w:szCs w:val="22"/>
+                <w:lang w:val="fr-CA"/>
+              </w:rPr>
+              <w:t>SceneBuilder</w:t>
+            </w:r>
+            <w:proofErr w:type="spellEnd"/>
+            <w:r>
+              <w:rPr>
+                <w:sz w:val="22"/>
+                <w:szCs w:val="22"/>
+                <w:lang w:val="fr-CA"/>
+              </w:rPr>
+              <w:t>.</w:t>
+            </w:r>
+          </w:p>
+          <w:p>
+            <w:pPr>
+              <w:pStyle w:val="Listeniveau3"/>
+              <w:rPr>
+                <w:sz w:val="22"/>
+                <w:szCs w:val="22"/>
+                <w:lang w:val="fr-CA"/>
+              </w:rPr>
+            </w:pPr>
+            <w:r>
+              <w:rPr>
+                <w:sz w:val="22"/>
+                <w:szCs w:val="22"/>
+                <w:lang w:val="fr-CA"/>
+              </w:rPr>
+              <w:t xml:space="preserve"> Utiliser le data binding pour connecter la propriété du carburant restant et le progrès de la barre de progression.</w:t>
+            </w:r>
+          </w:p>
+          <w:p>
+            <w:pPr>
+              <w:pStyle w:val="Listeniveau3"/>
+              <w:rPr>
+                <w:sz w:val="22"/>
+                <w:szCs w:val="22"/>
+                <w:lang w:val="fr-CA"/>
+              </w:rPr>
+            </w:pPr>
+            <w:r>
+              <w:rPr>
+                <w:sz w:val="22"/>
+                <w:szCs w:val="22"/>
+                <w:lang w:val="fr-CA"/>
+              </w:rPr>
+              <w:t>Utiliser le data binding pour connecter la propriété du maximum de carburant et la grandeur de la barre de progression.</w:t>
+            </w:r>
+          </w:p>
+          <w:p>
+            <w:pPr>
+              <w:pStyle w:val="Listeniveau2"/>
+              <w:rPr>
+                <w:sz w:val="22"/>
+                <w:szCs w:val="22"/>
+                <w:lang w:val="fr-CA"/>
+              </w:rPr>
+            </w:pPr>
+            <w:r>
+              <w:rPr>
+                <w:sz w:val="22"/>
+                <w:szCs w:val="22"/>
+                <w:lang w:val="fr-CA"/>
+              </w:rPr>
+              <w:t>Règles d’affaires alternatives</w:t>
+            </w:r>
+          </w:p>
+          <w:p>
+            <w:pPr>
+              <w:pStyle w:val="Listeniveau2"/>
+              <w:rPr>
+                <w:sz w:val="22"/>
+                <w:szCs w:val="22"/>
+                <w:lang w:val="fr-CA"/>
+              </w:rPr>
+            </w:pPr>
+            <w:r>
+              <w:rPr>
+                <w:sz w:val="22"/>
+                <w:szCs w:val="22"/>
+                <w:lang w:val="fr-CA"/>
+              </w:rPr>
+              <w:t>Tests d’acceptation</w:t>
+            </w:r>
+          </w:p>
+          <w:p>
+            <w:pPr>
+              <w:pStyle w:val="Listeniveau2"/>
+              <w:rPr>
+                <w:sz w:val="22"/>
+                <w:szCs w:val="22"/>
+                <w:lang w:val="fr-CA"/>
+              </w:rPr>
+            </w:pPr>
+            <w:r>
+              <w:rPr>
+                <w:sz w:val="22"/>
+                <w:szCs w:val="22"/>
+                <w:lang w:val="fr-CA"/>
+              </w:rPr>
+              <w:t>Post-conditions</w:t>
+            </w:r>
+          </w:p>
+          <w:p>
+            <w:pPr>
+              <w:pStyle w:val="Listeniveau1"/>
+              <w:numPr>
+                <w:ilvl w:val="0"/>
+                <w:numId w:val="21"/>
+              </w:numPr>
+              <w:rPr>
+                <w:sz w:val="22"/>
+                <w:szCs w:val="22"/>
+              </w:rPr>
+            </w:pPr>
+            <w:r>
+              <w:rPr>
+                <w:sz w:val="22"/>
+                <w:szCs w:val="22"/>
+              </w:rPr>
+              <w:t>Rendre le carburant modifiable dans l’éditeur de niveau.</w:t>
+            </w:r>
+          </w:p>
+          <w:p>
+            <w:pPr>
+              <w:pStyle w:val="Paragraphedeliste"/>
+              <w:numPr>
+                <w:ilvl w:val="0"/>
+                <w:numId w:val="12"/>
+              </w:numPr>
+              <w:rPr>
+                <w:vanish/>
+                <w:sz w:val="22"/>
+                <w:szCs w:val="22"/>
+              </w:rPr>
+            </w:pPr>
+          </w:p>
+          <w:p>
+            <w:pPr>
+              <w:pStyle w:val="Listeniveau2"/>
+              <w:numPr>
+                <w:ilvl w:val="1"/>
+                <w:numId w:val="12"/>
+              </w:numPr>
+              <w:rPr>
+                <w:sz w:val="22"/>
+                <w:szCs w:val="22"/>
+              </w:rPr>
+            </w:pPr>
+            <w:r>
+              <w:rPr>
+                <w:sz w:val="22"/>
+                <w:szCs w:val="22"/>
+              </w:rPr>
+              <w:t>Qui et temps</w:t>
+            </w:r>
+          </w:p>
+          <w:p>
+            <w:pPr>
+              <w:pStyle w:val="Listeniveau3"/>
+              <w:rPr>
+                <w:sz w:val="22"/>
+                <w:szCs w:val="22"/>
+                <w:lang w:val="fr-CA"/>
+              </w:rPr>
+            </w:pPr>
+            <w:r>
+              <w:rPr>
+                <w:sz w:val="22"/>
+                <w:szCs w:val="22"/>
+                <w:lang w:val="fr-CA"/>
+              </w:rPr>
+              <w:t xml:space="preserve"> J.B.</w:t>
+            </w:r>
+          </w:p>
+          <w:p>
+            <w:pPr>
+              <w:pStyle w:val="Listeniveau3"/>
+              <w:rPr>
+                <w:sz w:val="22"/>
+                <w:szCs w:val="22"/>
+                <w:lang w:val="fr-CA"/>
+              </w:rPr>
+            </w:pPr>
+            <w:r>
+              <w:rPr>
+                <w:sz w:val="22"/>
+                <w:szCs w:val="22"/>
+                <w:lang w:val="fr-CA"/>
+              </w:rPr>
+              <w:t xml:space="preserve"> 1h</w:t>
+            </w:r>
+          </w:p>
+          <w:p>
+            <w:pPr>
+              <w:pStyle w:val="Listeniveau2"/>
+              <w:rPr>
+                <w:sz w:val="22"/>
+                <w:szCs w:val="22"/>
+                <w:lang w:val="fr-CA"/>
+              </w:rPr>
+            </w:pPr>
+            <w:r>
+              <w:rPr>
+                <w:sz w:val="22"/>
+                <w:szCs w:val="22"/>
+                <w:lang w:val="fr-CA"/>
+              </w:rPr>
+              <w:t>Préconditions</w:t>
+            </w:r>
+          </w:p>
+          <w:p>
+            <w:pPr>
+              <w:pStyle w:val="Listeniveau3"/>
+              <w:rPr>
+                <w:sz w:val="22"/>
+                <w:szCs w:val="22"/>
+                <w:lang w:val="fr-CA"/>
+              </w:rPr>
+            </w:pPr>
+            <w:r>
+              <w:rPr>
+                <w:sz w:val="22"/>
+                <w:szCs w:val="22"/>
+                <w:lang w:val="fr-CA"/>
+              </w:rPr>
+              <w:t xml:space="preserve"> Les propriétés du carburant sont créées.</w:t>
+            </w:r>
+          </w:p>
+          <w:p>
+            <w:pPr>
+              <w:pStyle w:val="Listeniveau2"/>
+              <w:rPr>
+                <w:sz w:val="22"/>
+                <w:szCs w:val="22"/>
+                <w:lang w:val="fr-CA"/>
+              </w:rPr>
+            </w:pPr>
+            <w:r>
+              <w:rPr>
+                <w:sz w:val="22"/>
+                <w:szCs w:val="22"/>
+                <w:lang w:val="fr-CA"/>
+              </w:rPr>
+              <w:t>Règles d’affaires</w:t>
+            </w:r>
+          </w:p>
+          <w:p>
+            <w:pPr>
+              <w:pStyle w:val="Listeniveau3"/>
+              <w:rPr>
+                <w:sz w:val="22"/>
+                <w:szCs w:val="22"/>
+                <w:lang w:val="fr-CA"/>
+              </w:rPr>
+            </w:pPr>
+            <w:r>
+              <w:rPr>
+                <w:sz w:val="22"/>
+                <w:szCs w:val="22"/>
+                <w:lang w:val="fr-CA"/>
+              </w:rPr>
+              <w:t xml:space="preserve"> Créer un label et une </w:t>
+            </w:r>
+            <w:proofErr w:type="spellStart"/>
+            <w:r>
+              <w:rPr>
+                <w:sz w:val="22"/>
+                <w:szCs w:val="22"/>
+                <w:lang w:val="fr-CA"/>
+              </w:rPr>
+              <w:t>textBox</w:t>
+            </w:r>
+            <w:proofErr w:type="spellEnd"/>
+            <w:r>
+              <w:rPr>
+                <w:sz w:val="22"/>
+                <w:szCs w:val="22"/>
+                <w:lang w:val="fr-CA"/>
+              </w:rPr>
+              <w:t xml:space="preserve"> pour le carburant maximum et les placer dans la </w:t>
+            </w:r>
+            <w:proofErr w:type="spellStart"/>
+            <w:r>
+              <w:rPr>
+                <w:sz w:val="22"/>
+                <w:szCs w:val="22"/>
+                <w:lang w:val="fr-CA"/>
+              </w:rPr>
+              <w:t>vbox</w:t>
+            </w:r>
+            <w:proofErr w:type="spellEnd"/>
+            <w:r>
+              <w:rPr>
+                <w:sz w:val="22"/>
+                <w:szCs w:val="22"/>
+                <w:lang w:val="fr-CA"/>
+              </w:rPr>
+              <w:t xml:space="preserve"> exclusivement visible quand un vaisseau est sélectionné.</w:t>
+            </w:r>
+          </w:p>
+          <w:p>
+            <w:pPr>
+              <w:pStyle w:val="Listeniveau3"/>
+              <w:rPr>
+                <w:sz w:val="22"/>
+                <w:szCs w:val="22"/>
+                <w:lang w:val="fr-CA"/>
+              </w:rPr>
+            </w:pPr>
+            <w:r>
+              <w:rPr>
+                <w:sz w:val="22"/>
+                <w:szCs w:val="22"/>
+                <w:lang w:val="fr-CA"/>
+              </w:rPr>
+              <w:t xml:space="preserve"> Créer un label et une </w:t>
+            </w:r>
+            <w:proofErr w:type="spellStart"/>
+            <w:r>
+              <w:rPr>
+                <w:sz w:val="22"/>
+                <w:szCs w:val="22"/>
+                <w:lang w:val="fr-CA"/>
+              </w:rPr>
+              <w:t>textBox</w:t>
+            </w:r>
+            <w:proofErr w:type="spellEnd"/>
+            <w:r>
+              <w:rPr>
+                <w:sz w:val="22"/>
+                <w:szCs w:val="22"/>
+                <w:lang w:val="fr-CA"/>
+              </w:rPr>
+              <w:t xml:space="preserve"> pour le carburant restant et les placer dans la </w:t>
+            </w:r>
+            <w:proofErr w:type="spellStart"/>
+            <w:r>
+              <w:rPr>
+                <w:sz w:val="22"/>
+                <w:szCs w:val="22"/>
+                <w:lang w:val="fr-CA"/>
+              </w:rPr>
+              <w:t>vbox</w:t>
+            </w:r>
+            <w:proofErr w:type="spellEnd"/>
+            <w:r>
+              <w:rPr>
+                <w:sz w:val="22"/>
+                <w:szCs w:val="22"/>
+                <w:lang w:val="fr-CA"/>
+              </w:rPr>
+              <w:t xml:space="preserve"> exclusivement visible quand un vaisseau est sélectionné.</w:t>
+            </w:r>
+          </w:p>
+          <w:p>
+            <w:pPr>
+              <w:pStyle w:val="Listeniveau3"/>
+              <w:rPr>
+                <w:sz w:val="22"/>
+                <w:szCs w:val="22"/>
+                <w:lang w:val="fr-CA"/>
+              </w:rPr>
+            </w:pPr>
+            <w:r>
+              <w:rPr>
+                <w:sz w:val="22"/>
+                <w:szCs w:val="22"/>
+                <w:lang w:val="fr-CA"/>
+              </w:rPr>
+              <w:t xml:space="preserve"> Placer des écouteurs sur les </w:t>
+            </w:r>
+            <w:proofErr w:type="spellStart"/>
+            <w:r>
+              <w:rPr>
+                <w:sz w:val="22"/>
+                <w:szCs w:val="22"/>
+                <w:lang w:val="fr-CA"/>
+              </w:rPr>
+              <w:t>textBox</w:t>
+            </w:r>
+            <w:proofErr w:type="spellEnd"/>
+            <w:r>
+              <w:rPr>
+                <w:sz w:val="22"/>
+                <w:szCs w:val="22"/>
+                <w:lang w:val="fr-CA"/>
+              </w:rPr>
+              <w:t>.</w:t>
+            </w:r>
+          </w:p>
+          <w:p>
+            <w:pPr>
+              <w:pStyle w:val="Listeniveau2"/>
+              <w:rPr>
+                <w:sz w:val="22"/>
+                <w:szCs w:val="22"/>
+                <w:lang w:val="fr-CA"/>
+              </w:rPr>
+            </w:pPr>
+            <w:r>
+              <w:rPr>
+                <w:sz w:val="22"/>
+                <w:szCs w:val="22"/>
+                <w:lang w:val="fr-CA"/>
+              </w:rPr>
+              <w:t>Règles d’affaires alternatives</w:t>
+            </w:r>
+          </w:p>
+          <w:p>
+            <w:pPr>
+              <w:pStyle w:val="Listeniveau2"/>
+              <w:rPr>
+                <w:sz w:val="22"/>
+                <w:szCs w:val="22"/>
+                <w:lang w:val="fr-CA"/>
+              </w:rPr>
+            </w:pPr>
+            <w:r>
+              <w:rPr>
+                <w:sz w:val="22"/>
+                <w:szCs w:val="22"/>
+                <w:lang w:val="fr-CA"/>
+              </w:rPr>
+              <w:t>Tests d’acceptation</w:t>
+            </w:r>
+          </w:p>
+          <w:p>
+            <w:pPr>
+              <w:pStyle w:val="Listeniveau2"/>
+              <w:rPr>
+                <w:sz w:val="22"/>
+                <w:szCs w:val="22"/>
+              </w:rPr>
+            </w:pPr>
+            <w:r>
+              <w:rPr>
+                <w:sz w:val="22"/>
+                <w:szCs w:val="22"/>
+                <w:lang w:val="fr-CA"/>
+              </w:rPr>
+              <w:t>P</w:t>
+            </w:r>
+            <w:r>
+              <w:rPr>
+                <w:sz w:val="22"/>
+                <w:szCs w:val="22"/>
+                <w:lang w:val="fr-CA"/>
+              </w:rPr>
+              <w:t>ost-conditions</w:t>
+            </w:r>
+          </w:p>
+          <w:p>
+            <w:pPr>
+              <w:pStyle w:val="Listeniveau1"/>
+              <w:numPr>
+                <w:ilvl w:val="0"/>
+                <w:numId w:val="21"/>
+              </w:numPr>
+              <w:rPr>
+                <w:sz w:val="22"/>
+                <w:szCs w:val="22"/>
+              </w:rPr>
+            </w:pPr>
+            <w:r>
+              <w:rPr>
+                <w:sz w:val="22"/>
+                <w:szCs w:val="22"/>
+              </w:rPr>
+              <w:t>Faire en sorte que le vaisseau dépense son carburant.</w:t>
+            </w:r>
+          </w:p>
+          <w:p>
+            <w:pPr>
+              <w:pStyle w:val="Paragraphedeliste"/>
+              <w:numPr>
+                <w:ilvl w:val="0"/>
+                <w:numId w:val="12"/>
+              </w:numPr>
+              <w:rPr>
+                <w:vanish/>
+                <w:sz w:val="22"/>
+                <w:szCs w:val="22"/>
+              </w:rPr>
+            </w:pPr>
+          </w:p>
+          <w:p>
+            <w:pPr>
+              <w:pStyle w:val="Listeniveau2"/>
+              <w:numPr>
+                <w:ilvl w:val="1"/>
+                <w:numId w:val="12"/>
+              </w:numPr>
+              <w:rPr>
+                <w:sz w:val="22"/>
+                <w:szCs w:val="22"/>
+              </w:rPr>
+            </w:pPr>
+            <w:r>
+              <w:rPr>
+                <w:sz w:val="22"/>
+                <w:szCs w:val="22"/>
+              </w:rPr>
+              <w:t>Qui et temps</w:t>
+            </w:r>
+          </w:p>
+          <w:p>
+            <w:pPr>
+              <w:pStyle w:val="Listeniveau3"/>
+              <w:rPr>
+                <w:sz w:val="22"/>
+                <w:szCs w:val="22"/>
+                <w:lang w:val="fr-CA"/>
+              </w:rPr>
+            </w:pPr>
+            <w:r>
+              <w:rPr>
+                <w:sz w:val="22"/>
+                <w:szCs w:val="22"/>
+                <w:lang w:val="fr-CA"/>
+              </w:rPr>
+              <w:t xml:space="preserve"> J.B.</w:t>
+            </w:r>
+          </w:p>
+          <w:p>
+            <w:pPr>
+              <w:pStyle w:val="Listeniveau3"/>
+              <w:rPr>
+                <w:sz w:val="22"/>
+                <w:szCs w:val="22"/>
+                <w:lang w:val="fr-CA"/>
+              </w:rPr>
+            </w:pPr>
+            <w:r>
+              <w:rPr>
+                <w:sz w:val="22"/>
+                <w:szCs w:val="22"/>
+                <w:lang w:val="fr-CA"/>
+              </w:rPr>
+              <w:t xml:space="preserve"> 30 min</w:t>
+            </w:r>
+          </w:p>
+          <w:p>
+            <w:pPr>
+              <w:pStyle w:val="Listeniveau2"/>
+              <w:rPr>
+                <w:sz w:val="22"/>
+                <w:szCs w:val="22"/>
+                <w:lang w:val="fr-CA"/>
+              </w:rPr>
+            </w:pPr>
+            <w:r>
+              <w:rPr>
+                <w:sz w:val="22"/>
+                <w:szCs w:val="22"/>
+                <w:lang w:val="fr-CA"/>
+              </w:rPr>
+              <w:t>Préconditions</w:t>
+            </w:r>
+          </w:p>
+          <w:p>
+            <w:pPr>
+              <w:pStyle w:val="Listeniveau3"/>
+              <w:rPr>
+                <w:sz w:val="22"/>
+                <w:szCs w:val="22"/>
+                <w:lang w:val="fr-CA"/>
+              </w:rPr>
+            </w:pPr>
+            <w:r>
+              <w:rPr>
+                <w:sz w:val="22"/>
+                <w:szCs w:val="22"/>
+                <w:lang w:val="fr-CA"/>
+              </w:rPr>
+              <w:t xml:space="preserve"> Les propriétés du carburant sont créées.</w:t>
+            </w:r>
+          </w:p>
+          <w:p>
+            <w:pPr>
+              <w:pStyle w:val="Listeniveau2"/>
+              <w:rPr>
+                <w:sz w:val="22"/>
+                <w:szCs w:val="22"/>
+                <w:lang w:val="fr-CA"/>
+              </w:rPr>
+            </w:pPr>
+            <w:r>
+              <w:rPr>
+                <w:sz w:val="22"/>
+                <w:szCs w:val="22"/>
+                <w:lang w:val="fr-CA"/>
+              </w:rPr>
+              <w:t>Règles d’affaires</w:t>
+            </w:r>
+          </w:p>
+          <w:p>
+            <w:pPr>
+              <w:pStyle w:val="Listeniveau3"/>
+              <w:rPr>
+                <w:sz w:val="22"/>
+                <w:szCs w:val="22"/>
+                <w:lang w:val="fr-CA"/>
+              </w:rPr>
+            </w:pPr>
+            <w:r>
+              <w:rPr>
+                <w:sz w:val="22"/>
+                <w:szCs w:val="22"/>
+                <w:lang w:val="fr-CA"/>
+              </w:rPr>
+              <w:t xml:space="preserve"> Faire diminuer le carburant du vaisseau dans le moteur physique. Faire en sorte que le carburant du vaisseau diminue d’un litre par seconde.</w:t>
+            </w:r>
+          </w:p>
+          <w:p>
+            <w:pPr>
+              <w:pStyle w:val="Listeniveau3"/>
+              <w:rPr>
+                <w:sz w:val="22"/>
+                <w:szCs w:val="22"/>
+                <w:lang w:val="fr-CA"/>
+              </w:rPr>
+            </w:pPr>
+            <w:r>
+              <w:rPr>
+                <w:sz w:val="22"/>
+                <w:szCs w:val="22"/>
+                <w:lang w:val="fr-CA"/>
+              </w:rPr>
+              <w:t xml:space="preserve"> Vérifier qu’il reste du carburant dans le vaisseau quand l’utilisateur appuis sur espace pour avancer.</w:t>
+            </w:r>
+          </w:p>
+          <w:p>
+            <w:pPr>
+              <w:pStyle w:val="Listeniveau2"/>
+              <w:rPr>
+                <w:sz w:val="22"/>
+                <w:szCs w:val="22"/>
+                <w:lang w:val="fr-CA"/>
+              </w:rPr>
+            </w:pPr>
+            <w:r>
+              <w:rPr>
+                <w:sz w:val="22"/>
+                <w:szCs w:val="22"/>
+                <w:lang w:val="fr-CA"/>
+              </w:rPr>
+              <w:t>Règles d’affaires alternatives</w:t>
+            </w:r>
+          </w:p>
+          <w:p>
+            <w:pPr>
+              <w:pStyle w:val="Listeniveau2"/>
+              <w:rPr>
+                <w:sz w:val="22"/>
+                <w:szCs w:val="22"/>
+                <w:lang w:val="fr-CA"/>
+              </w:rPr>
+            </w:pPr>
+            <w:r>
+              <w:rPr>
+                <w:sz w:val="22"/>
+                <w:szCs w:val="22"/>
+                <w:lang w:val="fr-CA"/>
+              </w:rPr>
+              <w:t>Tests d’acceptation</w:t>
+            </w:r>
+          </w:p>
+          <w:p>
+            <w:pPr>
               <w:pStyle w:val="Paragraphedeliste"/>
               <w:numPr>
                 <w:ilvl w:val="0"/>
@@ -977,15 +2090,20 @@
                 <w:szCs w:val="22"/>
               </w:rPr>
             </w:pPr>
-            <w:proofErr w:type="spellStart"/>
-            <w:r>
-              <w:rPr>
-                <w:sz w:val="22"/>
-                <w:szCs w:val="22"/>
-              </w:rPr>
-              <w:t>jb</w:t>
-            </w:r>
-            <w:proofErr w:type="spellEnd"/>
+            <w:r>
+              <w:rPr>
+                <w:sz w:val="22"/>
+                <w:szCs w:val="22"/>
+              </w:rPr>
+              <w:t>P</w:t>
+            </w:r>
+            <w:r>
+              <w:rPr>
+                <w:sz w:val="22"/>
+                <w:szCs w:val="22"/>
+              </w:rPr>
+              <w:t>ost-conditions</w:t>
+            </w:r>
           </w:p>
         </w:tc>
       </w:tr>
@@ -1011,6 +2129,7 @@
                 <w:szCs w:val="22"/>
                 <w:lang w:val="fr-CA"/>
               </w:rPr>
+              <w:lastRenderedPageBreak/>
               <w:t>Tests d’acceptation</w:t>
             </w:r>
           </w:p>
@@ -1027,6 +2146,14 @@
                 <w:lang w:val="fr-CA"/>
               </w:rPr>
             </w:pPr>
+            <w:r>
+              <w:rPr>
+                <w:sz w:val="22"/>
+                <w:szCs w:val="22"/>
+                <w:lang w:val="fr-CA"/>
+              </w:rPr>
+              <w:t>Créer un vaisseau, modifier son carburant maximum et restant, sauvegarder le niveau et vérifier qu’il apparait bien dans le jeu. S’assurer que le vaisseau dépense du carburant quand les moteurs sont allumés.</w:t>
+            </w:r>
           </w:p>
         </w:tc>
       </w:tr>
@@ -1052,6 +2179,7 @@
                 <w:szCs w:val="22"/>
                 <w:lang w:val="fr-CA"/>
               </w:rPr>
+              <w:lastRenderedPageBreak/>
               <w:t>Complexité</w:t>
             </w:r>
           </w:p>
@@ -1295,7 +2423,7 @@
                 <w:highlight w:val="yellow"/>
                 <w:lang w:val="fr-CA"/>
               </w:rPr>
-              <w:t>En tant qu’utilisateur, je veux que mon vaisseau ait une santé que l’on peut affaiblir.</w:t>
+              <w:t>En tant qu’utilisateur, je veux que mon vaisseau perde de la solidité après les collisions jusqu’à ce qu’elle tombe à 0.</w:t>
             </w:r>
           </w:p>
         </w:tc>
@@ -1332,6 +2460,739 @@
           </w:tcPr>
           <w:p>
             <w:pPr>
+              <w:pStyle w:val="Listeniveau1"/>
+              <w:numPr>
+                <w:ilvl w:val="0"/>
+                <w:numId w:val="22"/>
+              </w:numPr>
+              <w:rPr>
+                <w:sz w:val="22"/>
+                <w:szCs w:val="22"/>
+              </w:rPr>
+            </w:pPr>
+            <w:r>
+              <w:rPr>
+                <w:sz w:val="22"/>
+                <w:szCs w:val="22"/>
+              </w:rPr>
+              <w:t>Créer la propriété de  la solidité.</w:t>
+            </w:r>
+          </w:p>
+          <w:p>
+            <w:pPr>
+              <w:pStyle w:val="Listeniveau2"/>
+              <w:numPr>
+                <w:ilvl w:val="1"/>
+                <w:numId w:val="23"/>
+              </w:numPr>
+            </w:pPr>
+            <w:r>
+              <w:t>Qui et temps</w:t>
+            </w:r>
+          </w:p>
+          <w:p>
+            <w:pPr>
+              <w:pStyle w:val="Listeniveau3"/>
+              <w:rPr>
+                <w:sz w:val="22"/>
+                <w:szCs w:val="22"/>
+                <w:lang w:val="fr-CA"/>
+              </w:rPr>
+            </w:pPr>
+            <w:r>
+              <w:rPr>
+                <w:sz w:val="22"/>
+                <w:szCs w:val="22"/>
+                <w:lang w:val="fr-CA"/>
+              </w:rPr>
+              <w:t xml:space="preserve"> J.B.</w:t>
+            </w:r>
+          </w:p>
+          <w:p>
+            <w:pPr>
+              <w:pStyle w:val="Listeniveau3"/>
+              <w:rPr>
+                <w:sz w:val="22"/>
+                <w:szCs w:val="22"/>
+                <w:lang w:val="fr-CA"/>
+              </w:rPr>
+            </w:pPr>
+            <w:r>
+              <w:rPr>
+                <w:sz w:val="22"/>
+                <w:szCs w:val="22"/>
+                <w:lang w:val="fr-CA"/>
+              </w:rPr>
+              <w:t xml:space="preserve"> 30 min</w:t>
+            </w:r>
+          </w:p>
+          <w:p>
+            <w:pPr>
+              <w:pStyle w:val="Listeniveau2"/>
+              <w:rPr>
+                <w:sz w:val="22"/>
+                <w:szCs w:val="22"/>
+                <w:lang w:val="fr-CA"/>
+              </w:rPr>
+            </w:pPr>
+            <w:r>
+              <w:rPr>
+                <w:sz w:val="22"/>
+                <w:szCs w:val="22"/>
+                <w:lang w:val="fr-CA"/>
+              </w:rPr>
+              <w:t>Préconditions</w:t>
+            </w:r>
+          </w:p>
+          <w:p>
+            <w:pPr>
+              <w:pStyle w:val="Listeniveau3"/>
+              <w:rPr>
+                <w:sz w:val="22"/>
+                <w:szCs w:val="22"/>
+                <w:lang w:val="fr-CA"/>
+              </w:rPr>
+            </w:pPr>
+            <w:r>
+              <w:rPr>
+                <w:sz w:val="22"/>
+                <w:szCs w:val="22"/>
+                <w:lang w:val="fr-CA"/>
+              </w:rPr>
+              <w:t xml:space="preserve"> Aucune</w:t>
+            </w:r>
+          </w:p>
+          <w:p>
+            <w:pPr>
+              <w:pStyle w:val="Listeniveau2"/>
+              <w:rPr>
+                <w:sz w:val="22"/>
+                <w:szCs w:val="22"/>
+                <w:lang w:val="fr-CA"/>
+              </w:rPr>
+            </w:pPr>
+            <w:r>
+              <w:rPr>
+                <w:sz w:val="22"/>
+                <w:szCs w:val="22"/>
+                <w:lang w:val="fr-CA"/>
+              </w:rPr>
+              <w:t>Règles d’affaires</w:t>
+            </w:r>
+          </w:p>
+          <w:p>
+            <w:pPr>
+              <w:pStyle w:val="Listeniveau3"/>
+              <w:rPr>
+                <w:sz w:val="22"/>
+                <w:szCs w:val="22"/>
+                <w:lang w:val="fr-CA"/>
+              </w:rPr>
+            </w:pPr>
+            <w:r>
+              <w:rPr>
+                <w:sz w:val="22"/>
+                <w:szCs w:val="22"/>
+                <w:lang w:val="fr-CA"/>
+              </w:rPr>
+              <w:t xml:space="preserve"> Créer une propriété pour la solidité.</w:t>
+            </w:r>
+          </w:p>
+          <w:p>
+            <w:pPr>
+              <w:pStyle w:val="Listeniveau3"/>
+              <w:rPr>
+                <w:sz w:val="22"/>
+                <w:szCs w:val="22"/>
+                <w:lang w:val="fr-CA"/>
+              </w:rPr>
+            </w:pPr>
+            <w:r>
+              <w:rPr>
+                <w:sz w:val="22"/>
+                <w:szCs w:val="22"/>
+                <w:lang w:val="fr-CA"/>
+              </w:rPr>
+              <w:t>Créer une constante pour la solidité par défaut qui sera 1.</w:t>
+            </w:r>
+          </w:p>
+          <w:p>
+            <w:pPr>
+              <w:pStyle w:val="Listeniveau2"/>
+              <w:rPr>
+                <w:sz w:val="22"/>
+                <w:szCs w:val="22"/>
+                <w:lang w:val="fr-CA"/>
+              </w:rPr>
+            </w:pPr>
+            <w:r>
+              <w:rPr>
+                <w:sz w:val="22"/>
+                <w:szCs w:val="22"/>
+                <w:lang w:val="fr-CA"/>
+              </w:rPr>
+              <w:t>Règles d’affaires alternatives</w:t>
+            </w:r>
+          </w:p>
+          <w:p>
+            <w:pPr>
+              <w:pStyle w:val="Listeniveau2"/>
+              <w:rPr>
+                <w:sz w:val="22"/>
+                <w:szCs w:val="22"/>
+                <w:lang w:val="fr-CA"/>
+              </w:rPr>
+            </w:pPr>
+            <w:r>
+              <w:rPr>
+                <w:sz w:val="22"/>
+                <w:szCs w:val="22"/>
+                <w:lang w:val="fr-CA"/>
+              </w:rPr>
+              <w:t xml:space="preserve">Tests d’acceptation </w:t>
+            </w:r>
+          </w:p>
+          <w:p>
+            <w:pPr>
+              <w:pStyle w:val="Listeniveau2"/>
+              <w:rPr>
+                <w:sz w:val="22"/>
+                <w:szCs w:val="22"/>
+                <w:lang w:val="fr-CA"/>
+              </w:rPr>
+            </w:pPr>
+            <w:r>
+              <w:rPr>
+                <w:sz w:val="22"/>
+                <w:szCs w:val="22"/>
+                <w:lang w:val="fr-CA"/>
+              </w:rPr>
+              <w:t>Post-conditions</w:t>
+            </w:r>
+          </w:p>
+          <w:p>
+            <w:pPr>
+              <w:pStyle w:val="Listeniveau1"/>
+              <w:numPr>
+                <w:ilvl w:val="0"/>
+                <w:numId w:val="22"/>
+              </w:numPr>
+              <w:rPr>
+                <w:sz w:val="22"/>
+                <w:szCs w:val="22"/>
+              </w:rPr>
+            </w:pPr>
+            <w:r>
+              <w:rPr>
+                <w:sz w:val="22"/>
+                <w:szCs w:val="22"/>
+              </w:rPr>
+              <w:t xml:space="preserve"> Créer une barre de progression</w:t>
+            </w:r>
+            <w:r>
+              <w:rPr>
+                <w:sz w:val="22"/>
+                <w:szCs w:val="22"/>
+              </w:rPr>
+              <w:t xml:space="preserve"> qui affichera la </w:t>
+            </w:r>
+            <w:r>
+              <w:rPr>
+                <w:sz w:val="22"/>
+                <w:szCs w:val="22"/>
+              </w:rPr>
+              <w:t>solidité restante</w:t>
+            </w:r>
+            <w:r>
+              <w:rPr>
+                <w:sz w:val="22"/>
+                <w:szCs w:val="22"/>
+              </w:rPr>
+              <w:t>.</w:t>
+            </w:r>
+          </w:p>
+          <w:p>
+            <w:pPr>
+              <w:pStyle w:val="Paragraphedeliste"/>
+              <w:numPr>
+                <w:ilvl w:val="0"/>
+                <w:numId w:val="12"/>
+              </w:numPr>
+              <w:rPr>
+                <w:vanish/>
+                <w:sz w:val="22"/>
+                <w:szCs w:val="22"/>
+              </w:rPr>
+            </w:pPr>
+          </w:p>
+          <w:p>
+            <w:pPr>
+              <w:pStyle w:val="Paragraphedeliste"/>
+              <w:numPr>
+                <w:ilvl w:val="0"/>
+                <w:numId w:val="12"/>
+              </w:numPr>
+              <w:rPr>
+                <w:vanish/>
+                <w:sz w:val="22"/>
+                <w:szCs w:val="22"/>
+              </w:rPr>
+            </w:pPr>
+          </w:p>
+          <w:p>
+            <w:pPr>
+              <w:pStyle w:val="Listeniveau2"/>
+              <w:numPr>
+                <w:ilvl w:val="1"/>
+                <w:numId w:val="12"/>
+              </w:numPr>
+              <w:rPr>
+                <w:sz w:val="22"/>
+                <w:szCs w:val="22"/>
+              </w:rPr>
+            </w:pPr>
+            <w:r>
+              <w:rPr>
+                <w:sz w:val="22"/>
+                <w:szCs w:val="22"/>
+              </w:rPr>
+              <w:t>Qui et temps</w:t>
+            </w:r>
+          </w:p>
+          <w:p>
+            <w:pPr>
+              <w:pStyle w:val="Listeniveau3"/>
+              <w:rPr>
+                <w:sz w:val="22"/>
+                <w:szCs w:val="22"/>
+                <w:lang w:val="fr-CA"/>
+              </w:rPr>
+            </w:pPr>
+            <w:r>
+              <w:rPr>
+                <w:sz w:val="22"/>
+                <w:szCs w:val="22"/>
+                <w:lang w:val="fr-CA"/>
+              </w:rPr>
+              <w:t xml:space="preserve"> J.B.</w:t>
+            </w:r>
+          </w:p>
+          <w:p>
+            <w:pPr>
+              <w:pStyle w:val="Listeniveau3"/>
+              <w:rPr>
+                <w:sz w:val="22"/>
+                <w:szCs w:val="22"/>
+                <w:lang w:val="fr-CA"/>
+              </w:rPr>
+            </w:pPr>
+            <w:r>
+              <w:rPr>
+                <w:sz w:val="22"/>
+                <w:szCs w:val="22"/>
+                <w:lang w:val="fr-CA"/>
+              </w:rPr>
+              <w:t xml:space="preserve"> 30 min</w:t>
+            </w:r>
+          </w:p>
+          <w:p>
+            <w:pPr>
+              <w:pStyle w:val="Listeniveau2"/>
+              <w:rPr>
+                <w:sz w:val="22"/>
+                <w:szCs w:val="22"/>
+                <w:lang w:val="fr-CA"/>
+              </w:rPr>
+            </w:pPr>
+            <w:r>
+              <w:rPr>
+                <w:sz w:val="22"/>
+                <w:szCs w:val="22"/>
+                <w:lang w:val="fr-CA"/>
+              </w:rPr>
+              <w:t>Préconditions</w:t>
+            </w:r>
+          </w:p>
+          <w:p>
+            <w:pPr>
+              <w:pStyle w:val="Listeniveau3"/>
+              <w:rPr>
+                <w:sz w:val="22"/>
+                <w:szCs w:val="22"/>
+                <w:lang w:val="fr-CA"/>
+              </w:rPr>
+            </w:pPr>
+            <w:r>
+              <w:rPr>
+                <w:sz w:val="22"/>
+                <w:szCs w:val="22"/>
+                <w:lang w:val="fr-CA"/>
+              </w:rPr>
+              <w:t xml:space="preserve"> La propriété de la solidité est créée.</w:t>
+            </w:r>
+          </w:p>
+          <w:p>
+            <w:pPr>
+              <w:pStyle w:val="Listeniveau2"/>
+              <w:rPr>
+                <w:sz w:val="22"/>
+                <w:szCs w:val="22"/>
+                <w:lang w:val="fr-CA"/>
+              </w:rPr>
+            </w:pPr>
+            <w:r>
+              <w:rPr>
+                <w:sz w:val="22"/>
+                <w:szCs w:val="22"/>
+                <w:lang w:val="fr-CA"/>
+              </w:rPr>
+              <w:t>Règles d’affaires</w:t>
+            </w:r>
+          </w:p>
+          <w:p>
+            <w:pPr>
+              <w:pStyle w:val="Listeniveau3"/>
+              <w:rPr>
+                <w:sz w:val="22"/>
+                <w:szCs w:val="22"/>
+                <w:lang w:val="fr-CA"/>
+              </w:rPr>
+            </w:pPr>
+            <w:r>
+              <w:rPr>
+                <w:sz w:val="22"/>
+                <w:szCs w:val="22"/>
+                <w:lang w:val="fr-CA"/>
+              </w:rPr>
+              <w:t xml:space="preserve"> Créer la barre de progression avec </w:t>
+            </w:r>
+            <w:proofErr w:type="spellStart"/>
+            <w:r>
+              <w:rPr>
+                <w:sz w:val="22"/>
+                <w:szCs w:val="22"/>
+                <w:lang w:val="fr-CA"/>
+              </w:rPr>
+              <w:t>SceneBuilder</w:t>
+            </w:r>
+            <w:proofErr w:type="spellEnd"/>
+            <w:r>
+              <w:rPr>
+                <w:sz w:val="22"/>
+                <w:szCs w:val="22"/>
+                <w:lang w:val="fr-CA"/>
+              </w:rPr>
+              <w:t>.</w:t>
+            </w:r>
+          </w:p>
+          <w:p>
+            <w:pPr>
+              <w:pStyle w:val="Listeniveau3"/>
+              <w:rPr>
+                <w:sz w:val="22"/>
+                <w:szCs w:val="22"/>
+                <w:lang w:val="fr-CA"/>
+              </w:rPr>
+            </w:pPr>
+            <w:r>
+              <w:rPr>
+                <w:sz w:val="22"/>
+                <w:szCs w:val="22"/>
+                <w:lang w:val="fr-CA"/>
+              </w:rPr>
+              <w:t xml:space="preserve"> Utiliser le data binding pour connecter la propriété de la solidité et le progrès de la barre de progression.</w:t>
+            </w:r>
+          </w:p>
+          <w:p>
+            <w:pPr>
+              <w:pStyle w:val="Listeniveau3"/>
+              <w:rPr>
+                <w:sz w:val="22"/>
+                <w:szCs w:val="22"/>
+                <w:lang w:val="fr-CA"/>
+              </w:rPr>
+            </w:pPr>
+            <w:r>
+              <w:rPr>
+                <w:sz w:val="22"/>
+                <w:szCs w:val="22"/>
+                <w:lang w:val="fr-CA"/>
+              </w:rPr>
+              <w:t xml:space="preserve"> Mettre la valeur maximale de la barre de progression à 1.</w:t>
+            </w:r>
+          </w:p>
+          <w:p>
+            <w:pPr>
+              <w:pStyle w:val="Listeniveau2"/>
+              <w:rPr>
+                <w:sz w:val="22"/>
+                <w:szCs w:val="22"/>
+                <w:lang w:val="fr-CA"/>
+              </w:rPr>
+            </w:pPr>
+            <w:r>
+              <w:rPr>
+                <w:sz w:val="22"/>
+                <w:szCs w:val="22"/>
+                <w:lang w:val="fr-CA"/>
+              </w:rPr>
+              <w:t>Règles d’affaires alternatives</w:t>
+            </w:r>
+          </w:p>
+          <w:p>
+            <w:pPr>
+              <w:pStyle w:val="Listeniveau2"/>
+              <w:rPr>
+                <w:sz w:val="22"/>
+                <w:szCs w:val="22"/>
+                <w:lang w:val="fr-CA"/>
+              </w:rPr>
+            </w:pPr>
+            <w:r>
+              <w:rPr>
+                <w:sz w:val="22"/>
+                <w:szCs w:val="22"/>
+                <w:lang w:val="fr-CA"/>
+              </w:rPr>
+              <w:t>Tests d’acceptation</w:t>
+            </w:r>
+          </w:p>
+          <w:p>
+            <w:pPr>
+              <w:pStyle w:val="Listeniveau2"/>
+              <w:rPr>
+                <w:sz w:val="22"/>
+                <w:szCs w:val="22"/>
+              </w:rPr>
+            </w:pPr>
+            <w:r>
+              <w:rPr>
+                <w:sz w:val="22"/>
+                <w:szCs w:val="22"/>
+                <w:lang w:val="fr-CA"/>
+              </w:rPr>
+              <w:t>Post-conditions</w:t>
+            </w:r>
+          </w:p>
+          <w:p>
+            <w:pPr>
+              <w:pStyle w:val="Listeniveau1"/>
+              <w:numPr>
+                <w:ilvl w:val="0"/>
+                <w:numId w:val="22"/>
+              </w:numPr>
+              <w:rPr>
+                <w:sz w:val="22"/>
+                <w:szCs w:val="22"/>
+              </w:rPr>
+            </w:pPr>
+            <w:r>
+              <w:rPr>
+                <w:sz w:val="22"/>
+                <w:szCs w:val="22"/>
+              </w:rPr>
+              <w:t>Faire en sorte que le vaisseau perde de la solidité lors d’une collision.</w:t>
+            </w:r>
+          </w:p>
+          <w:p>
+            <w:pPr>
+              <w:pStyle w:val="Paragraphedeliste"/>
+              <w:numPr>
+                <w:ilvl w:val="0"/>
+                <w:numId w:val="12"/>
+              </w:numPr>
+              <w:rPr>
+                <w:vanish/>
+                <w:sz w:val="22"/>
+                <w:szCs w:val="22"/>
+              </w:rPr>
+            </w:pPr>
+          </w:p>
+          <w:p>
+            <w:pPr>
+              <w:pStyle w:val="Listeniveau2"/>
+              <w:numPr>
+                <w:ilvl w:val="1"/>
+                <w:numId w:val="12"/>
+              </w:numPr>
+              <w:rPr>
+                <w:sz w:val="22"/>
+                <w:szCs w:val="22"/>
+              </w:rPr>
+            </w:pPr>
+            <w:r>
+              <w:rPr>
+                <w:sz w:val="22"/>
+                <w:szCs w:val="22"/>
+              </w:rPr>
+              <w:t>Qui et temps</w:t>
+            </w:r>
+          </w:p>
+          <w:p>
+            <w:pPr>
+              <w:pStyle w:val="Listeniveau3"/>
+              <w:rPr>
+                <w:sz w:val="22"/>
+                <w:szCs w:val="22"/>
+                <w:lang w:val="fr-CA"/>
+              </w:rPr>
+            </w:pPr>
+            <w:r>
+              <w:rPr>
+                <w:sz w:val="22"/>
+                <w:szCs w:val="22"/>
+                <w:lang w:val="fr-CA"/>
+              </w:rPr>
+              <w:t xml:space="preserve"> J.B.</w:t>
+            </w:r>
+          </w:p>
+          <w:p>
+            <w:pPr>
+              <w:pStyle w:val="Listeniveau3"/>
+              <w:rPr>
+                <w:sz w:val="22"/>
+                <w:szCs w:val="22"/>
+                <w:lang w:val="fr-CA"/>
+              </w:rPr>
+            </w:pPr>
+            <w:r>
+              <w:rPr>
+                <w:sz w:val="22"/>
+                <w:szCs w:val="22"/>
+                <w:lang w:val="fr-CA"/>
+              </w:rPr>
+              <w:t xml:space="preserve"> 30 min</w:t>
+            </w:r>
+          </w:p>
+          <w:p>
+            <w:pPr>
+              <w:pStyle w:val="Listeniveau2"/>
+              <w:rPr>
+                <w:sz w:val="22"/>
+                <w:szCs w:val="22"/>
+                <w:lang w:val="fr-CA"/>
+              </w:rPr>
+            </w:pPr>
+            <w:r>
+              <w:rPr>
+                <w:sz w:val="22"/>
+                <w:szCs w:val="22"/>
+                <w:lang w:val="fr-CA"/>
+              </w:rPr>
+              <w:t>Préconditions</w:t>
+            </w:r>
+          </w:p>
+          <w:p>
+            <w:pPr>
+              <w:pStyle w:val="Listeniveau3"/>
+              <w:rPr>
+                <w:sz w:val="22"/>
+                <w:szCs w:val="22"/>
+                <w:lang w:val="fr-CA"/>
+              </w:rPr>
+            </w:pPr>
+            <w:r>
+              <w:rPr>
+                <w:sz w:val="22"/>
+                <w:szCs w:val="22"/>
+                <w:lang w:val="fr-CA"/>
+              </w:rPr>
+              <w:t xml:space="preserve"> La propriété de la solidité est créée.</w:t>
+            </w:r>
+          </w:p>
+          <w:p>
+            <w:pPr>
+              <w:pStyle w:val="Listeniveau2"/>
+              <w:rPr>
+                <w:sz w:val="22"/>
+                <w:szCs w:val="22"/>
+                <w:lang w:val="fr-CA"/>
+              </w:rPr>
+            </w:pPr>
+            <w:r>
+              <w:rPr>
+                <w:sz w:val="22"/>
+                <w:szCs w:val="22"/>
+                <w:lang w:val="fr-CA"/>
+              </w:rPr>
+              <w:t>Règles d’affaires</w:t>
+            </w:r>
+          </w:p>
+          <w:p>
+            <w:pPr>
+              <w:pStyle w:val="Listeniveau3"/>
+              <w:rPr>
+                <w:sz w:val="22"/>
+                <w:szCs w:val="22"/>
+                <w:lang w:val="fr-CA"/>
+              </w:rPr>
+            </w:pPr>
+            <w:r>
+              <w:rPr>
+                <w:sz w:val="22"/>
+                <w:szCs w:val="22"/>
+                <w:lang w:val="fr-CA"/>
+              </w:rPr>
+              <w:t xml:space="preserve"> Faire diminuer la solidité lors d’une collision avec un autre vaisseau.</w:t>
+            </w:r>
+          </w:p>
+          <w:p>
+            <w:pPr>
+              <w:pStyle w:val="Listeniveau3"/>
+              <w:rPr>
+                <w:sz w:val="22"/>
+                <w:szCs w:val="22"/>
+                <w:lang w:val="fr-CA"/>
+              </w:rPr>
+            </w:pPr>
+            <w:r>
+              <w:rPr>
+                <w:sz w:val="22"/>
+                <w:szCs w:val="22"/>
+                <w:lang w:val="fr-CA"/>
+              </w:rPr>
+              <w:t xml:space="preserve"> Mettre la solidité à 0 lorsque le vaisseau entre en collision avec une autre planète.</w:t>
+            </w:r>
+          </w:p>
+          <w:p>
+            <w:pPr>
+              <w:pStyle w:val="Listeniveau2"/>
+              <w:rPr>
+                <w:sz w:val="22"/>
+                <w:szCs w:val="22"/>
+                <w:lang w:val="fr-CA"/>
+              </w:rPr>
+            </w:pPr>
+            <w:r>
+              <w:rPr>
+                <w:sz w:val="22"/>
+                <w:szCs w:val="22"/>
+                <w:lang w:val="fr-CA"/>
+              </w:rPr>
+              <w:t>Règles d’affaires alternatives</w:t>
+            </w:r>
+          </w:p>
+          <w:p>
+            <w:pPr>
+              <w:pStyle w:val="Listeniveau2"/>
+              <w:rPr>
+                <w:sz w:val="22"/>
+                <w:szCs w:val="22"/>
+                <w:lang w:val="fr-CA"/>
+              </w:rPr>
+            </w:pPr>
+            <w:r>
+              <w:rPr>
+                <w:sz w:val="22"/>
+                <w:szCs w:val="22"/>
+                <w:lang w:val="fr-CA"/>
+              </w:rPr>
+              <w:lastRenderedPageBreak/>
+              <w:t>Tests d’acceptation</w:t>
+            </w:r>
+          </w:p>
+          <w:p>
+            <w:pPr>
               <w:pStyle w:val="Paragraphedeliste"/>
               <w:numPr>
                 <w:ilvl w:val="0"/>
@@ -1345,15 +3206,20 @@
                 <w:szCs w:val="22"/>
               </w:rPr>
             </w:pPr>
-            <w:proofErr w:type="spellStart"/>
-            <w:r>
-              <w:rPr>
-                <w:sz w:val="22"/>
-                <w:szCs w:val="22"/>
-              </w:rPr>
-              <w:t>spd</w:t>
-            </w:r>
-            <w:proofErr w:type="spellEnd"/>
+            <w:r>
+              <w:rPr>
+                <w:sz w:val="22"/>
+                <w:szCs w:val="22"/>
+              </w:rPr>
+              <w:t>P</w:t>
+            </w:r>
+            <w:r>
+              <w:rPr>
+                <w:sz w:val="22"/>
+                <w:szCs w:val="22"/>
+              </w:rPr>
+              <w:t>ost-conditions</w:t>
+            </w:r>
           </w:p>
         </w:tc>
       </w:tr>
@@ -1379,6 +3245,7 @@
                 <w:szCs w:val="22"/>
                 <w:lang w:val="fr-CA"/>
               </w:rPr>
+              <w:lastRenderedPageBreak/>
               <w:t>Tests d’acceptation</w:t>
             </w:r>
           </w:p>
@@ -1395,6 +3262,16 @@
                 <w:lang w:val="fr-CA"/>
               </w:rPr>
             </w:pPr>
+            <w:r>
+              <w:rPr>
+                <w:sz w:val="22"/>
+                <w:szCs w:val="22"/>
+                <w:lang w:val="fr-CA"/>
+              </w:rPr>
+              <w:t>S’assurer que la partie se termine lorsque le vaisseau entre en collision avec une planète et que la santé diminue lorsqu’il entre en collision avec un autre vaisseau.</w:t>
+            </w:r>
+            <w:bookmarkStart w:id="0" w:name="_GoBack"/>
+            <w:bookmarkEnd w:id="0"/>
           </w:p>
         </w:tc>
       </w:tr>
@@ -1491,7 +3368,7 @@
                 <w:szCs w:val="22"/>
                 <w:lang w:val="fr-CA"/>
               </w:rPr>
-              <w:t>2</w:t>
+              <w:t>1</w:t>
             </w:r>
           </w:p>
         </w:tc>
@@ -1736,28 +3613,1006 @@
           </w:tcPr>
           <w:p>
             <w:pPr>
-              <w:pStyle w:val="Paragraphedeliste"/>
+              <w:pStyle w:val="Listeniveau1"/>
+              <w:rPr>
+                <w:sz w:val="22"/>
+                <w:szCs w:val="22"/>
+              </w:rPr>
+            </w:pPr>
+            <w:r>
+              <w:rPr>
+                <w:sz w:val="22"/>
+                <w:szCs w:val="22"/>
+              </w:rPr>
+              <w:t xml:space="preserve">1. </w:t>
+            </w:r>
+            <w:r>
+              <w:rPr>
+                <w:sz w:val="22"/>
+                <w:szCs w:val="22"/>
+              </w:rPr>
+              <w:t>Obtenir le vecteur initial du joueur.</w:t>
+            </w:r>
+          </w:p>
+          <w:p>
+            <w:pPr>
+              <w:pStyle w:val="Listeniveau2"/>
+              <w:numPr>
+                <w:ilvl w:val="1"/>
+                <w:numId w:val="12"/>
+              </w:numPr>
+              <w:rPr>
+                <w:sz w:val="22"/>
+                <w:szCs w:val="22"/>
+                <w:lang w:val="fr-CA"/>
+              </w:rPr>
+            </w:pPr>
+            <w:r>
+              <w:rPr>
+                <w:sz w:val="22"/>
+                <w:szCs w:val="22"/>
+                <w:lang w:val="fr-CA"/>
+              </w:rPr>
+              <w:t>Qui et temps</w:t>
+            </w:r>
+          </w:p>
+          <w:p>
+            <w:pPr>
+              <w:pStyle w:val="Listeniveau3"/>
+              <w:numPr>
+                <w:ilvl w:val="2"/>
+                <w:numId w:val="12"/>
+              </w:numPr>
+              <w:rPr>
+                <w:sz w:val="22"/>
+                <w:szCs w:val="22"/>
+                <w:lang w:val="fr-CA"/>
+              </w:rPr>
+            </w:pPr>
+            <w:r>
+              <w:rPr>
+                <w:sz w:val="22"/>
+                <w:szCs w:val="22"/>
+                <w:lang w:val="fr-CA"/>
+              </w:rPr>
+              <w:t>É.G</w:t>
+            </w:r>
+            <w:r>
+              <w:rPr>
+                <w:sz w:val="22"/>
+                <w:szCs w:val="22"/>
+                <w:lang w:val="fr-CA"/>
+              </w:rPr>
+              <w:t>.</w:t>
+            </w:r>
+          </w:p>
+          <w:p>
+            <w:pPr>
+              <w:pStyle w:val="Listeniveau3"/>
+              <w:numPr>
+                <w:ilvl w:val="2"/>
+                <w:numId w:val="12"/>
+              </w:numPr>
+              <w:rPr>
+                <w:sz w:val="22"/>
+                <w:szCs w:val="22"/>
+                <w:lang w:val="fr-CA"/>
+              </w:rPr>
+            </w:pPr>
+            <w:r>
+              <w:rPr>
+                <w:sz w:val="22"/>
+                <w:szCs w:val="22"/>
+                <w:lang w:val="fr-CA"/>
+              </w:rPr>
+              <w:t>6</w:t>
+            </w:r>
+            <w:r>
+              <w:rPr>
+                <w:sz w:val="22"/>
+                <w:szCs w:val="22"/>
+                <w:lang w:val="fr-CA"/>
+              </w:rPr>
+              <w:t>0 min.</w:t>
+            </w:r>
+          </w:p>
+          <w:p>
+            <w:pPr>
+              <w:pStyle w:val="Listeniveau2"/>
+              <w:numPr>
+                <w:ilvl w:val="1"/>
+                <w:numId w:val="12"/>
+              </w:numPr>
+              <w:rPr>
+                <w:sz w:val="22"/>
+                <w:szCs w:val="22"/>
+                <w:lang w:val="fr-CA"/>
+              </w:rPr>
+            </w:pPr>
+            <w:r>
+              <w:rPr>
+                <w:sz w:val="22"/>
+                <w:szCs w:val="22"/>
+                <w:lang w:val="fr-CA"/>
+              </w:rPr>
+              <w:t>Préconditions</w:t>
+            </w:r>
+          </w:p>
+          <w:p>
+            <w:pPr>
+              <w:pStyle w:val="Listeniveau3"/>
+              <w:numPr>
+                <w:ilvl w:val="2"/>
+                <w:numId w:val="12"/>
+              </w:numPr>
+              <w:rPr>
+                <w:sz w:val="22"/>
+                <w:szCs w:val="22"/>
+                <w:lang w:val="fr-CA"/>
+              </w:rPr>
+            </w:pPr>
+            <w:r>
+              <w:rPr>
+                <w:sz w:val="22"/>
+                <w:szCs w:val="22"/>
+                <w:lang w:val="fr-CA"/>
+              </w:rPr>
+              <w:t>Il faut pouvoir charger un niveau.</w:t>
+            </w:r>
+          </w:p>
+          <w:p>
+            <w:pPr>
+              <w:pStyle w:val="Listeniveau2"/>
+              <w:numPr>
+                <w:ilvl w:val="1"/>
+                <w:numId w:val="12"/>
+              </w:numPr>
+              <w:rPr>
+                <w:sz w:val="22"/>
+                <w:szCs w:val="22"/>
+                <w:lang w:val="fr-CA"/>
+              </w:rPr>
+            </w:pPr>
+            <w:r>
+              <w:rPr>
+                <w:sz w:val="22"/>
+                <w:szCs w:val="22"/>
+                <w:lang w:val="fr-CA"/>
+              </w:rPr>
+              <w:t>Règles d’affaires</w:t>
+            </w:r>
+          </w:p>
+          <w:p>
+            <w:pPr>
+              <w:pStyle w:val="Listeniveau3"/>
+              <w:numPr>
+                <w:ilvl w:val="2"/>
+                <w:numId w:val="12"/>
+              </w:numPr>
+              <w:rPr>
+                <w:sz w:val="22"/>
+                <w:szCs w:val="22"/>
+                <w:lang w:val="fr-CA"/>
+              </w:rPr>
+            </w:pPr>
+            <w:r>
+              <w:rPr>
+                <w:sz w:val="22"/>
+                <w:szCs w:val="22"/>
+                <w:lang w:val="fr-CA"/>
+              </w:rPr>
+              <w:t>Mettre l’horloge interne en pause lors du chargement du niveau.</w:t>
+            </w:r>
+          </w:p>
+          <w:p>
+            <w:pPr>
+              <w:pStyle w:val="Listeniveau3"/>
+              <w:numPr>
+                <w:ilvl w:val="2"/>
+                <w:numId w:val="12"/>
+              </w:numPr>
+              <w:rPr>
+                <w:sz w:val="22"/>
+                <w:szCs w:val="22"/>
+                <w:lang w:val="fr-CA"/>
+              </w:rPr>
+            </w:pPr>
+            <w:r>
+              <w:rPr>
+                <w:sz w:val="22"/>
+                <w:szCs w:val="22"/>
+                <w:lang w:val="fr-CA"/>
+              </w:rPr>
+              <w:t>Écouter la souris jusqu’à ce que le joueur clique.</w:t>
+            </w:r>
+          </w:p>
+          <w:p>
+            <w:pPr>
+              <w:pStyle w:val="Listeniveau3"/>
+              <w:numPr>
+                <w:ilvl w:val="2"/>
+                <w:numId w:val="12"/>
+              </w:numPr>
+              <w:rPr>
+                <w:sz w:val="22"/>
+                <w:szCs w:val="22"/>
+                <w:lang w:val="fr-CA"/>
+              </w:rPr>
+            </w:pPr>
+            <w:r>
+              <w:rPr>
+                <w:sz w:val="22"/>
+                <w:szCs w:val="22"/>
+                <w:lang w:val="fr-CA"/>
+              </w:rPr>
+              <w:t>Lors du clique, obtenir le point dans l’espace (méthode Camera</w:t>
+            </w:r>
+            <w:proofErr w:type="gramStart"/>
+            <w:r>
+              <w:rPr>
+                <w:sz w:val="22"/>
+                <w:szCs w:val="22"/>
+                <w:lang w:val="fr-CA"/>
+              </w:rPr>
+              <w:t>::</w:t>
+            </w:r>
+            <w:proofErr w:type="spellStart"/>
+            <w:r>
+              <w:rPr>
+                <w:sz w:val="22"/>
+                <w:szCs w:val="22"/>
+                <w:lang w:val="fr-CA"/>
+              </w:rPr>
+              <w:t>localToGlobal</w:t>
+            </w:r>
+            <w:proofErr w:type="spellEnd"/>
+            <w:proofErr w:type="gramEnd"/>
+            <w:r>
+              <w:rPr>
+                <w:sz w:val="22"/>
+                <w:szCs w:val="22"/>
+                <w:lang w:val="fr-CA"/>
+              </w:rPr>
+              <w:t>()) et calculer un vecteur de direction.</w:t>
+            </w:r>
+          </w:p>
+          <w:p>
+            <w:pPr>
+              <w:pStyle w:val="Listeniveau3"/>
               <w:numPr>
                 <w:ilvl w:val="0"/>
-                <w:numId w:val="7"/>
-              </w:numPr>
-              <w:spacing w:line="240" w:lineRule="auto"/>
-              <w:ind w:right="0"/>
-              <w:jc w:val="both"/>
-              <w:rPr>
-                <w:sz w:val="22"/>
-                <w:szCs w:val="22"/>
-              </w:rPr>
-            </w:pPr>
+                <w:numId w:val="0"/>
+              </w:numPr>
+              <w:ind w:left="1224"/>
+              <w:rPr>
+                <w:sz w:val="22"/>
+                <w:szCs w:val="22"/>
+                <w:lang w:val="fr-CA"/>
+              </w:rPr>
+            </w:pPr>
+            <m:oMathPara>
+              <m:oMath>
+                <m:r>
+                  <w:rPr>
+                    <w:rFonts w:ascii="Cambria Math" w:hAnsi="Cambria Math"/>
+                    <w:sz w:val="22"/>
+                    <w:szCs w:val="22"/>
+                    <w:lang w:val="fr-CA"/>
+                  </w:rPr>
+                  <m:t>norm∙</m:t>
+                </m:r>
+                <m:d>
+                  <m:dPr>
+                    <m:ctrlPr>
+                      <w:rPr>
+                        <w:rFonts w:ascii="Cambria Math" w:hAnsi="Cambria Math"/>
+                        <w:i/>
+                        <w:sz w:val="22"/>
+                        <w:szCs w:val="22"/>
+                        <w:lang w:val="fr-CA"/>
+                      </w:rPr>
+                    </m:ctrlPr>
+                  </m:dPr>
+                  <m:e>
+                    <m:acc>
+                      <m:accPr>
+                        <m:chr m:val="⃗"/>
+                        <m:ctrlPr>
+                          <w:rPr>
+                            <w:rFonts w:ascii="Cambria Math" w:hAnsi="Cambria Math"/>
+                            <w:i/>
+                            <w:sz w:val="22"/>
+                            <w:szCs w:val="22"/>
+                            <w:lang w:val="fr-CA"/>
+                          </w:rPr>
+                        </m:ctrlPr>
+                      </m:accPr>
+                      <m:e>
+                        <m:sSub>
+                          <m:sSubPr>
+                            <m:ctrlPr>
+                              <w:rPr>
+                                <w:rFonts w:ascii="Cambria Math" w:hAnsi="Cambria Math"/>
+                                <w:i/>
+                                <w:sz w:val="22"/>
+                                <w:szCs w:val="22"/>
+                                <w:lang w:val="fr-CA"/>
+                              </w:rPr>
+                            </m:ctrlPr>
+                          </m:sSubPr>
+                          <m:e>
+                            <m:r>
+                              <w:rPr>
+                                <w:rFonts w:ascii="Cambria Math" w:hAnsi="Cambria Math"/>
+                                <w:sz w:val="22"/>
+                                <w:szCs w:val="22"/>
+                                <w:lang w:val="fr-CA"/>
+                              </w:rPr>
+                              <m:t>p</m:t>
+                            </m:r>
+                          </m:e>
+                          <m:sub>
+                            <m:r>
+                              <w:rPr>
+                                <w:rFonts w:ascii="Cambria Math" w:hAnsi="Cambria Math"/>
+                                <w:sz w:val="22"/>
+                                <w:szCs w:val="22"/>
+                                <w:lang w:val="fr-CA"/>
+                              </w:rPr>
+                              <m:t>souris</m:t>
+                            </m:r>
+                          </m:sub>
+                        </m:sSub>
+                      </m:e>
+                    </m:acc>
+                    <m:r>
+                      <w:rPr>
+                        <w:rFonts w:ascii="Cambria Math" w:hAnsi="Cambria Math"/>
+                        <w:sz w:val="22"/>
+                        <w:szCs w:val="22"/>
+                        <w:lang w:val="fr-CA"/>
+                      </w:rPr>
+                      <m:t>-</m:t>
+                    </m:r>
+                    <m:acc>
+                      <m:accPr>
+                        <m:chr m:val="⃗"/>
+                        <m:ctrlPr>
+                          <w:rPr>
+                            <w:rFonts w:ascii="Cambria Math" w:hAnsi="Cambria Math"/>
+                            <w:i/>
+                            <w:sz w:val="22"/>
+                            <w:szCs w:val="22"/>
+                            <w:lang w:val="fr-CA"/>
+                          </w:rPr>
+                        </m:ctrlPr>
+                      </m:accPr>
+                      <m:e>
+                        <m:sSub>
+                          <m:sSubPr>
+                            <m:ctrlPr>
+                              <w:rPr>
+                                <w:rFonts w:ascii="Cambria Math" w:hAnsi="Cambria Math"/>
+                                <w:i/>
+                                <w:sz w:val="22"/>
+                                <w:szCs w:val="22"/>
+                                <w:lang w:val="fr-CA"/>
+                              </w:rPr>
+                            </m:ctrlPr>
+                          </m:sSubPr>
+                          <m:e>
+                            <m:r>
+                              <w:rPr>
+                                <w:rFonts w:ascii="Cambria Math" w:hAnsi="Cambria Math"/>
+                                <w:sz w:val="22"/>
+                                <w:szCs w:val="22"/>
+                                <w:lang w:val="fr-CA"/>
+                              </w:rPr>
+                              <m:t>p</m:t>
+                            </m:r>
+                          </m:e>
+                          <m:sub>
+                            <m:r>
+                              <w:rPr>
+                                <w:rFonts w:ascii="Cambria Math" w:hAnsi="Cambria Math"/>
+                                <w:sz w:val="22"/>
+                                <w:szCs w:val="22"/>
+                                <w:lang w:val="fr-CA"/>
+                              </w:rPr>
+                              <m:t>vaisseau</m:t>
+                            </m:r>
+                          </m:sub>
+                        </m:sSub>
+                      </m:e>
+                    </m:acc>
+                  </m:e>
+                </m:d>
+              </m:oMath>
+            </m:oMathPara>
+          </w:p>
+          <w:p>
+            <w:pPr>
+              <w:pStyle w:val="Listeniveau2"/>
+              <w:numPr>
+                <w:ilvl w:val="1"/>
+                <w:numId w:val="12"/>
+              </w:numPr>
+              <w:rPr>
+                <w:sz w:val="22"/>
+                <w:szCs w:val="22"/>
+                <w:lang w:val="fr-CA"/>
+              </w:rPr>
+            </w:pPr>
+            <w:r>
+              <w:rPr>
+                <w:sz w:val="22"/>
+                <w:szCs w:val="22"/>
+                <w:lang w:val="fr-CA"/>
+              </w:rPr>
+              <w:t>Règles d’affaires alternatives</w:t>
+            </w:r>
+          </w:p>
+          <w:p>
+            <w:pPr>
+              <w:pStyle w:val="Listeniveau2"/>
+              <w:numPr>
+                <w:ilvl w:val="1"/>
+                <w:numId w:val="12"/>
+              </w:numPr>
+              <w:rPr>
+                <w:sz w:val="22"/>
+                <w:szCs w:val="22"/>
+                <w:lang w:val="fr-CA"/>
+              </w:rPr>
+            </w:pPr>
+            <w:r>
+              <w:rPr>
+                <w:sz w:val="22"/>
+                <w:szCs w:val="22"/>
+                <w:lang w:val="fr-CA"/>
+              </w:rPr>
+              <w:t>Tests d’acceptation</w:t>
+            </w:r>
+          </w:p>
+          <w:p>
+            <w:pPr>
+              <w:pStyle w:val="Listeniveau3"/>
+              <w:numPr>
+                <w:ilvl w:val="2"/>
+                <w:numId w:val="12"/>
+              </w:numPr>
+              <w:rPr>
+                <w:sz w:val="22"/>
+                <w:szCs w:val="22"/>
+                <w:lang w:val="fr-CA"/>
+              </w:rPr>
+            </w:pPr>
+            <w:r>
+              <w:rPr>
+                <w:sz w:val="22"/>
+                <w:szCs w:val="22"/>
+                <w:lang w:val="fr-CA"/>
+              </w:rPr>
+              <w:t xml:space="preserve">La physique s’arrête </w:t>
+            </w:r>
+            <w:r>
+              <w:rPr>
+                <w:sz w:val="22"/>
+                <w:szCs w:val="22"/>
+                <w:lang w:val="fr-CA"/>
+              </w:rPr>
+              <w:t>au chargement du jeu.</w:t>
+            </w:r>
+          </w:p>
+          <w:p>
+            <w:pPr>
+              <w:pStyle w:val="Listeniveau3"/>
+              <w:numPr>
+                <w:ilvl w:val="2"/>
+                <w:numId w:val="12"/>
+              </w:numPr>
+              <w:rPr>
+                <w:sz w:val="22"/>
+                <w:szCs w:val="22"/>
+                <w:lang w:val="fr-CA"/>
+              </w:rPr>
+            </w:pPr>
+            <w:r>
+              <w:rPr>
+                <w:sz w:val="22"/>
+                <w:szCs w:val="22"/>
+                <w:lang w:val="fr-CA"/>
+              </w:rPr>
+              <w:t>Le vecteur de direction est correctement calculé.</w:t>
+            </w:r>
+          </w:p>
+          <w:p>
+            <w:pPr>
+              <w:pStyle w:val="Listeniveau2"/>
+              <w:numPr>
+                <w:ilvl w:val="1"/>
+                <w:numId w:val="12"/>
+              </w:numPr>
+              <w:rPr>
+                <w:sz w:val="22"/>
+                <w:szCs w:val="22"/>
+                <w:lang w:val="fr-CA"/>
+              </w:rPr>
+            </w:pPr>
+            <w:r>
+              <w:rPr>
+                <w:sz w:val="22"/>
+                <w:szCs w:val="22"/>
+                <w:lang w:val="fr-CA"/>
+              </w:rPr>
+              <w:t>Post-conditions</w:t>
+            </w:r>
+          </w:p>
+          <w:p>
+            <w:pPr>
+              <w:pStyle w:val="Listeniveau3"/>
+              <w:numPr>
+                <w:ilvl w:val="2"/>
+                <w:numId w:val="12"/>
+              </w:numPr>
+              <w:rPr>
+                <w:sz w:val="22"/>
+                <w:szCs w:val="22"/>
+              </w:rPr>
+            </w:pPr>
+            <w:r>
+              <w:rPr>
+                <w:sz w:val="22"/>
+                <w:szCs w:val="22"/>
+              </w:rPr>
+              <w:t xml:space="preserve">Le </w:t>
+            </w:r>
             <w:proofErr w:type="spellStart"/>
             <w:r>
               <w:rPr>
                 <w:sz w:val="22"/>
                 <w:szCs w:val="22"/>
               </w:rPr>
-              <w:t>eg</w:t>
+              <w:t>vecteur</w:t>
             </w:r>
             <w:proofErr w:type="spellEnd"/>
+            <w:r>
+              <w:rPr>
+                <w:sz w:val="22"/>
+                <w:szCs w:val="22"/>
+              </w:rPr>
+              <w:t xml:space="preserve"> direction </w:t>
+            </w:r>
+            <w:proofErr w:type="spellStart"/>
+            <w:r>
+              <w:rPr>
+                <w:sz w:val="22"/>
+                <w:szCs w:val="22"/>
+              </w:rPr>
+              <w:t>voulue</w:t>
+            </w:r>
+            <w:proofErr w:type="spellEnd"/>
+            <w:r>
+              <w:rPr>
+                <w:sz w:val="22"/>
+                <w:szCs w:val="22"/>
+              </w:rPr>
+              <w:t xml:space="preserve"> </w:t>
+            </w:r>
+            <w:proofErr w:type="spellStart"/>
+            <w:r>
+              <w:rPr>
+                <w:sz w:val="22"/>
+                <w:szCs w:val="22"/>
+              </w:rPr>
+              <w:t>par</w:t>
+            </w:r>
+            <w:proofErr w:type="spellEnd"/>
+            <w:r>
+              <w:rPr>
+                <w:sz w:val="22"/>
+                <w:szCs w:val="22"/>
+              </w:rPr>
+              <w:t xml:space="preserve"> </w:t>
+            </w:r>
+            <w:proofErr w:type="spellStart"/>
+            <w:r>
+              <w:rPr>
+                <w:sz w:val="22"/>
+                <w:szCs w:val="22"/>
+              </w:rPr>
+              <w:t>l’utilisateur</w:t>
+            </w:r>
+            <w:proofErr w:type="spellEnd"/>
+            <w:r>
+              <w:rPr>
+                <w:sz w:val="22"/>
+                <w:szCs w:val="22"/>
+              </w:rPr>
+              <w:t xml:space="preserve"> </w:t>
+            </w:r>
+            <w:proofErr w:type="spellStart"/>
+            <w:proofErr w:type="gramStart"/>
+            <w:r>
+              <w:rPr>
+                <w:sz w:val="22"/>
+                <w:szCs w:val="22"/>
+              </w:rPr>
+              <w:t>est</w:t>
+            </w:r>
+            <w:proofErr w:type="spellEnd"/>
+            <w:proofErr w:type="gramEnd"/>
+            <w:r>
+              <w:rPr>
+                <w:sz w:val="22"/>
+                <w:szCs w:val="22"/>
+              </w:rPr>
+              <w:t xml:space="preserve"> </w:t>
+            </w:r>
+            <w:proofErr w:type="spellStart"/>
+            <w:r>
+              <w:rPr>
+                <w:sz w:val="22"/>
+                <w:szCs w:val="22"/>
+              </w:rPr>
+              <w:t>obtenu</w:t>
+            </w:r>
+            <w:proofErr w:type="spellEnd"/>
+            <w:r>
+              <w:rPr>
+                <w:sz w:val="22"/>
+                <w:szCs w:val="22"/>
+              </w:rPr>
+              <w:t>.</w:t>
+            </w:r>
+          </w:p>
+          <w:p>
+            <w:pPr>
+              <w:pStyle w:val="Listeniveau1"/>
+              <w:rPr>
+                <w:sz w:val="22"/>
+                <w:szCs w:val="22"/>
+              </w:rPr>
+            </w:pPr>
+            <w:r>
+              <w:rPr>
+                <w:sz w:val="22"/>
+                <w:szCs w:val="22"/>
+              </w:rPr>
+              <w:t xml:space="preserve">2. </w:t>
+            </w:r>
+            <w:r>
+              <w:rPr>
+                <w:sz w:val="22"/>
+                <w:szCs w:val="22"/>
+              </w:rPr>
+              <w:t>Appliquer la vitesse initiale au vaisseau</w:t>
+            </w:r>
+          </w:p>
+          <w:p>
+            <w:pPr>
+              <w:pStyle w:val="Listeniveau2"/>
+              <w:numPr>
+                <w:ilvl w:val="1"/>
+                <w:numId w:val="16"/>
+              </w:numPr>
+              <w:rPr>
+                <w:sz w:val="22"/>
+                <w:szCs w:val="22"/>
+                <w:lang w:val="fr-CA"/>
+              </w:rPr>
+            </w:pPr>
+            <w:r>
+              <w:rPr>
+                <w:sz w:val="22"/>
+                <w:szCs w:val="22"/>
+                <w:lang w:val="fr-CA"/>
+              </w:rPr>
+              <w:t>Qui et temps</w:t>
+            </w:r>
+          </w:p>
+          <w:p>
+            <w:pPr>
+              <w:pStyle w:val="Listeniveau3"/>
+              <w:numPr>
+                <w:ilvl w:val="2"/>
+                <w:numId w:val="12"/>
+              </w:numPr>
+              <w:rPr>
+                <w:sz w:val="22"/>
+                <w:szCs w:val="22"/>
+                <w:lang w:val="fr-CA"/>
+              </w:rPr>
+            </w:pPr>
+            <w:r>
+              <w:rPr>
+                <w:sz w:val="22"/>
+                <w:szCs w:val="22"/>
+                <w:lang w:val="fr-CA"/>
+              </w:rPr>
+              <w:t>É.G</w:t>
+            </w:r>
+            <w:r>
+              <w:rPr>
+                <w:sz w:val="22"/>
+                <w:szCs w:val="22"/>
+                <w:lang w:val="fr-CA"/>
+              </w:rPr>
+              <w:t>.</w:t>
+            </w:r>
+          </w:p>
+          <w:p>
+            <w:pPr>
+              <w:pStyle w:val="Listeniveau3"/>
+              <w:numPr>
+                <w:ilvl w:val="2"/>
+                <w:numId w:val="12"/>
+              </w:numPr>
+              <w:rPr>
+                <w:sz w:val="22"/>
+                <w:szCs w:val="22"/>
+                <w:lang w:val="fr-CA"/>
+              </w:rPr>
+            </w:pPr>
+            <w:r>
+              <w:rPr>
+                <w:sz w:val="22"/>
+                <w:szCs w:val="22"/>
+                <w:lang w:val="fr-CA"/>
+              </w:rPr>
+              <w:t>2</w:t>
+            </w:r>
+            <w:r>
+              <w:rPr>
+                <w:sz w:val="22"/>
+                <w:szCs w:val="22"/>
+                <w:lang w:val="fr-CA"/>
+              </w:rPr>
+              <w:t>0 min.</w:t>
+            </w:r>
+          </w:p>
+          <w:p>
+            <w:pPr>
+              <w:pStyle w:val="Listeniveau2"/>
+              <w:numPr>
+                <w:ilvl w:val="1"/>
+                <w:numId w:val="12"/>
+              </w:numPr>
+              <w:rPr>
+                <w:sz w:val="22"/>
+                <w:szCs w:val="22"/>
+                <w:lang w:val="fr-CA"/>
+              </w:rPr>
+            </w:pPr>
+            <w:r>
+              <w:rPr>
+                <w:sz w:val="22"/>
+                <w:szCs w:val="22"/>
+                <w:lang w:val="fr-CA"/>
+              </w:rPr>
+              <w:t>Préconditions</w:t>
+            </w:r>
+          </w:p>
+          <w:p>
+            <w:pPr>
+              <w:pStyle w:val="Listeniveau3"/>
+              <w:numPr>
+                <w:ilvl w:val="2"/>
+                <w:numId w:val="12"/>
+              </w:numPr>
+              <w:rPr>
+                <w:sz w:val="22"/>
+                <w:szCs w:val="22"/>
+                <w:lang w:val="fr-CA"/>
+              </w:rPr>
+            </w:pPr>
+            <w:r>
+              <w:rPr>
+                <w:sz w:val="22"/>
+                <w:szCs w:val="22"/>
+                <w:lang w:val="fr-CA"/>
+              </w:rPr>
+              <w:t>Avoir le vecteur de direction.</w:t>
+            </w:r>
+          </w:p>
+          <w:p>
+            <w:pPr>
+              <w:pStyle w:val="Listeniveau2"/>
+              <w:numPr>
+                <w:ilvl w:val="1"/>
+                <w:numId w:val="12"/>
+              </w:numPr>
+              <w:rPr>
+                <w:sz w:val="22"/>
+                <w:szCs w:val="22"/>
+                <w:lang w:val="fr-CA"/>
+              </w:rPr>
+            </w:pPr>
+            <w:r>
+              <w:rPr>
+                <w:sz w:val="22"/>
+                <w:szCs w:val="22"/>
+                <w:lang w:val="fr-CA"/>
+              </w:rPr>
+              <w:t>Règles d’affaires</w:t>
+            </w:r>
+          </w:p>
+          <w:p>
+            <w:pPr>
+              <w:pStyle w:val="Listeniveau3"/>
+              <w:numPr>
+                <w:ilvl w:val="2"/>
+                <w:numId w:val="12"/>
+              </w:numPr>
+              <w:rPr>
+                <w:sz w:val="22"/>
+                <w:szCs w:val="22"/>
+                <w:lang w:val="fr-CA"/>
+              </w:rPr>
+            </w:pPr>
+            <w:r>
+              <w:rPr>
+                <w:sz w:val="22"/>
+                <w:szCs w:val="22"/>
+                <w:lang w:val="fr-CA"/>
+              </w:rPr>
+              <w:t>Obtenir le vecteur de direction.</w:t>
+            </w:r>
+          </w:p>
+          <w:p>
+            <w:pPr>
+              <w:pStyle w:val="Listeniveau3"/>
+              <w:numPr>
+                <w:ilvl w:val="2"/>
+                <w:numId w:val="12"/>
+              </w:numPr>
+              <w:rPr>
+                <w:sz w:val="22"/>
+                <w:szCs w:val="22"/>
+                <w:lang w:val="fr-CA"/>
+              </w:rPr>
+            </w:pPr>
+            <w:r>
+              <w:rPr>
+                <w:sz w:val="22"/>
+                <w:szCs w:val="22"/>
+                <w:lang w:val="fr-CA"/>
+              </w:rPr>
+              <w:t>Ajouter la vitesse de départ (obtenue dans la classe niveau) au vaisseau.</w:t>
+            </w:r>
+          </w:p>
+          <w:p>
+            <w:pPr>
+              <w:pStyle w:val="Listeniveau3"/>
+              <w:numPr>
+                <w:ilvl w:val="2"/>
+                <w:numId w:val="12"/>
+              </w:numPr>
+              <w:rPr>
+                <w:sz w:val="22"/>
+                <w:szCs w:val="22"/>
+                <w:lang w:val="fr-CA"/>
+              </w:rPr>
+            </w:pPr>
+            <w:r>
+              <w:rPr>
+                <w:sz w:val="22"/>
+                <w:szCs w:val="22"/>
+                <w:lang w:val="fr-CA"/>
+              </w:rPr>
+              <w:t>Démarrer l’horloge interne du jeu.</w:t>
+            </w:r>
+          </w:p>
+          <w:p>
+            <w:pPr>
+              <w:pStyle w:val="Listeniveau2"/>
+              <w:numPr>
+                <w:ilvl w:val="1"/>
+                <w:numId w:val="12"/>
+              </w:numPr>
+              <w:rPr>
+                <w:sz w:val="22"/>
+                <w:szCs w:val="22"/>
+                <w:lang w:val="fr-CA"/>
+              </w:rPr>
+            </w:pPr>
+            <w:r>
+              <w:rPr>
+                <w:sz w:val="22"/>
+                <w:szCs w:val="22"/>
+                <w:lang w:val="fr-CA"/>
+              </w:rPr>
+              <w:t>Règles d’affaires alternatives</w:t>
+            </w:r>
+          </w:p>
+          <w:p>
+            <w:pPr>
+              <w:pStyle w:val="Listeniveau2"/>
+              <w:numPr>
+                <w:ilvl w:val="1"/>
+                <w:numId w:val="12"/>
+              </w:numPr>
+              <w:rPr>
+                <w:sz w:val="22"/>
+                <w:szCs w:val="22"/>
+                <w:lang w:val="fr-CA"/>
+              </w:rPr>
+            </w:pPr>
+            <w:r>
+              <w:rPr>
+                <w:sz w:val="22"/>
+                <w:szCs w:val="22"/>
+                <w:lang w:val="fr-CA"/>
+              </w:rPr>
+              <w:t>Tests d’acceptation</w:t>
+            </w:r>
+          </w:p>
+          <w:p>
+            <w:pPr>
+              <w:pStyle w:val="Listeniveau3"/>
+              <w:numPr>
+                <w:ilvl w:val="2"/>
+                <w:numId w:val="12"/>
+              </w:numPr>
+              <w:rPr>
+                <w:sz w:val="22"/>
+                <w:szCs w:val="22"/>
+                <w:lang w:val="fr-CA"/>
+              </w:rPr>
+            </w:pPr>
+            <w:r>
+              <w:rPr>
+                <w:sz w:val="22"/>
+                <w:szCs w:val="22"/>
+                <w:lang w:val="fr-CA"/>
+              </w:rPr>
+              <w:t>Vérifier que la vitesse est ajoutée.</w:t>
+            </w:r>
+          </w:p>
+          <w:p>
+            <w:pPr>
+              <w:pStyle w:val="Listeniveau2"/>
+              <w:numPr>
+                <w:ilvl w:val="1"/>
+                <w:numId w:val="12"/>
+              </w:numPr>
+              <w:rPr>
+                <w:sz w:val="22"/>
+                <w:szCs w:val="22"/>
+                <w:lang w:val="fr-CA"/>
+              </w:rPr>
+            </w:pPr>
+            <w:r>
+              <w:rPr>
+                <w:sz w:val="22"/>
+                <w:szCs w:val="22"/>
+                <w:lang w:val="fr-CA"/>
+              </w:rPr>
+              <w:t>Post-conditions</w:t>
+            </w:r>
+          </w:p>
+          <w:p>
+            <w:pPr>
+              <w:pStyle w:val="Listeniveau3"/>
+              <w:numPr>
+                <w:ilvl w:val="2"/>
+                <w:numId w:val="12"/>
+              </w:numPr>
+              <w:rPr>
+                <w:sz w:val="22"/>
+                <w:szCs w:val="22"/>
+                <w:lang w:val="fr-CA"/>
+              </w:rPr>
+            </w:pPr>
+            <w:r>
+              <w:rPr>
+                <w:sz w:val="22"/>
+                <w:szCs w:val="22"/>
+                <w:lang w:val="fr-CA"/>
+              </w:rPr>
+              <w:lastRenderedPageBreak/>
+              <w:t>L’utilisateur peut ajouter une vitesse initiale au vaisseau.</w:t>
+            </w:r>
           </w:p>
         </w:tc>
       </w:tr>
@@ -1783,6 +4638,7 @@
                 <w:szCs w:val="22"/>
                 <w:lang w:val="fr-CA"/>
               </w:rPr>
+              <w:lastRenderedPageBreak/>
               <w:t>Tests d’acceptation</w:t>
             </w:r>
           </w:p>
@@ -1799,6 +4655,14 @@
                 <w:lang w:val="fr-CA"/>
               </w:rPr>
             </w:pPr>
+            <w:r>
+              <w:rPr>
+                <w:sz w:val="22"/>
+                <w:szCs w:val="22"/>
+                <w:lang w:val="fr-CA"/>
+              </w:rPr>
+              <w:t>Charger un tableau, puis, à l’aide de la souris, choisir un angle de départ. Vérifier que l’angle est respecté et que le vaisseau obtient une vitesse initiale.</w:t>
+            </w:r>
           </w:p>
         </w:tc>
       </w:tr>
@@ -1846,7 +4710,7 @@
                 <w:szCs w:val="22"/>
                 <w:lang w:val="fr-CA"/>
               </w:rPr>
-              <w:t>1</w:t>
+              <w:t>3</w:t>
             </w:r>
           </w:p>
         </w:tc>
@@ -1922,7 +4786,6 @@
                 <w:szCs w:val="22"/>
                 <w:lang w:val="fr-CA"/>
               </w:rPr>
-              <w:lastRenderedPageBreak/>
               <w:t>Commentaires</w:t>
             </w:r>
           </w:p>
@@ -1969,7 +4832,7 @@
                 <w:szCs w:val="22"/>
                 <w:lang w:val="fr-CA"/>
               </w:rPr>
-              <w:t>Scénario #26</w:t>
+              <w:t>Scénario #27</w:t>
             </w:r>
           </w:p>
         </w:tc>
@@ -2065,10 +4928,37 @@
               <w:rPr>
                 <w:sz w:val="22"/>
                 <w:szCs w:val="22"/>
-                <w:highlight w:val="green"/>
-                <w:lang w:val="fr-CA"/>
-              </w:rPr>
-              <w:t>En tant qu’utilisateur, je veux pouvoir changer de niveau à l’aide d’une interface différente à celle du départ.</w:t>
+                <w:highlight w:val="yellow"/>
+                <w:lang w:val="fr-CA"/>
+              </w:rPr>
+              <w:t>En tant qu’utilisateur, je veux que les objectifs soient</w:t>
+            </w:r>
+            <w:r>
+              <w:rPr>
+                <w:sz w:val="22"/>
+                <w:szCs w:val="22"/>
+                <w:highlight w:val="yellow"/>
+                <w:lang w:val="fr-CA"/>
+              </w:rPr>
+              <w:t xml:space="preserve"> visible</w:t>
+            </w:r>
+            <w:r>
+              <w:rPr>
+                <w:sz w:val="22"/>
+                <w:szCs w:val="22"/>
+                <w:highlight w:val="yellow"/>
+                <w:lang w:val="fr-CA"/>
+              </w:rPr>
+              <w:t>s</w:t>
+            </w:r>
+            <w:r>
+              <w:rPr>
+                <w:sz w:val="22"/>
+                <w:szCs w:val="22"/>
+                <w:highlight w:val="yellow"/>
+                <w:lang w:val="fr-CA"/>
+              </w:rPr>
+              <w:t>.</w:t>
             </w:r>
           </w:p>
         </w:tc>
@@ -2105,10 +4995,888 @@
           </w:tcPr>
           <w:p>
             <w:pPr>
+              <w:pStyle w:val="Listeniveau1"/>
+              <w:rPr>
+                <w:sz w:val="22"/>
+                <w:szCs w:val="22"/>
+              </w:rPr>
+            </w:pPr>
+            <w:r>
+              <w:rPr>
+                <w:sz w:val="22"/>
+                <w:szCs w:val="22"/>
+              </w:rPr>
+              <w:t xml:space="preserve">1. </w:t>
+            </w:r>
+            <w:r>
+              <w:rPr>
+                <w:sz w:val="22"/>
+                <w:szCs w:val="22"/>
+              </w:rPr>
+              <w:t xml:space="preserve">Créer l’objet </w:t>
+            </w:r>
+            <w:proofErr w:type="spellStart"/>
+            <w:r>
+              <w:rPr>
+                <w:sz w:val="22"/>
+                <w:szCs w:val="22"/>
+              </w:rPr>
+              <w:t>dessinable</w:t>
+            </w:r>
+            <w:proofErr w:type="spellEnd"/>
+          </w:p>
+          <w:p>
+            <w:pPr>
+              <w:pStyle w:val="Listeniveau2"/>
+              <w:numPr>
+                <w:ilvl w:val="1"/>
+                <w:numId w:val="15"/>
+              </w:numPr>
+              <w:rPr>
+                <w:sz w:val="22"/>
+                <w:szCs w:val="22"/>
+                <w:lang w:val="fr-CA"/>
+              </w:rPr>
+            </w:pPr>
+            <w:r>
+              <w:rPr>
+                <w:sz w:val="22"/>
+                <w:szCs w:val="22"/>
+                <w:lang w:val="fr-CA"/>
+              </w:rPr>
+              <w:t>Qui et temps</w:t>
+            </w:r>
+          </w:p>
+          <w:p>
+            <w:pPr>
+              <w:pStyle w:val="Listeniveau3"/>
+              <w:numPr>
+                <w:ilvl w:val="2"/>
+                <w:numId w:val="12"/>
+              </w:numPr>
+              <w:rPr>
+                <w:sz w:val="22"/>
+                <w:szCs w:val="22"/>
+                <w:lang w:val="fr-CA"/>
+              </w:rPr>
+            </w:pPr>
+            <w:r>
+              <w:rPr>
+                <w:sz w:val="22"/>
+                <w:szCs w:val="22"/>
+                <w:lang w:val="fr-CA"/>
+              </w:rPr>
+              <w:t>É.G</w:t>
+            </w:r>
+            <w:r>
+              <w:rPr>
+                <w:sz w:val="22"/>
+                <w:szCs w:val="22"/>
+                <w:lang w:val="fr-CA"/>
+              </w:rPr>
+              <w:t>.</w:t>
+            </w:r>
+          </w:p>
+          <w:p>
+            <w:pPr>
+              <w:pStyle w:val="Listeniveau3"/>
+              <w:numPr>
+                <w:ilvl w:val="2"/>
+                <w:numId w:val="12"/>
+              </w:numPr>
+              <w:rPr>
+                <w:sz w:val="22"/>
+                <w:szCs w:val="22"/>
+                <w:lang w:val="fr-CA"/>
+              </w:rPr>
+            </w:pPr>
+            <w:r>
+              <w:rPr>
+                <w:sz w:val="22"/>
+                <w:szCs w:val="22"/>
+                <w:lang w:val="fr-CA"/>
+              </w:rPr>
+              <w:t>6</w:t>
+            </w:r>
+            <w:r>
+              <w:rPr>
+                <w:sz w:val="22"/>
+                <w:szCs w:val="22"/>
+                <w:lang w:val="fr-CA"/>
+              </w:rPr>
+              <w:t>0 min.</w:t>
+            </w:r>
+          </w:p>
+          <w:p>
+            <w:pPr>
+              <w:pStyle w:val="Listeniveau2"/>
+              <w:numPr>
+                <w:ilvl w:val="1"/>
+                <w:numId w:val="12"/>
+              </w:numPr>
+              <w:rPr>
+                <w:sz w:val="22"/>
+                <w:szCs w:val="22"/>
+                <w:lang w:val="fr-CA"/>
+              </w:rPr>
+            </w:pPr>
+            <w:r>
+              <w:rPr>
+                <w:sz w:val="22"/>
+                <w:szCs w:val="22"/>
+                <w:lang w:val="fr-CA"/>
+              </w:rPr>
+              <w:t>Préconditions</w:t>
+            </w:r>
+          </w:p>
+          <w:p>
+            <w:pPr>
+              <w:pStyle w:val="Listeniveau3"/>
+              <w:numPr>
+                <w:ilvl w:val="2"/>
+                <w:numId w:val="12"/>
+              </w:numPr>
+              <w:rPr>
+                <w:sz w:val="22"/>
+                <w:szCs w:val="22"/>
+                <w:lang w:val="fr-CA"/>
+              </w:rPr>
+            </w:pPr>
+            <w:r>
+              <w:rPr>
+                <w:sz w:val="22"/>
+                <w:szCs w:val="22"/>
+                <w:lang w:val="fr-CA"/>
+              </w:rPr>
+              <w:t xml:space="preserve">Il faut </w:t>
+            </w:r>
+            <w:r>
+              <w:rPr>
+                <w:sz w:val="22"/>
+                <w:szCs w:val="22"/>
+                <w:lang w:val="fr-CA"/>
+              </w:rPr>
+              <w:t>que le niveau ait un objectif.</w:t>
+            </w:r>
+          </w:p>
+          <w:p>
+            <w:pPr>
+              <w:pStyle w:val="Listeniveau2"/>
+              <w:numPr>
+                <w:ilvl w:val="1"/>
+                <w:numId w:val="12"/>
+              </w:numPr>
+              <w:rPr>
+                <w:sz w:val="22"/>
+                <w:szCs w:val="22"/>
+                <w:lang w:val="fr-CA"/>
+              </w:rPr>
+            </w:pPr>
+            <w:r>
+              <w:rPr>
+                <w:sz w:val="22"/>
+                <w:szCs w:val="22"/>
+                <w:lang w:val="fr-CA"/>
+              </w:rPr>
+              <w:t>Règles d’affaires</w:t>
+            </w:r>
+          </w:p>
+          <w:p>
+            <w:pPr>
+              <w:pStyle w:val="Listeniveau3"/>
+              <w:numPr>
+                <w:ilvl w:val="2"/>
+                <w:numId w:val="12"/>
+              </w:numPr>
+              <w:rPr>
+                <w:sz w:val="22"/>
+                <w:szCs w:val="22"/>
+                <w:lang w:val="fr-CA"/>
+              </w:rPr>
+            </w:pPr>
+            <w:r>
+              <w:rPr>
+                <w:sz w:val="22"/>
+                <w:szCs w:val="22"/>
+                <w:lang w:val="fr-CA"/>
+              </w:rPr>
+              <w:t>Créer une image contenant un portal.</w:t>
+            </w:r>
+          </w:p>
+          <w:p>
+            <w:pPr>
+              <w:pStyle w:val="Listeniveau3"/>
+              <w:numPr>
+                <w:ilvl w:val="2"/>
+                <w:numId w:val="12"/>
+              </w:numPr>
+              <w:rPr>
+                <w:sz w:val="22"/>
+                <w:szCs w:val="22"/>
+                <w:lang w:val="fr-CA"/>
+              </w:rPr>
+            </w:pPr>
+            <w:r>
+              <w:rPr>
+                <w:sz w:val="22"/>
+                <w:szCs w:val="22"/>
+                <w:lang w:val="fr-CA"/>
+              </w:rPr>
+              <w:t xml:space="preserve">Créer une classe héritant de l’interface </w:t>
+            </w:r>
+            <w:proofErr w:type="spellStart"/>
+            <w:r>
+              <w:rPr>
+                <w:sz w:val="22"/>
+                <w:szCs w:val="22"/>
+                <w:lang w:val="fr-CA"/>
+              </w:rPr>
+              <w:t>Dessinable</w:t>
+            </w:r>
+            <w:proofErr w:type="spellEnd"/>
+            <w:r>
+              <w:rPr>
+                <w:sz w:val="22"/>
+                <w:szCs w:val="22"/>
+                <w:lang w:val="fr-CA"/>
+              </w:rPr>
+              <w:t>.</w:t>
+            </w:r>
+          </w:p>
+          <w:p>
+            <w:pPr>
+              <w:pStyle w:val="Listeniveau3"/>
+              <w:numPr>
+                <w:ilvl w:val="2"/>
+                <w:numId w:val="12"/>
+              </w:numPr>
+              <w:rPr>
+                <w:sz w:val="22"/>
+                <w:szCs w:val="22"/>
+                <w:lang w:val="fr-CA"/>
+              </w:rPr>
+            </w:pPr>
+            <w:r>
+              <w:rPr>
+                <w:sz w:val="22"/>
+                <w:szCs w:val="22"/>
+                <w:lang w:val="fr-CA"/>
+              </w:rPr>
+              <w:t xml:space="preserve">Associé un </w:t>
+            </w:r>
+            <w:proofErr w:type="spellStart"/>
+            <w:r>
+              <w:rPr>
+                <w:sz w:val="22"/>
+                <w:szCs w:val="22"/>
+                <w:lang w:val="fr-CA"/>
+              </w:rPr>
+              <w:t>ObjectifRayon</w:t>
+            </w:r>
+            <w:proofErr w:type="spellEnd"/>
+            <w:r>
+              <w:rPr>
+                <w:sz w:val="22"/>
+                <w:szCs w:val="22"/>
+                <w:lang w:val="fr-CA"/>
+              </w:rPr>
+              <w:t xml:space="preserve"> à cet objet.</w:t>
+            </w:r>
+          </w:p>
+          <w:p>
+            <w:pPr>
+              <w:pStyle w:val="Listeniveau3"/>
+              <w:numPr>
+                <w:ilvl w:val="2"/>
+                <w:numId w:val="12"/>
+              </w:numPr>
+              <w:rPr>
+                <w:sz w:val="22"/>
+                <w:szCs w:val="22"/>
+                <w:lang w:val="fr-CA"/>
+              </w:rPr>
+            </w:pPr>
+            <w:r>
+              <w:rPr>
+                <w:sz w:val="22"/>
+                <w:szCs w:val="22"/>
+                <w:lang w:val="fr-CA"/>
+              </w:rPr>
+              <w:t xml:space="preserve">Dans la méthode </w:t>
+            </w:r>
+            <w:proofErr w:type="spellStart"/>
+            <w:r>
+              <w:rPr>
+                <w:sz w:val="22"/>
+                <w:szCs w:val="22"/>
+                <w:lang w:val="fr-CA"/>
+              </w:rPr>
+              <w:t>getNoeud</w:t>
+            </w:r>
+            <w:proofErr w:type="spellEnd"/>
+            <w:r>
+              <w:rPr>
+                <w:sz w:val="22"/>
+                <w:szCs w:val="22"/>
+                <w:lang w:val="fr-CA"/>
+              </w:rPr>
+              <w:t xml:space="preserve">, retourné un Group contenant un </w:t>
+            </w:r>
+            <w:proofErr w:type="spellStart"/>
+            <w:r>
+              <w:rPr>
+                <w:sz w:val="22"/>
+                <w:szCs w:val="22"/>
+                <w:lang w:val="fr-CA"/>
+              </w:rPr>
+              <w:t>ImageView</w:t>
+            </w:r>
+            <w:proofErr w:type="spellEnd"/>
+            <w:r>
+              <w:rPr>
+                <w:sz w:val="22"/>
+                <w:szCs w:val="22"/>
+                <w:lang w:val="fr-CA"/>
+              </w:rPr>
+              <w:t xml:space="preserve"> de l’image précédemment créée.</w:t>
+            </w:r>
+          </w:p>
+          <w:p>
+            <w:pPr>
+              <w:pStyle w:val="Listeniveau2"/>
+              <w:numPr>
+                <w:ilvl w:val="1"/>
+                <w:numId w:val="12"/>
+              </w:numPr>
+              <w:rPr>
+                <w:sz w:val="22"/>
+                <w:szCs w:val="22"/>
+                <w:lang w:val="fr-CA"/>
+              </w:rPr>
+            </w:pPr>
+            <w:r>
+              <w:rPr>
+                <w:sz w:val="22"/>
+                <w:szCs w:val="22"/>
+                <w:lang w:val="fr-CA"/>
+              </w:rPr>
+              <w:t>Règles d’affaires alternatives</w:t>
+            </w:r>
+          </w:p>
+          <w:p>
+            <w:pPr>
+              <w:pStyle w:val="Listeniveau2"/>
+              <w:numPr>
+                <w:ilvl w:val="1"/>
+                <w:numId w:val="12"/>
+              </w:numPr>
+              <w:rPr>
+                <w:sz w:val="22"/>
+                <w:szCs w:val="22"/>
+                <w:lang w:val="fr-CA"/>
+              </w:rPr>
+            </w:pPr>
+            <w:r>
+              <w:rPr>
+                <w:sz w:val="22"/>
+                <w:szCs w:val="22"/>
+                <w:lang w:val="fr-CA"/>
+              </w:rPr>
+              <w:t>Tests d’acceptation</w:t>
+            </w:r>
+          </w:p>
+          <w:p>
+            <w:pPr>
+              <w:pStyle w:val="Listeniveau3"/>
+              <w:numPr>
+                <w:ilvl w:val="2"/>
+                <w:numId w:val="12"/>
+              </w:numPr>
+              <w:rPr>
+                <w:sz w:val="22"/>
+                <w:szCs w:val="22"/>
+                <w:lang w:val="fr-CA"/>
+              </w:rPr>
+            </w:pPr>
+            <w:r>
+              <w:rPr>
+                <w:sz w:val="22"/>
+                <w:szCs w:val="22"/>
+                <w:lang w:val="fr-CA"/>
+              </w:rPr>
+              <w:t>Vérifier que la nouvelle classe retourne bien le nœud désiré.</w:t>
+            </w:r>
+          </w:p>
+          <w:p>
+            <w:pPr>
+              <w:pStyle w:val="Listeniveau2"/>
+              <w:numPr>
+                <w:ilvl w:val="1"/>
+                <w:numId w:val="12"/>
+              </w:numPr>
+              <w:rPr>
+                <w:sz w:val="22"/>
+                <w:szCs w:val="22"/>
+                <w:lang w:val="fr-CA"/>
+              </w:rPr>
+            </w:pPr>
+            <w:r>
+              <w:rPr>
+                <w:sz w:val="22"/>
+                <w:szCs w:val="22"/>
+                <w:lang w:val="fr-CA"/>
+              </w:rPr>
+              <w:t>Post-conditions</w:t>
+            </w:r>
+          </w:p>
+          <w:p>
+            <w:pPr>
+              <w:pStyle w:val="Listeniveau3"/>
+              <w:numPr>
+                <w:ilvl w:val="2"/>
+                <w:numId w:val="12"/>
+              </w:numPr>
+              <w:rPr>
+                <w:sz w:val="22"/>
+                <w:szCs w:val="22"/>
+              </w:rPr>
+            </w:pPr>
+            <w:proofErr w:type="spellStart"/>
+            <w:r>
+              <w:rPr>
+                <w:sz w:val="22"/>
+                <w:szCs w:val="22"/>
+              </w:rPr>
+              <w:t>Une</w:t>
+            </w:r>
+            <w:proofErr w:type="spellEnd"/>
+            <w:r>
+              <w:rPr>
+                <w:sz w:val="22"/>
+                <w:szCs w:val="22"/>
+              </w:rPr>
+              <w:t xml:space="preserve"> </w:t>
+            </w:r>
+            <w:proofErr w:type="spellStart"/>
+            <w:r>
+              <w:rPr>
+                <w:sz w:val="22"/>
+                <w:szCs w:val="22"/>
+              </w:rPr>
+              <w:t>classe</w:t>
+            </w:r>
+            <w:proofErr w:type="spellEnd"/>
+            <w:r>
+              <w:rPr>
+                <w:sz w:val="22"/>
+                <w:szCs w:val="22"/>
+              </w:rPr>
+              <w:t xml:space="preserve"> </w:t>
+            </w:r>
+            <w:proofErr w:type="spellStart"/>
+            <w:r>
+              <w:rPr>
+                <w:sz w:val="22"/>
+                <w:szCs w:val="22"/>
+              </w:rPr>
+              <w:t>dessinable</w:t>
+            </w:r>
+            <w:proofErr w:type="spellEnd"/>
+            <w:r>
+              <w:rPr>
+                <w:sz w:val="22"/>
+                <w:szCs w:val="22"/>
+              </w:rPr>
+              <w:t xml:space="preserve"> </w:t>
+            </w:r>
+            <w:proofErr w:type="spellStart"/>
+            <w:r>
+              <w:rPr>
+                <w:sz w:val="22"/>
+                <w:szCs w:val="22"/>
+              </w:rPr>
+              <w:t>retourne</w:t>
+            </w:r>
+            <w:proofErr w:type="spellEnd"/>
+            <w:r>
+              <w:rPr>
+                <w:sz w:val="22"/>
+                <w:szCs w:val="22"/>
+              </w:rPr>
+              <w:t xml:space="preserve"> </w:t>
+            </w:r>
+            <w:proofErr w:type="gramStart"/>
+            <w:r>
+              <w:rPr>
+                <w:sz w:val="22"/>
+                <w:szCs w:val="22"/>
+              </w:rPr>
+              <w:t>un</w:t>
+            </w:r>
+            <w:proofErr w:type="gramEnd"/>
+            <w:r>
+              <w:rPr>
+                <w:sz w:val="22"/>
+                <w:szCs w:val="22"/>
+              </w:rPr>
+              <w:t xml:space="preserve"> Group </w:t>
+            </w:r>
+            <w:proofErr w:type="spellStart"/>
+            <w:r>
+              <w:rPr>
+                <w:sz w:val="22"/>
+                <w:szCs w:val="22"/>
+              </w:rPr>
+              <w:t>contenant</w:t>
+            </w:r>
+            <w:proofErr w:type="spellEnd"/>
+            <w:r>
+              <w:rPr>
+                <w:sz w:val="22"/>
+                <w:szCs w:val="22"/>
+              </w:rPr>
+              <w:t xml:space="preserve"> un portal.</w:t>
+            </w:r>
+          </w:p>
+          <w:p>
+            <w:pPr>
+              <w:pStyle w:val="Listeniveau1"/>
+              <w:rPr>
+                <w:sz w:val="22"/>
+                <w:szCs w:val="22"/>
+              </w:rPr>
+            </w:pPr>
+            <w:r>
+              <w:rPr>
+                <w:sz w:val="22"/>
+                <w:szCs w:val="22"/>
+              </w:rPr>
+              <w:t xml:space="preserve">2. </w:t>
+            </w:r>
+            <w:r>
+              <w:rPr>
+                <w:sz w:val="22"/>
+                <w:szCs w:val="22"/>
+              </w:rPr>
+              <w:t>Ajouter le portal dans la scène lors du chargement d’un niveau.</w:t>
+            </w:r>
+          </w:p>
+          <w:p>
+            <w:pPr>
+              <w:pStyle w:val="Listeniveau2"/>
+              <w:numPr>
+                <w:ilvl w:val="1"/>
+                <w:numId w:val="17"/>
+              </w:numPr>
+              <w:rPr>
+                <w:sz w:val="22"/>
+                <w:szCs w:val="22"/>
+                <w:lang w:val="fr-CA"/>
+              </w:rPr>
+            </w:pPr>
+            <w:r>
+              <w:rPr>
+                <w:sz w:val="22"/>
+                <w:szCs w:val="22"/>
+                <w:lang w:val="fr-CA"/>
+              </w:rPr>
+              <w:t>Qui et temps</w:t>
+            </w:r>
+          </w:p>
+          <w:p>
+            <w:pPr>
+              <w:pStyle w:val="Listeniveau3"/>
+              <w:numPr>
+                <w:ilvl w:val="2"/>
+                <w:numId w:val="12"/>
+              </w:numPr>
+              <w:rPr>
+                <w:sz w:val="22"/>
+                <w:szCs w:val="22"/>
+                <w:lang w:val="fr-CA"/>
+              </w:rPr>
+            </w:pPr>
+            <w:r>
+              <w:rPr>
+                <w:sz w:val="22"/>
+                <w:szCs w:val="22"/>
+                <w:lang w:val="fr-CA"/>
+              </w:rPr>
+              <w:t>É.G</w:t>
+            </w:r>
+            <w:r>
+              <w:rPr>
+                <w:sz w:val="22"/>
+                <w:szCs w:val="22"/>
+                <w:lang w:val="fr-CA"/>
+              </w:rPr>
+              <w:t>.</w:t>
+            </w:r>
+          </w:p>
+          <w:p>
+            <w:pPr>
+              <w:pStyle w:val="Listeniveau3"/>
+              <w:numPr>
+                <w:ilvl w:val="2"/>
+                <w:numId w:val="12"/>
+              </w:numPr>
+              <w:rPr>
+                <w:sz w:val="22"/>
+                <w:szCs w:val="22"/>
+                <w:lang w:val="fr-CA"/>
+              </w:rPr>
+            </w:pPr>
+            <w:r>
+              <w:rPr>
+                <w:sz w:val="22"/>
+                <w:szCs w:val="22"/>
+                <w:lang w:val="fr-CA"/>
+              </w:rPr>
+              <w:t>3</w:t>
+            </w:r>
+            <w:r>
+              <w:rPr>
+                <w:sz w:val="22"/>
+                <w:szCs w:val="22"/>
+                <w:lang w:val="fr-CA"/>
+              </w:rPr>
+              <w:t>0 min.</w:t>
+            </w:r>
+          </w:p>
+          <w:p>
+            <w:pPr>
+              <w:pStyle w:val="Listeniveau2"/>
+              <w:numPr>
+                <w:ilvl w:val="1"/>
+                <w:numId w:val="12"/>
+              </w:numPr>
+              <w:rPr>
+                <w:sz w:val="22"/>
+                <w:szCs w:val="22"/>
+                <w:lang w:val="fr-CA"/>
+              </w:rPr>
+            </w:pPr>
+            <w:r>
+              <w:rPr>
+                <w:sz w:val="22"/>
+                <w:szCs w:val="22"/>
+                <w:lang w:val="fr-CA"/>
+              </w:rPr>
+              <w:t>Préconditions</w:t>
+            </w:r>
+          </w:p>
+          <w:p>
+            <w:pPr>
+              <w:pStyle w:val="Listeniveau3"/>
+              <w:numPr>
+                <w:ilvl w:val="2"/>
+                <w:numId w:val="12"/>
+              </w:numPr>
+              <w:rPr>
+                <w:sz w:val="22"/>
+                <w:szCs w:val="22"/>
+                <w:lang w:val="fr-CA"/>
+              </w:rPr>
+            </w:pPr>
+            <w:r>
+              <w:rPr>
+                <w:sz w:val="22"/>
+                <w:szCs w:val="22"/>
+                <w:lang w:val="fr-CA"/>
+              </w:rPr>
+              <w:t>Avoir une classe représentant l’objectif.</w:t>
+            </w:r>
+          </w:p>
+          <w:p>
+            <w:pPr>
+              <w:pStyle w:val="Listeniveau2"/>
+              <w:numPr>
+                <w:ilvl w:val="1"/>
+                <w:numId w:val="12"/>
+              </w:numPr>
+              <w:rPr>
+                <w:sz w:val="22"/>
+                <w:szCs w:val="22"/>
+                <w:lang w:val="fr-CA"/>
+              </w:rPr>
+            </w:pPr>
+            <w:r>
+              <w:rPr>
+                <w:sz w:val="22"/>
+                <w:szCs w:val="22"/>
+                <w:lang w:val="fr-CA"/>
+              </w:rPr>
+              <w:t>Règles d’affaires</w:t>
+            </w:r>
+          </w:p>
+          <w:p>
+            <w:pPr>
+              <w:pStyle w:val="Listeniveau3"/>
+              <w:numPr>
+                <w:ilvl w:val="2"/>
+                <w:numId w:val="12"/>
+              </w:numPr>
+              <w:rPr>
+                <w:sz w:val="22"/>
+                <w:szCs w:val="22"/>
+                <w:lang w:val="fr-CA"/>
+              </w:rPr>
+            </w:pPr>
+            <w:r>
+              <w:rPr>
+                <w:sz w:val="22"/>
+                <w:szCs w:val="22"/>
+                <w:lang w:val="fr-CA"/>
+              </w:rPr>
+              <w:t>Obtenir un objet représentant l’objectif (créé précédemment).</w:t>
+            </w:r>
+          </w:p>
+          <w:p>
+            <w:pPr>
+              <w:pStyle w:val="Listeniveau3"/>
+              <w:numPr>
+                <w:ilvl w:val="2"/>
+                <w:numId w:val="12"/>
+              </w:numPr>
+              <w:rPr>
+                <w:sz w:val="22"/>
+                <w:szCs w:val="22"/>
+                <w:lang w:val="fr-CA"/>
+              </w:rPr>
+            </w:pPr>
+            <w:r>
+              <w:rPr>
+                <w:sz w:val="22"/>
+                <w:szCs w:val="22"/>
+                <w:lang w:val="fr-CA"/>
+              </w:rPr>
+              <w:t>Lors du chargement d’un niveau, ajouter la classe représentant l’objectif.</w:t>
+            </w:r>
+          </w:p>
+          <w:p>
+            <w:pPr>
+              <w:pStyle w:val="Listeniveau3"/>
+              <w:numPr>
+                <w:ilvl w:val="2"/>
+                <w:numId w:val="12"/>
+              </w:numPr>
+              <w:rPr>
+                <w:sz w:val="22"/>
+                <w:szCs w:val="22"/>
+                <w:lang w:val="fr-CA"/>
+              </w:rPr>
+            </w:pPr>
+            <w:r>
+              <w:rPr>
+                <w:sz w:val="22"/>
+                <w:szCs w:val="22"/>
+                <w:lang w:val="fr-CA"/>
+              </w:rPr>
+              <w:t>Démarrer l’horloge interne du jeu.</w:t>
+            </w:r>
+          </w:p>
+          <w:p>
+            <w:pPr>
+              <w:pStyle w:val="Listeniveau2"/>
+              <w:numPr>
+                <w:ilvl w:val="1"/>
+                <w:numId w:val="12"/>
+              </w:numPr>
+              <w:rPr>
+                <w:sz w:val="22"/>
+                <w:szCs w:val="22"/>
+                <w:lang w:val="fr-CA"/>
+              </w:rPr>
+            </w:pPr>
+            <w:r>
+              <w:rPr>
+                <w:sz w:val="22"/>
+                <w:szCs w:val="22"/>
+                <w:lang w:val="fr-CA"/>
+              </w:rPr>
+              <w:t>Règles d’affaires alternatives</w:t>
+            </w:r>
+          </w:p>
+          <w:p>
+            <w:pPr>
+              <w:pStyle w:val="Listeniveau2"/>
+              <w:numPr>
+                <w:ilvl w:val="1"/>
+                <w:numId w:val="12"/>
+              </w:numPr>
+              <w:rPr>
+                <w:sz w:val="22"/>
+                <w:szCs w:val="22"/>
+                <w:lang w:val="fr-CA"/>
+              </w:rPr>
+            </w:pPr>
+            <w:r>
+              <w:rPr>
+                <w:sz w:val="22"/>
+                <w:szCs w:val="22"/>
+                <w:lang w:val="fr-CA"/>
+              </w:rPr>
+              <w:t>Tests d’acceptation</w:t>
+            </w:r>
+          </w:p>
+          <w:p>
+            <w:pPr>
+              <w:pStyle w:val="Listeniveau3"/>
+              <w:numPr>
+                <w:ilvl w:val="2"/>
+                <w:numId w:val="12"/>
+              </w:numPr>
+              <w:rPr>
+                <w:sz w:val="22"/>
+                <w:szCs w:val="22"/>
+                <w:lang w:val="fr-CA"/>
+              </w:rPr>
+            </w:pPr>
+            <w:r>
+              <w:rPr>
+                <w:sz w:val="22"/>
+                <w:szCs w:val="22"/>
+                <w:lang w:val="fr-CA"/>
+              </w:rPr>
+              <w:t xml:space="preserve">Vérifier que </w:t>
+            </w:r>
+            <w:r>
+              <w:rPr>
+                <w:sz w:val="22"/>
+                <w:szCs w:val="22"/>
+                <w:lang w:val="fr-CA"/>
+              </w:rPr>
+              <w:t>l’objectif est bien affiché.</w:t>
+            </w:r>
+          </w:p>
+          <w:p>
+            <w:pPr>
+              <w:pStyle w:val="Listeniveau2"/>
+              <w:numPr>
+                <w:ilvl w:val="1"/>
+                <w:numId w:val="12"/>
+              </w:numPr>
+              <w:rPr>
+                <w:sz w:val="22"/>
+                <w:szCs w:val="22"/>
+                <w:lang w:val="fr-CA"/>
+              </w:rPr>
+            </w:pPr>
+            <w:r>
+              <w:rPr>
+                <w:sz w:val="22"/>
+                <w:szCs w:val="22"/>
+                <w:lang w:val="fr-CA"/>
+              </w:rPr>
+              <w:t>Post-conditions</w:t>
+            </w:r>
+          </w:p>
+          <w:p>
+            <w:pPr>
               <w:pStyle w:val="Paragraphedeliste"/>
               <w:numPr>
                 <w:ilvl w:val="0"/>
-                <w:numId w:val="8"/>
+                <w:numId w:val="9"/>
               </w:numPr>
               <w:spacing w:line="240" w:lineRule="auto"/>
               <w:ind w:right="0"/>
@@ -2118,6 +5886,13 @@
                 <w:szCs w:val="22"/>
               </w:rPr>
             </w:pPr>
+            <w:r>
+              <w:rPr>
+                <w:sz w:val="22"/>
+                <w:szCs w:val="22"/>
+              </w:rPr>
+              <w:t>Le portal de fin de niveau apparaît à l’écran.</w:t>
+            </w:r>
           </w:p>
         </w:tc>
       </w:tr>
@@ -2143,6 +5918,7 @@
                 <w:szCs w:val="22"/>
                 <w:lang w:val="fr-CA"/>
               </w:rPr>
+              <w:lastRenderedPageBreak/>
               <w:t>Tests d’acceptation</w:t>
             </w:r>
           </w:p>
@@ -2159,6 +5935,14 @@
                 <w:lang w:val="fr-CA"/>
               </w:rPr>
             </w:pPr>
+            <w:r>
+              <w:rPr>
+                <w:sz w:val="22"/>
+                <w:szCs w:val="22"/>
+                <w:lang w:val="fr-CA"/>
+              </w:rPr>
+              <w:t>Chargé un niveau de test et vérifier que le portal de fin de niveau apparaît.</w:t>
+            </w:r>
           </w:p>
         </w:tc>
       </w:tr>
@@ -2206,7 +5990,7 @@
                 <w:szCs w:val="22"/>
                 <w:lang w:val="fr-CA"/>
               </w:rPr>
-              <w:t>1</w:t>
+              <w:t>3</w:t>
             </w:r>
           </w:p>
         </w:tc>
@@ -2328,7 +6112,7 @@
                 <w:szCs w:val="22"/>
                 <w:lang w:val="fr-CA"/>
               </w:rPr>
-              <w:t>Scénario #27</w:t>
+              <w:t>Scénario #28</w:t>
             </w:r>
           </w:p>
         </w:tc>
@@ -2427,7 +6211,7 @@
                 <w:highlight w:val="yellow"/>
                 <w:lang w:val="fr-CA"/>
               </w:rPr>
-              <w:t>En tant qu’utilisateur, je veux que les objectifs soient</w:t>
+              <w:t xml:space="preserve">En tant </w:t>
             </w:r>
             <w:r>
               <w:rPr>
@@ -2436,25 +6220,7 @@
                 <w:highlight w:val="yellow"/>
                 <w:lang w:val="fr-CA"/>
               </w:rPr>
-              <w:t xml:space="preserve"> visible</w:t>
-            </w:r>
-            <w:r>
-              <w:rPr>
-                <w:sz w:val="22"/>
-                <w:szCs w:val="22"/>
-                <w:highlight w:val="yellow"/>
-                <w:lang w:val="fr-CA"/>
-              </w:rPr>
-              <w:t>s</w:t>
-            </w:r>
-            <w:r>
-              <w:rPr>
-                <w:sz w:val="22"/>
-                <w:szCs w:val="22"/>
-                <w:highlight w:val="yellow"/>
-                <w:lang w:val="fr-CA"/>
-              </w:rPr>
-              <w:t>.</w:t>
+              <w:t>qu’utilisateur, je veux pouvoir modifier la description et le titre dans l’éditeur et les voir dans l’écran de sélection de niveau.</w:t>
             </w:r>
           </w:p>
         </w:tc>
@@ -2491,28 +6257,563 @@
           </w:tcPr>
           <w:p>
             <w:pPr>
-              <w:pStyle w:val="Paragraphedeliste"/>
-              <w:numPr>
-                <w:ilvl w:val="0"/>
-                <w:numId w:val="9"/>
-              </w:numPr>
-              <w:spacing w:line="240" w:lineRule="auto"/>
-              <w:ind w:right="0"/>
-              <w:jc w:val="both"/>
-              <w:rPr>
-                <w:sz w:val="22"/>
-                <w:szCs w:val="22"/>
-              </w:rPr>
-            </w:pPr>
-            <w:proofErr w:type="spellStart"/>
-            <w:r>
-              <w:rPr>
-                <w:sz w:val="22"/>
-                <w:szCs w:val="22"/>
-              </w:rPr>
-              <w:t>eg</w:t>
-            </w:r>
-            <w:proofErr w:type="spellEnd"/>
+              <w:pStyle w:val="Listeniveau1"/>
+              <w:rPr>
+                <w:sz w:val="22"/>
+                <w:szCs w:val="22"/>
+              </w:rPr>
+            </w:pPr>
+            <w:r>
+              <w:rPr>
+                <w:sz w:val="22"/>
+                <w:szCs w:val="22"/>
+              </w:rPr>
+              <w:t>1. Passer le paramètre description du niveau dans la fenêtre de choix.</w:t>
+            </w:r>
+          </w:p>
+          <w:p>
+            <w:pPr>
+              <w:pStyle w:val="Listeniveau2"/>
+              <w:numPr>
+                <w:ilvl w:val="1"/>
+                <w:numId w:val="18"/>
+              </w:numPr>
+              <w:rPr>
+                <w:sz w:val="22"/>
+                <w:szCs w:val="22"/>
+                <w:lang w:val="fr-CA"/>
+              </w:rPr>
+            </w:pPr>
+            <w:r>
+              <w:rPr>
+                <w:sz w:val="22"/>
+                <w:szCs w:val="22"/>
+                <w:lang w:val="fr-CA"/>
+              </w:rPr>
+              <w:t>Qui et temps</w:t>
+            </w:r>
+          </w:p>
+          <w:p>
+            <w:pPr>
+              <w:pStyle w:val="Listeniveau3"/>
+              <w:numPr>
+                <w:ilvl w:val="2"/>
+                <w:numId w:val="12"/>
+              </w:numPr>
+              <w:rPr>
+                <w:sz w:val="22"/>
+                <w:szCs w:val="22"/>
+                <w:lang w:val="fr-CA"/>
+              </w:rPr>
+            </w:pPr>
+            <w:r>
+              <w:rPr>
+                <w:sz w:val="22"/>
+                <w:szCs w:val="22"/>
+                <w:lang w:val="fr-CA"/>
+              </w:rPr>
+              <w:t>J.S.</w:t>
+            </w:r>
+          </w:p>
+          <w:p>
+            <w:pPr>
+              <w:pStyle w:val="Listeniveau3"/>
+              <w:numPr>
+                <w:ilvl w:val="2"/>
+                <w:numId w:val="12"/>
+              </w:numPr>
+              <w:rPr>
+                <w:sz w:val="22"/>
+                <w:szCs w:val="22"/>
+                <w:lang w:val="fr-CA"/>
+              </w:rPr>
+            </w:pPr>
+            <w:r>
+              <w:rPr>
+                <w:sz w:val="22"/>
+                <w:szCs w:val="22"/>
+                <w:lang w:val="fr-CA"/>
+              </w:rPr>
+              <w:t>60 min.</w:t>
+            </w:r>
+          </w:p>
+          <w:p>
+            <w:pPr>
+              <w:pStyle w:val="Listeniveau2"/>
+              <w:numPr>
+                <w:ilvl w:val="1"/>
+                <w:numId w:val="12"/>
+              </w:numPr>
+              <w:rPr>
+                <w:sz w:val="22"/>
+                <w:szCs w:val="22"/>
+                <w:lang w:val="fr-CA"/>
+              </w:rPr>
+            </w:pPr>
+            <w:r>
+              <w:rPr>
+                <w:sz w:val="22"/>
+                <w:szCs w:val="22"/>
+                <w:lang w:val="fr-CA"/>
+              </w:rPr>
+              <w:t>Préconditions</w:t>
+            </w:r>
+          </w:p>
+          <w:p>
+            <w:pPr>
+              <w:pStyle w:val="Listeniveau2"/>
+              <w:numPr>
+                <w:ilvl w:val="1"/>
+                <w:numId w:val="12"/>
+              </w:numPr>
+              <w:rPr>
+                <w:sz w:val="22"/>
+                <w:szCs w:val="22"/>
+                <w:lang w:val="fr-CA"/>
+              </w:rPr>
+            </w:pPr>
+            <w:r>
+              <w:rPr>
+                <w:sz w:val="22"/>
+                <w:szCs w:val="22"/>
+                <w:lang w:val="fr-CA"/>
+              </w:rPr>
+              <w:t>Règles d’affaires</w:t>
+            </w:r>
+          </w:p>
+          <w:p>
+            <w:pPr>
+              <w:pStyle w:val="Listeniveau3"/>
+              <w:numPr>
+                <w:ilvl w:val="2"/>
+                <w:numId w:val="12"/>
+              </w:numPr>
+              <w:rPr>
+                <w:sz w:val="22"/>
+                <w:szCs w:val="22"/>
+                <w:lang w:val="fr-CA"/>
+              </w:rPr>
+            </w:pPr>
+            <w:r>
+              <w:rPr>
+                <w:sz w:val="22"/>
+                <w:szCs w:val="22"/>
+                <w:lang w:val="fr-CA"/>
+              </w:rPr>
+              <w:t>Avoir un éditeur de niveau fonctionnel</w:t>
+            </w:r>
+          </w:p>
+          <w:p>
+            <w:pPr>
+              <w:pStyle w:val="Listeniveau3"/>
+              <w:numPr>
+                <w:ilvl w:val="2"/>
+                <w:numId w:val="12"/>
+              </w:numPr>
+              <w:rPr>
+                <w:sz w:val="22"/>
+                <w:szCs w:val="22"/>
+                <w:lang w:val="fr-CA"/>
+              </w:rPr>
+            </w:pPr>
+            <w:r>
+              <w:rPr>
+                <w:sz w:val="22"/>
+                <w:szCs w:val="22"/>
+                <w:lang w:val="fr-CA"/>
+              </w:rPr>
+              <w:t>Avoir un paramètre description dans la classe niveau.</w:t>
+            </w:r>
+          </w:p>
+          <w:p>
+            <w:pPr>
+              <w:pStyle w:val="Listeniveau2"/>
+              <w:numPr>
+                <w:ilvl w:val="1"/>
+                <w:numId w:val="12"/>
+              </w:numPr>
+              <w:rPr>
+                <w:sz w:val="22"/>
+                <w:szCs w:val="22"/>
+                <w:lang w:val="fr-CA"/>
+              </w:rPr>
+            </w:pPr>
+            <w:r>
+              <w:rPr>
+                <w:sz w:val="22"/>
+                <w:szCs w:val="22"/>
+                <w:lang w:val="fr-CA"/>
+              </w:rPr>
+              <w:t>Règles d’affaires alternatives</w:t>
+            </w:r>
+          </w:p>
+          <w:p>
+            <w:pPr>
+              <w:pStyle w:val="Listeniveau2"/>
+              <w:numPr>
+                <w:ilvl w:val="1"/>
+                <w:numId w:val="12"/>
+              </w:numPr>
+              <w:rPr>
+                <w:sz w:val="22"/>
+                <w:szCs w:val="22"/>
+                <w:lang w:val="fr-CA"/>
+              </w:rPr>
+            </w:pPr>
+            <w:r>
+              <w:rPr>
+                <w:sz w:val="22"/>
+                <w:szCs w:val="22"/>
+                <w:lang w:val="fr-CA"/>
+              </w:rPr>
+              <w:t>Tests d’acceptation</w:t>
+            </w:r>
+          </w:p>
+          <w:p>
+            <w:pPr>
+              <w:pStyle w:val="Listeniveau3"/>
+              <w:numPr>
+                <w:ilvl w:val="2"/>
+                <w:numId w:val="12"/>
+              </w:numPr>
+              <w:rPr>
+                <w:sz w:val="22"/>
+                <w:szCs w:val="22"/>
+                <w:lang w:val="fr-CA"/>
+              </w:rPr>
+            </w:pPr>
+            <w:r>
+              <w:rPr>
+                <w:sz w:val="22"/>
+                <w:szCs w:val="22"/>
+                <w:lang w:val="fr-CA"/>
+              </w:rPr>
+              <w:t>Le message de description du niveau s’affiche quand on clique sur son numéro. Il vient de la classe niveau.</w:t>
+            </w:r>
+          </w:p>
+          <w:p>
+            <w:pPr>
+              <w:pStyle w:val="Listeniveau2"/>
+              <w:numPr>
+                <w:ilvl w:val="1"/>
+                <w:numId w:val="12"/>
+              </w:numPr>
+              <w:rPr>
+                <w:sz w:val="22"/>
+                <w:szCs w:val="22"/>
+                <w:lang w:val="fr-CA"/>
+              </w:rPr>
+            </w:pPr>
+            <w:r>
+              <w:rPr>
+                <w:sz w:val="22"/>
+                <w:szCs w:val="22"/>
+                <w:lang w:val="fr-CA"/>
+              </w:rPr>
+              <w:t>Post-conditions</w:t>
+            </w:r>
+          </w:p>
+          <w:p>
+            <w:pPr>
+              <w:pStyle w:val="Listeniveau3"/>
+              <w:numPr>
+                <w:ilvl w:val="2"/>
+                <w:numId w:val="12"/>
+              </w:numPr>
+              <w:rPr>
+                <w:sz w:val="22"/>
+                <w:szCs w:val="22"/>
+                <w:lang w:val="fr-CA"/>
+              </w:rPr>
+            </w:pPr>
+            <w:r>
+              <w:rPr>
+                <w:sz w:val="22"/>
+                <w:szCs w:val="22"/>
+                <w:lang w:val="fr-CA"/>
+              </w:rPr>
+              <w:t xml:space="preserve">  On peut maintenant modifier les descriptions des niveaux depuis leurs fichiers textes sauvegardés. Chaque niveau customisé sera aussi capable d’avoir sa description.   </w:t>
+            </w:r>
+          </w:p>
+          <w:p>
+            <w:pPr>
+              <w:pStyle w:val="Listeniveau1"/>
+              <w:rPr>
+                <w:sz w:val="22"/>
+                <w:szCs w:val="22"/>
+              </w:rPr>
+            </w:pPr>
+            <w:r>
+              <w:rPr>
+                <w:sz w:val="22"/>
+                <w:szCs w:val="22"/>
+              </w:rPr>
+              <w:t xml:space="preserve"> 2. Passer le paramètre titre du niveau dans la fenêtre de choix.</w:t>
+            </w:r>
+          </w:p>
+          <w:p>
+            <w:pPr>
+              <w:pStyle w:val="Listeniveau2"/>
+              <w:numPr>
+                <w:ilvl w:val="1"/>
+                <w:numId w:val="19"/>
+              </w:numPr>
+              <w:rPr>
+                <w:sz w:val="22"/>
+                <w:szCs w:val="22"/>
+                <w:lang w:val="fr-CA"/>
+              </w:rPr>
+            </w:pPr>
+            <w:r>
+              <w:rPr>
+                <w:sz w:val="22"/>
+                <w:szCs w:val="22"/>
+                <w:lang w:val="fr-CA"/>
+              </w:rPr>
+              <w:t>Qui et temps</w:t>
+            </w:r>
+          </w:p>
+          <w:p>
+            <w:pPr>
+              <w:pStyle w:val="Listeniveau3"/>
+              <w:numPr>
+                <w:ilvl w:val="2"/>
+                <w:numId w:val="12"/>
+              </w:numPr>
+              <w:rPr>
+                <w:sz w:val="22"/>
+                <w:szCs w:val="22"/>
+                <w:lang w:val="fr-CA"/>
+              </w:rPr>
+            </w:pPr>
+            <w:r>
+              <w:rPr>
+                <w:sz w:val="22"/>
+                <w:szCs w:val="22"/>
+                <w:lang w:val="fr-CA"/>
+              </w:rPr>
+              <w:t>J.S.</w:t>
+            </w:r>
+          </w:p>
+          <w:p>
+            <w:pPr>
+              <w:pStyle w:val="Listeniveau3"/>
+              <w:numPr>
+                <w:ilvl w:val="2"/>
+                <w:numId w:val="12"/>
+              </w:numPr>
+              <w:rPr>
+                <w:sz w:val="22"/>
+                <w:szCs w:val="22"/>
+                <w:lang w:val="fr-CA"/>
+              </w:rPr>
+            </w:pPr>
+            <w:r>
+              <w:rPr>
+                <w:sz w:val="22"/>
+                <w:szCs w:val="22"/>
+                <w:lang w:val="fr-CA"/>
+              </w:rPr>
+              <w:t>60 min.</w:t>
+            </w:r>
+          </w:p>
+          <w:p>
+            <w:pPr>
+              <w:pStyle w:val="Listeniveau2"/>
+              <w:numPr>
+                <w:ilvl w:val="1"/>
+                <w:numId w:val="12"/>
+              </w:numPr>
+              <w:rPr>
+                <w:sz w:val="22"/>
+                <w:szCs w:val="22"/>
+                <w:lang w:val="fr-CA"/>
+              </w:rPr>
+            </w:pPr>
+            <w:r>
+              <w:rPr>
+                <w:sz w:val="22"/>
+                <w:szCs w:val="22"/>
+                <w:lang w:val="fr-CA"/>
+              </w:rPr>
+              <w:t>Préconditions</w:t>
+            </w:r>
+          </w:p>
+          <w:p>
+            <w:pPr>
+              <w:pStyle w:val="Listeniveau2"/>
+              <w:numPr>
+                <w:ilvl w:val="1"/>
+                <w:numId w:val="12"/>
+              </w:numPr>
+              <w:rPr>
+                <w:sz w:val="22"/>
+                <w:szCs w:val="22"/>
+                <w:lang w:val="fr-CA"/>
+              </w:rPr>
+            </w:pPr>
+            <w:r>
+              <w:rPr>
+                <w:sz w:val="22"/>
+                <w:szCs w:val="22"/>
+                <w:lang w:val="fr-CA"/>
+              </w:rPr>
+              <w:t>Règles d’affaires</w:t>
+            </w:r>
+          </w:p>
+          <w:p>
+            <w:pPr>
+              <w:pStyle w:val="Listeniveau3"/>
+              <w:numPr>
+                <w:ilvl w:val="2"/>
+                <w:numId w:val="12"/>
+              </w:numPr>
+              <w:rPr>
+                <w:sz w:val="22"/>
+                <w:szCs w:val="22"/>
+                <w:lang w:val="fr-CA"/>
+              </w:rPr>
+            </w:pPr>
+            <w:r>
+              <w:rPr>
+                <w:sz w:val="22"/>
+                <w:szCs w:val="22"/>
+                <w:lang w:val="fr-CA"/>
+              </w:rPr>
+              <w:t>Avoir un éditeur de niveau fonctionnel</w:t>
+            </w:r>
+          </w:p>
+          <w:p>
+            <w:pPr>
+              <w:pStyle w:val="Listeniveau3"/>
+              <w:numPr>
+                <w:ilvl w:val="2"/>
+                <w:numId w:val="12"/>
+              </w:numPr>
+              <w:rPr>
+                <w:sz w:val="22"/>
+                <w:szCs w:val="22"/>
+                <w:lang w:val="fr-CA"/>
+              </w:rPr>
+            </w:pPr>
+            <w:r>
+              <w:rPr>
+                <w:sz w:val="22"/>
+                <w:szCs w:val="22"/>
+                <w:lang w:val="fr-CA"/>
+              </w:rPr>
+              <w:t>Avoir un paramètre titre dans la classe niveau.</w:t>
+            </w:r>
+          </w:p>
+          <w:p>
+            <w:pPr>
+              <w:pStyle w:val="Listeniveau2"/>
+              <w:numPr>
+                <w:ilvl w:val="1"/>
+                <w:numId w:val="12"/>
+              </w:numPr>
+              <w:rPr>
+                <w:sz w:val="22"/>
+                <w:szCs w:val="22"/>
+                <w:lang w:val="fr-CA"/>
+              </w:rPr>
+            </w:pPr>
+            <w:r>
+              <w:rPr>
+                <w:sz w:val="22"/>
+                <w:szCs w:val="22"/>
+                <w:lang w:val="fr-CA"/>
+              </w:rPr>
+              <w:t>Règles d’affaires alternatives</w:t>
+            </w:r>
+          </w:p>
+          <w:p>
+            <w:pPr>
+              <w:pStyle w:val="Listeniveau2"/>
+              <w:numPr>
+                <w:ilvl w:val="1"/>
+                <w:numId w:val="12"/>
+              </w:numPr>
+              <w:rPr>
+                <w:sz w:val="22"/>
+                <w:szCs w:val="22"/>
+                <w:lang w:val="fr-CA"/>
+              </w:rPr>
+            </w:pPr>
+            <w:r>
+              <w:rPr>
+                <w:sz w:val="22"/>
+                <w:szCs w:val="22"/>
+                <w:lang w:val="fr-CA"/>
+              </w:rPr>
+              <w:t>Tests d’acceptation</w:t>
+            </w:r>
+          </w:p>
+          <w:p>
+            <w:pPr>
+              <w:pStyle w:val="Listeniveau3"/>
+              <w:numPr>
+                <w:ilvl w:val="2"/>
+                <w:numId w:val="12"/>
+              </w:numPr>
+              <w:rPr>
+                <w:sz w:val="22"/>
+                <w:szCs w:val="22"/>
+                <w:lang w:val="fr-CA"/>
+              </w:rPr>
+            </w:pPr>
+            <w:r>
+              <w:rPr>
+                <w:sz w:val="22"/>
+                <w:szCs w:val="22"/>
+                <w:lang w:val="fr-CA"/>
+              </w:rPr>
+              <w:t>Le titre du niveau s’affiche quand on clique sur son numéro. Il vient de la classe niveau.</w:t>
+            </w:r>
+          </w:p>
+          <w:p>
+            <w:pPr>
+              <w:pStyle w:val="Listeniveau2"/>
+              <w:numPr>
+                <w:ilvl w:val="1"/>
+                <w:numId w:val="12"/>
+              </w:numPr>
+              <w:rPr>
+                <w:sz w:val="22"/>
+                <w:szCs w:val="22"/>
+                <w:lang w:val="fr-CA"/>
+              </w:rPr>
+            </w:pPr>
+            <w:r>
+              <w:rPr>
+                <w:sz w:val="22"/>
+                <w:szCs w:val="22"/>
+                <w:lang w:val="fr-CA"/>
+              </w:rPr>
+              <w:t>Post-conditions</w:t>
+            </w:r>
+          </w:p>
+          <w:p>
+            <w:pPr>
+              <w:pStyle w:val="Listeniveau3"/>
+              <w:numPr>
+                <w:ilvl w:val="2"/>
+                <w:numId w:val="12"/>
+              </w:numPr>
+              <w:rPr>
+                <w:sz w:val="22"/>
+                <w:szCs w:val="22"/>
+                <w:lang w:val="fr-CA"/>
+              </w:rPr>
+            </w:pPr>
+            <w:r>
+              <w:rPr>
+                <w:sz w:val="22"/>
+                <w:szCs w:val="22"/>
+                <w:lang w:val="fr-CA"/>
+              </w:rPr>
+              <w:t xml:space="preserve">  On peut maintenant modifier les titres des niveaux depuis leurs fichiers textes sauvegardés. Chaque niveau customisé sera aussi capable d’avoir son titre personnalisé.   </w:t>
+            </w:r>
           </w:p>
         </w:tc>
       </w:tr>
@@ -2554,6 +6855,14 @@
                 <w:lang w:val="fr-CA"/>
               </w:rPr>
             </w:pPr>
+            <w:r>
+              <w:rPr>
+                <w:sz w:val="22"/>
+                <w:szCs w:val="22"/>
+                <w:lang w:val="fr-CA"/>
+              </w:rPr>
+              <w:t>Cliquer sur le bouton du niveau et regarder si son titre et sa description s’affiche.</w:t>
+            </w:r>
           </w:p>
         </w:tc>
       </w:tr>
@@ -2601,7 +6910,7 @@
                 <w:szCs w:val="22"/>
                 <w:lang w:val="fr-CA"/>
               </w:rPr>
-              <w:t>1</w:t>
+              <w:t>2</w:t>
             </w:r>
           </w:p>
         </w:tc>
@@ -2723,7 +7032,7 @@
                 <w:szCs w:val="22"/>
                 <w:lang w:val="fr-CA"/>
               </w:rPr>
-              <w:t>Scénario #28</w:t>
+              <w:t>Scénario #29</w:t>
             </w:r>
           </w:p>
         </w:tc>
@@ -2750,6 +7059,7 @@
                 <w:szCs w:val="22"/>
                 <w:lang w:val="fr-CA"/>
               </w:rPr>
+              <w:lastRenderedPageBreak/>
               <w:t>Acteurs</w:t>
             </w:r>
           </w:p>
@@ -2822,7 +7132,7 @@
                 <w:highlight w:val="yellow"/>
                 <w:lang w:val="fr-CA"/>
               </w:rPr>
-              <w:t xml:space="preserve">En tant </w:t>
+              <w:t xml:space="preserve">En tant qu’utilisateur, je veux </w:t>
             </w:r>
             <w:r>
               <w:rPr>
@@ -2831,7 +7141,7 @@
                 <w:highlight w:val="yellow"/>
                 <w:lang w:val="fr-CA"/>
               </w:rPr>
-              <w:t>qu’utilisateur, je veux pouvoir modifier la description et le titre dans l’éditeur et les voir dans l’écran de sélection de niveau.</w:t>
+              <w:t>qu’il y ait des niveaux déjà fait dans l’interface niveau.</w:t>
             </w:r>
           </w:p>
         </w:tc>
@@ -2879,14 +7189,73 @@
                 <w:sz w:val="22"/>
                 <w:szCs w:val="22"/>
               </w:rPr>
-              <w:t xml:space="preserve">1. </w:t>
-            </w:r>
-            <w:r>
-              <w:rPr>
-                <w:sz w:val="22"/>
-                <w:szCs w:val="22"/>
-              </w:rPr>
-              <w:t>Passer le paramètre description du niveau dans la fenêtre de choix.</w:t>
+              <w:t>1. Créer dix niveaux différents et les sauvegarder avec le projet dans un package.</w:t>
+            </w:r>
+          </w:p>
+          <w:p>
+            <w:pPr>
+              <w:pStyle w:val="Listeniveau2"/>
+              <w:numPr>
+                <w:ilvl w:val="1"/>
+                <w:numId w:val="20"/>
+              </w:numPr>
+              <w:rPr>
+                <w:sz w:val="22"/>
+                <w:szCs w:val="22"/>
+                <w:lang w:val="fr-CA"/>
+              </w:rPr>
+            </w:pPr>
+            <w:r>
+              <w:rPr>
+                <w:sz w:val="22"/>
+                <w:szCs w:val="22"/>
+                <w:lang w:val="fr-CA"/>
+              </w:rPr>
+              <w:t>Qui et temps</w:t>
+            </w:r>
+          </w:p>
+          <w:p>
+            <w:pPr>
+              <w:pStyle w:val="Listeniveau3"/>
+              <w:numPr>
+                <w:ilvl w:val="2"/>
+                <w:numId w:val="12"/>
+              </w:numPr>
+              <w:rPr>
+                <w:sz w:val="22"/>
+                <w:szCs w:val="22"/>
+                <w:lang w:val="fr-CA"/>
+              </w:rPr>
+            </w:pPr>
+            <w:r>
+              <w:rPr>
+                <w:sz w:val="22"/>
+                <w:szCs w:val="22"/>
+                <w:lang w:val="fr-CA"/>
+              </w:rPr>
+              <w:t>J.S.</w:t>
+            </w:r>
+          </w:p>
+          <w:p>
+            <w:pPr>
+              <w:pStyle w:val="Listeniveau3"/>
+              <w:numPr>
+                <w:ilvl w:val="2"/>
+                <w:numId w:val="12"/>
+              </w:numPr>
+              <w:rPr>
+                <w:sz w:val="22"/>
+                <w:szCs w:val="22"/>
+                <w:lang w:val="fr-CA"/>
+              </w:rPr>
+            </w:pPr>
+            <w:r>
+              <w:rPr>
+                <w:sz w:val="22"/>
+                <w:szCs w:val="22"/>
+                <w:lang w:val="fr-CA"/>
+              </w:rPr>
+              <w:t>Indéterminé, dépend de l’imagination et de la création des niveaux. Mais cela peut être long.</w:t>
             </w:r>
           </w:p>
           <w:p>
@@ -2908,7 +7277,7 @@
                 <w:szCs w:val="22"/>
                 <w:lang w:val="fr-CA"/>
               </w:rPr>
-              <w:t>Qui et temps</w:t>
+              <w:t>Préconditions</w:t>
             </w:r>
           </w:p>
           <w:p>
@@ -2930,15 +7299,29 @@
                 <w:szCs w:val="22"/>
                 <w:lang w:val="fr-CA"/>
               </w:rPr>
-              <w:t>J.S</w:t>
-            </w:r>
-            <w:r>
-              <w:rPr>
-                <w:sz w:val="22"/>
-                <w:szCs w:val="22"/>
-                <w:lang w:val="fr-CA"/>
-              </w:rPr>
-              <w:t>.</w:t>
+              <w:t xml:space="preserve"> Avoir accès à un éditeur de niveau fonctionnel qui travaille avec les objectifs. Sans les objectifs, nous ne pouvons pas faire de niveaux fonctionnels.</w:t>
+            </w:r>
+          </w:p>
+          <w:p>
+            <w:pPr>
+              <w:pStyle w:val="Listeniveau2"/>
+              <w:numPr>
+                <w:ilvl w:val="1"/>
+                <w:numId w:val="12"/>
+              </w:numPr>
+              <w:rPr>
+                <w:sz w:val="22"/>
+                <w:szCs w:val="22"/>
+                <w:lang w:val="fr-CA"/>
+              </w:rPr>
+            </w:pPr>
+            <w:r>
+              <w:rPr>
+                <w:sz w:val="22"/>
+                <w:szCs w:val="22"/>
+                <w:lang w:val="fr-CA"/>
+              </w:rPr>
+              <w:t>Règles d’affaires</w:t>
             </w:r>
           </w:p>
           <w:p>
@@ -2960,15 +7343,29 @@
                 <w:szCs w:val="22"/>
                 <w:lang w:val="fr-CA"/>
               </w:rPr>
-              <w:t>60</w:t>
-            </w:r>
-            <w:r>
-              <w:rPr>
-                <w:sz w:val="22"/>
-                <w:szCs w:val="22"/>
-                <w:lang w:val="fr-CA"/>
-              </w:rPr>
-              <w:t xml:space="preserve"> min.</w:t>
+              <w:t>Créer environ 10 niveaux différents avec différents degrés de difficulté.</w:t>
+            </w:r>
+          </w:p>
+          <w:p>
+            <w:pPr>
+              <w:pStyle w:val="Listeniveau3"/>
+              <w:numPr>
+                <w:ilvl w:val="2"/>
+                <w:numId w:val="12"/>
+              </w:numPr>
+              <w:rPr>
+                <w:sz w:val="22"/>
+                <w:szCs w:val="22"/>
+                <w:lang w:val="fr-CA"/>
+              </w:rPr>
+            </w:pPr>
+            <w:r>
+              <w:rPr>
+                <w:sz w:val="22"/>
+                <w:szCs w:val="22"/>
+                <w:lang w:val="fr-CA"/>
+              </w:rPr>
+              <w:t>Être capable de jouer sur les niveaux créés.</w:t>
             </w:r>
           </w:p>
           <w:p>
@@ -2990,7 +7387,7 @@
                 <w:szCs w:val="22"/>
                 <w:lang w:val="fr-CA"/>
               </w:rPr>
-              <w:t>Préconditions</w:t>
+              <w:t>Règles d’affaires alternatives</w:t>
             </w:r>
           </w:p>
           <w:p>
@@ -3012,7 +7409,7 @@
                 <w:szCs w:val="22"/>
                 <w:lang w:val="fr-CA"/>
               </w:rPr>
-              <w:t>Règles d’affaires</w:t>
+              <w:t>Tests d’acceptation</w:t>
             </w:r>
           </w:p>
           <w:p>
@@ -3034,39 +7431,7 @@
                 <w:szCs w:val="22"/>
                 <w:lang w:val="fr-CA"/>
               </w:rPr>
-              <w:t>Avoir un éditeur de niveau fonctionnel</w:t>
-            </w:r>
-          </w:p>
-          <w:p>
-            <w:pPr>
-              <w:pStyle w:val="Listeniveau3"/>
-              <w:numPr>
-                <w:ilvl w:val="2"/>
-                <w:numId w:val="12"/>
-              </w:numPr>
-              <w:rPr>
-                <w:sz w:val="22"/>
-                <w:szCs w:val="22"/>
-                <w:lang w:val="fr-CA"/>
-              </w:rPr>
-            </w:pPr>
-            <w:r>
-              <w:rPr>
-                <w:sz w:val="22"/>
-                <w:szCs w:val="22"/>
-                <w:lang w:val="fr-CA"/>
-              </w:rPr>
-              <w:t>Avoir un paramètre description</w:t>
-            </w:r>
-            <w:bookmarkStart w:id="0" w:name="_GoBack"/>
-            <w:bookmarkEnd w:id="0"/>
-            <w:r>
-              <w:rPr>
-                <w:sz w:val="22"/>
-                <w:szCs w:val="22"/>
-                <w:lang w:val="fr-CA"/>
-              </w:rPr>
-              <w:t xml:space="preserve"> dans la classe niveau.</w:t>
+              <w:t>Le jeu enchaine les différents niveaux et progresse.</w:t>
             </w:r>
           </w:p>
           <w:p>
@@ -3088,521 +7453,31 @@
                 <w:szCs w:val="22"/>
                 <w:lang w:val="fr-CA"/>
               </w:rPr>
-              <w:t>Règles d’affaires alternatives</w:t>
-            </w:r>
-          </w:p>
-          <w:p>
-            <w:pPr>
-              <w:pStyle w:val="Listeniveau2"/>
-              <w:numPr>
-                <w:ilvl w:val="1"/>
-                <w:numId w:val="12"/>
-              </w:numPr>
-              <w:rPr>
-                <w:sz w:val="22"/>
-                <w:szCs w:val="22"/>
-                <w:lang w:val="fr-CA"/>
-              </w:rPr>
-            </w:pPr>
-            <w:r>
-              <w:rPr>
-                <w:sz w:val="22"/>
-                <w:szCs w:val="22"/>
-                <w:lang w:val="fr-CA"/>
-              </w:rPr>
-              <w:t>Tests d’acceptation</w:t>
-            </w:r>
-          </w:p>
-          <w:p>
-            <w:pPr>
-              <w:pStyle w:val="Listeniveau3"/>
-              <w:numPr>
-                <w:ilvl w:val="2"/>
-                <w:numId w:val="12"/>
-              </w:numPr>
-              <w:rPr>
-                <w:sz w:val="22"/>
-                <w:szCs w:val="22"/>
-                <w:lang w:val="fr-CA"/>
-              </w:rPr>
-            </w:pPr>
-            <w:r>
-              <w:rPr>
-                <w:sz w:val="22"/>
-                <w:szCs w:val="22"/>
-                <w:lang w:val="fr-CA"/>
-              </w:rPr>
-              <w:t>Le message de description du niveau s’affiche quand on clique sur son numéro. Il vient de la classe niveau.</w:t>
-            </w:r>
-          </w:p>
-          <w:p>
-            <w:pPr>
-              <w:pStyle w:val="Listeniveau2"/>
-              <w:numPr>
-                <w:ilvl w:val="1"/>
-                <w:numId w:val="12"/>
-              </w:numPr>
-              <w:rPr>
-                <w:sz w:val="22"/>
-                <w:szCs w:val="22"/>
-                <w:lang w:val="fr-CA"/>
-              </w:rPr>
-            </w:pPr>
-            <w:r>
-              <w:rPr>
-                <w:sz w:val="22"/>
-                <w:szCs w:val="22"/>
-                <w:lang w:val="fr-CA"/>
-              </w:rPr>
               <w:t>Post-conditions</w:t>
             </w:r>
           </w:p>
           <w:p>
             <w:pPr>
-              <w:pStyle w:val="Listeniveau3"/>
-              <w:numPr>
-                <w:ilvl w:val="2"/>
-                <w:numId w:val="12"/>
-              </w:numPr>
-              <w:rPr>
-                <w:sz w:val="22"/>
-                <w:szCs w:val="22"/>
-                <w:lang w:val="fr-CA"/>
-              </w:rPr>
-            </w:pPr>
-            <w:r>
-              <w:rPr>
-                <w:sz w:val="22"/>
-                <w:szCs w:val="22"/>
-                <w:lang w:val="fr-CA"/>
-              </w:rPr>
-              <w:t xml:space="preserve">  On peut maintenant modifier les descriptions des niveaux depuis leurs fichiers textes sauvegardés. Chaque niveau customisé sera aussi capable d’avoir sa description.</w:t>
-            </w:r>
-            <w:r>
-              <w:rPr>
-                <w:sz w:val="22"/>
-                <w:szCs w:val="22"/>
-                <w:lang w:val="fr-CA"/>
-              </w:rPr>
-              <w:t xml:space="preserve">   </w:t>
-            </w:r>
-          </w:p>
-          <w:p>
-            <w:pPr>
-              <w:pStyle w:val="Listeniveau1"/>
-              <w:rPr>
-                <w:sz w:val="22"/>
-                <w:szCs w:val="22"/>
-              </w:rPr>
-            </w:pPr>
-            <w:r>
-              <w:rPr>
-                <w:sz w:val="22"/>
-                <w:szCs w:val="22"/>
-              </w:rPr>
-              <w:t xml:space="preserve"> </w:t>
-            </w:r>
-            <w:r>
-              <w:rPr>
-                <w:sz w:val="22"/>
-                <w:szCs w:val="22"/>
-              </w:rPr>
-              <w:t>2.</w:t>
-            </w:r>
-            <w:r>
-              <w:rPr>
-                <w:sz w:val="22"/>
-                <w:szCs w:val="22"/>
-              </w:rPr>
-              <w:t xml:space="preserve"> </w:t>
-            </w:r>
-            <w:r>
-              <w:rPr>
-                <w:sz w:val="22"/>
-                <w:szCs w:val="22"/>
-              </w:rPr>
-              <w:t>Passer le paramètre titre</w:t>
-            </w:r>
-            <w:r>
-              <w:rPr>
-                <w:sz w:val="22"/>
-                <w:szCs w:val="22"/>
-              </w:rPr>
-              <w:t xml:space="preserve"> du niveau dans la fenêtre de choix.</w:t>
-            </w:r>
-          </w:p>
-          <w:p>
-            <w:pPr>
-              <w:pStyle w:val="Listeniveau2"/>
-              <w:numPr>
-                <w:ilvl w:val="1"/>
-                <w:numId w:val="13"/>
-              </w:numPr>
-              <w:rPr>
-                <w:sz w:val="22"/>
-                <w:szCs w:val="22"/>
-                <w:lang w:val="fr-CA"/>
-              </w:rPr>
-            </w:pPr>
-            <w:r>
-              <w:rPr>
-                <w:sz w:val="22"/>
-                <w:szCs w:val="22"/>
-                <w:lang w:val="fr-CA"/>
-              </w:rPr>
-              <w:t>Qui et temps</w:t>
-            </w:r>
-          </w:p>
-          <w:p>
-            <w:pPr>
-              <w:pStyle w:val="Listeniveau3"/>
-              <w:numPr>
-                <w:ilvl w:val="2"/>
-                <w:numId w:val="12"/>
-              </w:numPr>
-              <w:rPr>
-                <w:sz w:val="22"/>
-                <w:szCs w:val="22"/>
-                <w:lang w:val="fr-CA"/>
-              </w:rPr>
-            </w:pPr>
-            <w:r>
-              <w:rPr>
-                <w:sz w:val="22"/>
-                <w:szCs w:val="22"/>
-                <w:lang w:val="fr-CA"/>
-              </w:rPr>
-              <w:t>J.S</w:t>
-            </w:r>
-            <w:r>
-              <w:rPr>
-                <w:sz w:val="22"/>
-                <w:szCs w:val="22"/>
-                <w:lang w:val="fr-CA"/>
-              </w:rPr>
-              <w:t>.</w:t>
-            </w:r>
-          </w:p>
-          <w:p>
-            <w:pPr>
-              <w:pStyle w:val="Listeniveau3"/>
-              <w:numPr>
-                <w:ilvl w:val="2"/>
-                <w:numId w:val="12"/>
-              </w:numPr>
-              <w:rPr>
-                <w:sz w:val="22"/>
-                <w:szCs w:val="22"/>
-                <w:lang w:val="fr-CA"/>
-              </w:rPr>
-            </w:pPr>
-            <w:r>
-              <w:rPr>
-                <w:sz w:val="22"/>
-                <w:szCs w:val="22"/>
-                <w:lang w:val="fr-CA"/>
-              </w:rPr>
-              <w:t>60</w:t>
-            </w:r>
-            <w:r>
-              <w:rPr>
-                <w:sz w:val="22"/>
-                <w:szCs w:val="22"/>
-                <w:lang w:val="fr-CA"/>
-              </w:rPr>
-              <w:t xml:space="preserve"> min.</w:t>
-            </w:r>
-          </w:p>
-          <w:p>
-            <w:pPr>
-              <w:pStyle w:val="Listeniveau2"/>
-              <w:numPr>
-                <w:ilvl w:val="1"/>
-                <w:numId w:val="12"/>
-              </w:numPr>
-              <w:rPr>
-                <w:sz w:val="22"/>
-                <w:szCs w:val="22"/>
-                <w:lang w:val="fr-CA"/>
-              </w:rPr>
-            </w:pPr>
-            <w:r>
-              <w:rPr>
-                <w:sz w:val="22"/>
-                <w:szCs w:val="22"/>
-                <w:lang w:val="fr-CA"/>
-              </w:rPr>
-              <w:t>Préconditions</w:t>
-            </w:r>
-          </w:p>
-          <w:p>
-            <w:pPr>
-              <w:pStyle w:val="Listeniveau2"/>
-              <w:numPr>
-                <w:ilvl w:val="1"/>
-                <w:numId w:val="12"/>
-              </w:numPr>
-              <w:rPr>
-                <w:sz w:val="22"/>
-                <w:szCs w:val="22"/>
-                <w:lang w:val="fr-CA"/>
-              </w:rPr>
-            </w:pPr>
-            <w:r>
-              <w:rPr>
-                <w:sz w:val="22"/>
-                <w:szCs w:val="22"/>
-                <w:lang w:val="fr-CA"/>
-              </w:rPr>
-              <w:t>Règles d’affaires</w:t>
-            </w:r>
-          </w:p>
-          <w:p>
-            <w:pPr>
-              <w:pStyle w:val="Listeniveau3"/>
-              <w:numPr>
-                <w:ilvl w:val="2"/>
-                <w:numId w:val="12"/>
-              </w:numPr>
-              <w:rPr>
-                <w:sz w:val="22"/>
-                <w:szCs w:val="22"/>
-                <w:lang w:val="fr-CA"/>
-              </w:rPr>
-            </w:pPr>
-            <w:r>
-              <w:rPr>
-                <w:sz w:val="22"/>
-                <w:szCs w:val="22"/>
-                <w:lang w:val="fr-CA"/>
-              </w:rPr>
-              <w:t>Avoir un éditeur de niveau fonctionnel</w:t>
-            </w:r>
-          </w:p>
-          <w:p>
-            <w:pPr>
-              <w:pStyle w:val="Listeniveau3"/>
-              <w:numPr>
-                <w:ilvl w:val="2"/>
-                <w:numId w:val="12"/>
-              </w:numPr>
-              <w:rPr>
-                <w:sz w:val="22"/>
-                <w:szCs w:val="22"/>
-                <w:lang w:val="fr-CA"/>
-              </w:rPr>
-            </w:pPr>
-            <w:r>
-              <w:rPr>
-                <w:sz w:val="22"/>
-                <w:szCs w:val="22"/>
-                <w:lang w:val="fr-CA"/>
-              </w:rPr>
-              <w:t xml:space="preserve">Avoir un paramètre </w:t>
-            </w:r>
-            <w:r>
-              <w:rPr>
-                <w:sz w:val="22"/>
-                <w:szCs w:val="22"/>
-                <w:lang w:val="fr-CA"/>
-              </w:rPr>
-              <w:t>titre</w:t>
-            </w:r>
-            <w:r>
-              <w:rPr>
-                <w:sz w:val="22"/>
-                <w:szCs w:val="22"/>
-                <w:lang w:val="fr-CA"/>
-              </w:rPr>
-              <w:t xml:space="preserve"> dans la classe niveau.</w:t>
-            </w:r>
-          </w:p>
-          <w:p>
-            <w:pPr>
-              <w:pStyle w:val="Listeniveau2"/>
-              <w:numPr>
-                <w:ilvl w:val="1"/>
-                <w:numId w:val="12"/>
-              </w:numPr>
-              <w:rPr>
-                <w:sz w:val="22"/>
-                <w:szCs w:val="22"/>
-                <w:lang w:val="fr-CA"/>
-              </w:rPr>
-            </w:pPr>
-            <w:r>
-              <w:rPr>
-                <w:sz w:val="22"/>
-                <w:szCs w:val="22"/>
-                <w:lang w:val="fr-CA"/>
-              </w:rPr>
-              <w:t>Règles d’affaires alternatives</w:t>
-            </w:r>
-          </w:p>
-          <w:p>
-            <w:pPr>
-              <w:pStyle w:val="Listeniveau2"/>
-              <w:numPr>
-                <w:ilvl w:val="1"/>
-                <w:numId w:val="12"/>
-              </w:numPr>
-              <w:rPr>
-                <w:sz w:val="22"/>
-                <w:szCs w:val="22"/>
-                <w:lang w:val="fr-CA"/>
-              </w:rPr>
-            </w:pPr>
-            <w:r>
-              <w:rPr>
-                <w:sz w:val="22"/>
-                <w:szCs w:val="22"/>
-                <w:lang w:val="fr-CA"/>
-              </w:rPr>
-              <w:t>Tests d’acceptation</w:t>
-            </w:r>
-          </w:p>
-          <w:p>
-            <w:pPr>
-              <w:pStyle w:val="Listeniveau3"/>
-              <w:numPr>
-                <w:ilvl w:val="2"/>
-                <w:numId w:val="12"/>
-              </w:numPr>
-              <w:rPr>
-                <w:sz w:val="22"/>
-                <w:szCs w:val="22"/>
-                <w:lang w:val="fr-CA"/>
-              </w:rPr>
-            </w:pPr>
-            <w:r>
-              <w:rPr>
-                <w:sz w:val="22"/>
-                <w:szCs w:val="22"/>
-                <w:lang w:val="fr-CA"/>
-              </w:rPr>
-              <w:lastRenderedPageBreak/>
-              <w:t xml:space="preserve">Le </w:t>
-            </w:r>
-            <w:r>
-              <w:rPr>
-                <w:sz w:val="22"/>
-                <w:szCs w:val="22"/>
-                <w:lang w:val="fr-CA"/>
-              </w:rPr>
-              <w:t>titre</w:t>
-            </w:r>
-            <w:r>
-              <w:rPr>
-                <w:sz w:val="22"/>
-                <w:szCs w:val="22"/>
-                <w:lang w:val="fr-CA"/>
-              </w:rPr>
-              <w:t xml:space="preserve"> du niveau s’affiche quand on clique sur son numéro. Il vient de la classe niveau.</w:t>
-            </w:r>
-          </w:p>
-          <w:p>
-            <w:pPr>
-              <w:pStyle w:val="Listeniveau2"/>
-              <w:numPr>
-                <w:ilvl w:val="1"/>
-                <w:numId w:val="12"/>
-              </w:numPr>
-              <w:rPr>
-                <w:sz w:val="22"/>
-                <w:szCs w:val="22"/>
-                <w:lang w:val="fr-CA"/>
-              </w:rPr>
-            </w:pPr>
-            <w:r>
-              <w:rPr>
-                <w:sz w:val="22"/>
-                <w:szCs w:val="22"/>
-                <w:lang w:val="fr-CA"/>
-              </w:rPr>
-              <w:t>Post-conditions</w:t>
-            </w:r>
-          </w:p>
-          <w:p>
-            <w:pPr>
-              <w:pStyle w:val="Listeniveau3"/>
-              <w:numPr>
-                <w:ilvl w:val="2"/>
-                <w:numId w:val="12"/>
-              </w:numPr>
-              <w:rPr>
-                <w:sz w:val="22"/>
-                <w:szCs w:val="22"/>
-                <w:lang w:val="fr-CA"/>
-              </w:rPr>
-            </w:pPr>
-            <w:r>
-              <w:rPr>
-                <w:sz w:val="22"/>
-                <w:szCs w:val="22"/>
-                <w:lang w:val="fr-CA"/>
-              </w:rPr>
-              <w:t xml:space="preserve">  On peut maintenant modifier les </w:t>
-            </w:r>
-            <w:r>
-              <w:rPr>
-                <w:sz w:val="22"/>
-                <w:szCs w:val="22"/>
-                <w:lang w:val="fr-CA"/>
-              </w:rPr>
-              <w:t>titres</w:t>
-            </w:r>
-            <w:r>
-              <w:rPr>
-                <w:sz w:val="22"/>
-                <w:szCs w:val="22"/>
-                <w:lang w:val="fr-CA"/>
-              </w:rPr>
-              <w:t xml:space="preserve"> des niveaux depuis leurs fichiers textes sauvegardés. Chaque niveau customisé sera aussi capable d’avoir </w:t>
-            </w:r>
-            <w:r>
-              <w:rPr>
-                <w:sz w:val="22"/>
-                <w:szCs w:val="22"/>
-                <w:lang w:val="fr-CA"/>
-              </w:rPr>
-              <w:t>son titre personnalisé</w:t>
-            </w:r>
-            <w:r>
-              <w:rPr>
-                <w:sz w:val="22"/>
-                <w:szCs w:val="22"/>
-                <w:lang w:val="fr-CA"/>
-              </w:rPr>
-              <w:t>.</w:t>
-            </w:r>
-            <w:r>
-              <w:rPr>
-                <w:sz w:val="22"/>
-                <w:szCs w:val="22"/>
-                <w:lang w:val="fr-CA"/>
-              </w:rPr>
-              <w:t xml:space="preserve">   </w:t>
-            </w:r>
-          </w:p>
-          <w:p>
-            <w:pPr>
-              <w:rPr>
-                <w:sz w:val="22"/>
-                <w:szCs w:val="22"/>
-                <w:lang w:val="fr-CA"/>
-              </w:rPr>
-            </w:pPr>
-          </w:p>
-          <w:p>
-            <w:pPr>
-              <w:ind w:left="360" w:hanging="360"/>
+              <w:pStyle w:val="Paragraphedeliste"/>
+              <w:numPr>
+                <w:ilvl w:val="0"/>
+                <w:numId w:val="11"/>
+              </w:numPr>
+              <w:spacing w:line="240" w:lineRule="auto"/>
+              <w:ind w:right="0"/>
               <w:jc w:val="both"/>
               <w:rPr>
                 <w:sz w:val="22"/>
                 <w:szCs w:val="22"/>
-                <w:lang w:val="fr-CA"/>
-              </w:rPr>
-            </w:pPr>
+              </w:rPr>
+            </w:pPr>
+            <w:r>
+              <w:rPr>
+                <w:sz w:val="22"/>
+                <w:szCs w:val="22"/>
+              </w:rPr>
+              <w:t>Nous avons maintenant un jeu jouable.</w:t>
+            </w:r>
           </w:p>
         </w:tc>
       </w:tr>
@@ -3628,7 +7503,6 @@
                 <w:szCs w:val="22"/>
                 <w:lang w:val="fr-CA"/>
               </w:rPr>
-              <w:lastRenderedPageBreak/>
               <w:t>Tests d’acceptation</w:t>
             </w:r>
           </w:p>
@@ -3651,7 +7525,24 @@
                 <w:szCs w:val="22"/>
                 <w:lang w:val="fr-CA"/>
               </w:rPr>
-              <w:t>Cliquer sur le bouton du niveau et regarder si son titre et sa description s’affiche.</w:t>
+              <w:t>Le jeu enchaine les niveaux un après l’autre. Quand on finit le 1</w:t>
+            </w:r>
+            <w:r>
+              <w:rPr>
+                <w:sz w:val="22"/>
+                <w:szCs w:val="22"/>
+                <w:vertAlign w:val="superscript"/>
+                <w:lang w:val="fr-CA"/>
+              </w:rPr>
+              <w:t>er</w:t>
+            </w:r>
+            <w:r>
+              <w:rPr>
+                <w:sz w:val="22"/>
+                <w:szCs w:val="22"/>
+                <w:lang w:val="fr-CA"/>
+              </w:rPr>
+              <w:t xml:space="preserve"> niveau, on tombe au niveau 2, etc.</w:t>
             </w:r>
           </w:p>
         </w:tc>
@@ -3749,7 +7640,7 @@
                 <w:szCs w:val="22"/>
                 <w:lang w:val="fr-CA"/>
               </w:rPr>
-              <w:t>2</w:t>
+              <w:t>5</w:t>
             </w:r>
           </w:p>
         </w:tc>
@@ -3792,717 +7683,6 @@
                 <w:lang w:val="fr-CA"/>
               </w:rPr>
             </w:pPr>
-          </w:p>
-        </w:tc>
-      </w:tr>
-      <w:tr>
-        <w:trPr>
-          <w:jc w:val="center"/>
-        </w:trPr>
-        <w:tc>
-          <w:tcPr>
-            <w:tcW w:w="8630" w:type="dxa"/>
-            <w:gridSpan w:val="2"/>
-            <w:shd w:val="clear" w:color="auto" w:fill="E7E6E6" w:themeFill="background2"/>
-          </w:tcPr>
-          <w:p>
-            <w:pPr>
-              <w:jc w:val="center"/>
-              <w:rPr>
-                <w:b/>
-                <w:sz w:val="22"/>
-                <w:szCs w:val="22"/>
-                <w:lang w:val="fr-CA"/>
-              </w:rPr>
-            </w:pPr>
-            <w:r>
-              <w:rPr>
-                <w:b/>
-                <w:sz w:val="22"/>
-                <w:szCs w:val="22"/>
-                <w:lang w:val="fr-CA"/>
-              </w:rPr>
-              <w:t>Scénario #29</w:t>
-            </w:r>
-          </w:p>
-        </w:tc>
-      </w:tr>
-      <w:tr>
-        <w:trPr>
-          <w:jc w:val="center"/>
-        </w:trPr>
-        <w:tc>
-          <w:tcPr>
-            <w:tcW w:w="2263" w:type="dxa"/>
-          </w:tcPr>
-          <w:p>
-            <w:pPr>
-              <w:rPr>
-                <w:sz w:val="22"/>
-                <w:szCs w:val="22"/>
-                <w:lang w:val="fr-CA"/>
-              </w:rPr>
-            </w:pPr>
-            <w:r>
-              <w:rPr>
-                <w:sz w:val="22"/>
-                <w:szCs w:val="22"/>
-                <w:lang w:val="fr-CA"/>
-              </w:rPr>
-              <w:t>Acteurs</w:t>
-            </w:r>
-          </w:p>
-        </w:tc>
-        <w:tc>
-          <w:tcPr>
-            <w:tcW w:w="6367" w:type="dxa"/>
-          </w:tcPr>
-          <w:p>
-            <w:pPr>
-              <w:rPr>
-                <w:sz w:val="22"/>
-                <w:szCs w:val="22"/>
-                <w:lang w:val="fr-CA"/>
-              </w:rPr>
-            </w:pPr>
-            <w:r>
-              <w:rPr>
-                <w:sz w:val="22"/>
-                <w:szCs w:val="22"/>
-                <w:lang w:val="fr-CA"/>
-              </w:rPr>
-              <w:t>Utilisateur</w:t>
-            </w:r>
-          </w:p>
-        </w:tc>
-      </w:tr>
-      <w:tr>
-        <w:trPr>
-          <w:jc w:val="center"/>
-        </w:trPr>
-        <w:tc>
-          <w:tcPr>
-            <w:tcW w:w="2263" w:type="dxa"/>
-          </w:tcPr>
-          <w:p>
-            <w:pPr>
-              <w:rPr>
-                <w:sz w:val="22"/>
-                <w:szCs w:val="22"/>
-                <w:lang w:val="fr-CA"/>
-              </w:rPr>
-            </w:pPr>
-            <w:r>
-              <w:rPr>
-                <w:sz w:val="22"/>
-                <w:szCs w:val="22"/>
-                <w:lang w:val="fr-CA"/>
-              </w:rPr>
-              <w:t>Scénario</w:t>
-            </w:r>
-          </w:p>
-        </w:tc>
-        <w:tc>
-          <w:tcPr>
-            <w:tcW w:w="6367" w:type="dxa"/>
-          </w:tcPr>
-          <w:p>
-            <w:pPr>
-              <w:rPr>
-                <w:sz w:val="22"/>
-                <w:szCs w:val="22"/>
-                <w:lang w:val="fr-CA"/>
-              </w:rPr>
-            </w:pPr>
-            <w:r>
-              <w:rPr>
-                <w:sz w:val="22"/>
-                <w:szCs w:val="22"/>
-                <w:highlight w:val="yellow"/>
-                <w:lang w:val="fr-CA"/>
-              </w:rPr>
-              <w:t xml:space="preserve">En tant qu’utilisateur, je veux </w:t>
-            </w:r>
-            <w:r>
-              <w:rPr>
-                <w:sz w:val="22"/>
-                <w:szCs w:val="22"/>
-                <w:highlight w:val="yellow"/>
-                <w:lang w:val="fr-CA"/>
-              </w:rPr>
-              <w:t>qu’il y ait des niveaux déjà fait dans l’interface niveau.</w:t>
-            </w:r>
-          </w:p>
-        </w:tc>
-      </w:tr>
-      <w:tr>
-        <w:trPr>
-          <w:jc w:val="center"/>
-        </w:trPr>
-        <w:tc>
-          <w:tcPr>
-            <w:tcW w:w="2263" w:type="dxa"/>
-          </w:tcPr>
-          <w:p>
-            <w:pPr>
-              <w:rPr>
-                <w:sz w:val="22"/>
-                <w:szCs w:val="22"/>
-                <w:lang w:val="fr-CA"/>
-              </w:rPr>
-            </w:pPr>
-            <w:r>
-              <w:rPr>
-                <w:sz w:val="22"/>
-                <w:szCs w:val="22"/>
-                <w:lang w:val="fr-CA"/>
-              </w:rPr>
-              <w:t>Description</w:t>
-            </w:r>
-          </w:p>
-        </w:tc>
-        <w:tc>
-          <w:tcPr>
-            <w:tcW w:w="6367" w:type="dxa"/>
-          </w:tcPr>
-          <w:p>
-            <w:pPr>
-              <w:pStyle w:val="Listeniveau1"/>
-              <w:rPr>
-                <w:sz w:val="22"/>
-                <w:szCs w:val="22"/>
-              </w:rPr>
-            </w:pPr>
-            <w:r>
-              <w:rPr>
-                <w:sz w:val="22"/>
-                <w:szCs w:val="22"/>
-              </w:rPr>
-              <w:t xml:space="preserve">1. </w:t>
-            </w:r>
-            <w:r>
-              <w:rPr>
-                <w:sz w:val="22"/>
-                <w:szCs w:val="22"/>
-              </w:rPr>
-              <w:t>Créer dix niveaux différents et les sauvegarder avec le projet dans un package.</w:t>
-            </w:r>
-          </w:p>
-          <w:p>
-            <w:pPr>
-              <w:pStyle w:val="Listeniveau2"/>
-              <w:numPr>
-                <w:ilvl w:val="1"/>
-                <w:numId w:val="14"/>
-              </w:numPr>
-              <w:rPr>
-                <w:sz w:val="22"/>
-                <w:szCs w:val="22"/>
-                <w:lang w:val="fr-CA"/>
-              </w:rPr>
-            </w:pPr>
-            <w:r>
-              <w:rPr>
-                <w:sz w:val="22"/>
-                <w:szCs w:val="22"/>
-                <w:lang w:val="fr-CA"/>
-              </w:rPr>
-              <w:t>Qui et temps</w:t>
-            </w:r>
-          </w:p>
-          <w:p>
-            <w:pPr>
-              <w:pStyle w:val="Listeniveau3"/>
-              <w:numPr>
-                <w:ilvl w:val="2"/>
-                <w:numId w:val="12"/>
-              </w:numPr>
-              <w:rPr>
-                <w:sz w:val="22"/>
-                <w:szCs w:val="22"/>
-                <w:lang w:val="fr-CA"/>
-              </w:rPr>
-            </w:pPr>
-            <w:r>
-              <w:rPr>
-                <w:sz w:val="22"/>
-                <w:szCs w:val="22"/>
-                <w:lang w:val="fr-CA"/>
-              </w:rPr>
-              <w:t>J.S</w:t>
-            </w:r>
-            <w:r>
-              <w:rPr>
-                <w:sz w:val="22"/>
-                <w:szCs w:val="22"/>
-                <w:lang w:val="fr-CA"/>
-              </w:rPr>
-              <w:t>.</w:t>
-            </w:r>
-          </w:p>
-          <w:p>
-            <w:pPr>
-              <w:pStyle w:val="Listeniveau3"/>
-              <w:numPr>
-                <w:ilvl w:val="2"/>
-                <w:numId w:val="12"/>
-              </w:numPr>
-              <w:rPr>
-                <w:sz w:val="22"/>
-                <w:szCs w:val="22"/>
-                <w:lang w:val="fr-CA"/>
-              </w:rPr>
-            </w:pPr>
-            <w:r>
-              <w:rPr>
-                <w:sz w:val="22"/>
-                <w:szCs w:val="22"/>
-                <w:lang w:val="fr-CA"/>
-              </w:rPr>
-              <w:t>Indéterminé, dépend de l’imagination et de la création des niveaux. Mais cela peut être long.</w:t>
-            </w:r>
-          </w:p>
-          <w:p>
-            <w:pPr>
-              <w:pStyle w:val="Listeniveau2"/>
-              <w:numPr>
-                <w:ilvl w:val="1"/>
-                <w:numId w:val="12"/>
-              </w:numPr>
-              <w:rPr>
-                <w:sz w:val="22"/>
-                <w:szCs w:val="22"/>
-                <w:lang w:val="fr-CA"/>
-              </w:rPr>
-            </w:pPr>
-            <w:r>
-              <w:rPr>
-                <w:sz w:val="22"/>
-                <w:szCs w:val="22"/>
-                <w:lang w:val="fr-CA"/>
-              </w:rPr>
-              <w:t>Préconditions</w:t>
-            </w:r>
-          </w:p>
-          <w:p>
-            <w:pPr>
-              <w:pStyle w:val="Listeniveau3"/>
-              <w:numPr>
-                <w:ilvl w:val="2"/>
-                <w:numId w:val="12"/>
-              </w:numPr>
-              <w:rPr>
-                <w:sz w:val="22"/>
-                <w:szCs w:val="22"/>
-                <w:lang w:val="fr-CA"/>
-              </w:rPr>
-            </w:pPr>
-            <w:r>
-              <w:rPr>
-                <w:sz w:val="22"/>
-                <w:szCs w:val="22"/>
-                <w:lang w:val="fr-CA"/>
-              </w:rPr>
-              <w:t xml:space="preserve"> Avoir accès à un éditeur de niveau fonctionnel qui travaille avec les objectifs. </w:t>
-            </w:r>
-            <w:r>
-              <w:rPr>
-                <w:sz w:val="22"/>
-                <w:szCs w:val="22"/>
-                <w:lang w:val="fr-CA"/>
-              </w:rPr>
-              <w:t>Sans les objectifs, nous ne pouvons pas faire de niveaux fonctionnels.</w:t>
-            </w:r>
-          </w:p>
-          <w:p>
-            <w:pPr>
-              <w:pStyle w:val="Listeniveau2"/>
-              <w:numPr>
-                <w:ilvl w:val="1"/>
-                <w:numId w:val="12"/>
-              </w:numPr>
-              <w:rPr>
-                <w:sz w:val="22"/>
-                <w:szCs w:val="22"/>
-                <w:lang w:val="fr-CA"/>
-              </w:rPr>
-            </w:pPr>
-            <w:r>
-              <w:rPr>
-                <w:sz w:val="22"/>
-                <w:szCs w:val="22"/>
-                <w:lang w:val="fr-CA"/>
-              </w:rPr>
-              <w:t>Règles d’affaires</w:t>
-            </w:r>
-          </w:p>
-          <w:p>
-            <w:pPr>
-              <w:pStyle w:val="Listeniveau3"/>
-              <w:numPr>
-                <w:ilvl w:val="2"/>
-                <w:numId w:val="12"/>
-              </w:numPr>
-              <w:rPr>
-                <w:sz w:val="22"/>
-                <w:szCs w:val="22"/>
-                <w:lang w:val="fr-CA"/>
-              </w:rPr>
-            </w:pPr>
-            <w:r>
-              <w:rPr>
-                <w:sz w:val="22"/>
-                <w:szCs w:val="22"/>
-                <w:lang w:val="fr-CA"/>
-              </w:rPr>
-              <w:t>Créer environ 10 niveaux différents avec différents degrés de difficulté.</w:t>
-            </w:r>
-          </w:p>
-          <w:p>
-            <w:pPr>
-              <w:pStyle w:val="Listeniveau3"/>
-              <w:numPr>
-                <w:ilvl w:val="2"/>
-                <w:numId w:val="12"/>
-              </w:numPr>
-              <w:rPr>
-                <w:sz w:val="22"/>
-                <w:szCs w:val="22"/>
-                <w:lang w:val="fr-CA"/>
-              </w:rPr>
-            </w:pPr>
-            <w:r>
-              <w:rPr>
-                <w:sz w:val="22"/>
-                <w:szCs w:val="22"/>
-                <w:lang w:val="fr-CA"/>
-              </w:rPr>
-              <w:t>Être capable de jouer sur les niveaux créés</w:t>
-            </w:r>
-            <w:r>
-              <w:rPr>
-                <w:sz w:val="22"/>
-                <w:szCs w:val="22"/>
-                <w:lang w:val="fr-CA"/>
-              </w:rPr>
-              <w:t>.</w:t>
-            </w:r>
-          </w:p>
-          <w:p>
-            <w:pPr>
-              <w:pStyle w:val="Listeniveau2"/>
-              <w:numPr>
-                <w:ilvl w:val="1"/>
-                <w:numId w:val="12"/>
-              </w:numPr>
-              <w:rPr>
-                <w:sz w:val="22"/>
-                <w:szCs w:val="22"/>
-                <w:lang w:val="fr-CA"/>
-              </w:rPr>
-            </w:pPr>
-            <w:r>
-              <w:rPr>
-                <w:sz w:val="22"/>
-                <w:szCs w:val="22"/>
-                <w:lang w:val="fr-CA"/>
-              </w:rPr>
-              <w:t>Règles d’affaires alternatives</w:t>
-            </w:r>
-          </w:p>
-          <w:p>
-            <w:pPr>
-              <w:pStyle w:val="Listeniveau2"/>
-              <w:numPr>
-                <w:ilvl w:val="1"/>
-                <w:numId w:val="12"/>
-              </w:numPr>
-              <w:rPr>
-                <w:sz w:val="22"/>
-                <w:szCs w:val="22"/>
-                <w:lang w:val="fr-CA"/>
-              </w:rPr>
-            </w:pPr>
-            <w:r>
-              <w:rPr>
-                <w:sz w:val="22"/>
-                <w:szCs w:val="22"/>
-                <w:lang w:val="fr-CA"/>
-              </w:rPr>
-              <w:t>Tests d’acceptation</w:t>
-            </w:r>
-          </w:p>
-          <w:p>
-            <w:pPr>
-              <w:pStyle w:val="Listeniveau3"/>
-              <w:numPr>
-                <w:ilvl w:val="2"/>
-                <w:numId w:val="12"/>
-              </w:numPr>
-              <w:rPr>
-                <w:sz w:val="22"/>
-                <w:szCs w:val="22"/>
-                <w:lang w:val="fr-CA"/>
-              </w:rPr>
-            </w:pPr>
-            <w:r>
-              <w:rPr>
-                <w:sz w:val="22"/>
-                <w:szCs w:val="22"/>
-                <w:lang w:val="fr-CA"/>
-              </w:rPr>
-              <w:t>Le jeu enchaine les différents niveaux et progresse.</w:t>
-            </w:r>
-          </w:p>
-          <w:p>
-            <w:pPr>
-              <w:pStyle w:val="Listeniveau2"/>
-              <w:numPr>
-                <w:ilvl w:val="1"/>
-                <w:numId w:val="12"/>
-              </w:numPr>
-              <w:rPr>
-                <w:sz w:val="22"/>
-                <w:szCs w:val="22"/>
-                <w:lang w:val="fr-CA"/>
-              </w:rPr>
-            </w:pPr>
-            <w:r>
-              <w:rPr>
-                <w:sz w:val="22"/>
-                <w:szCs w:val="22"/>
-                <w:lang w:val="fr-CA"/>
-              </w:rPr>
-              <w:t>Post-conditions</w:t>
-            </w:r>
-          </w:p>
-          <w:p>
-            <w:pPr>
-              <w:pStyle w:val="Listeniveau3"/>
-              <w:numPr>
-                <w:ilvl w:val="2"/>
-                <w:numId w:val="12"/>
-              </w:numPr>
-              <w:jc w:val="both"/>
-              <w:rPr>
-                <w:sz w:val="22"/>
-                <w:szCs w:val="22"/>
-                <w:lang w:val="fr-CA"/>
-              </w:rPr>
-            </w:pPr>
-            <w:r>
-              <w:rPr>
-                <w:sz w:val="22"/>
-                <w:szCs w:val="22"/>
-                <w:lang w:val="fr-CA"/>
-              </w:rPr>
-              <w:t>Nous avons maintenant un jeu jouable.</w:t>
-            </w:r>
-          </w:p>
-        </w:tc>
-      </w:tr>
-      <w:tr>
-        <w:trPr>
-          <w:jc w:val="center"/>
-        </w:trPr>
-        <w:tc>
-          <w:tcPr>
-            <w:tcW w:w="2263" w:type="dxa"/>
-          </w:tcPr>
-          <w:p>
-            <w:pPr>
-              <w:rPr>
-                <w:sz w:val="22"/>
-                <w:szCs w:val="22"/>
-                <w:lang w:val="fr-CA"/>
-              </w:rPr>
-            </w:pPr>
-            <w:r>
-              <w:rPr>
-                <w:sz w:val="22"/>
-                <w:szCs w:val="22"/>
-                <w:lang w:val="fr-CA"/>
-              </w:rPr>
-              <w:t>Tests d’acceptation</w:t>
-            </w:r>
-          </w:p>
-        </w:tc>
-        <w:tc>
-          <w:tcPr>
-            <w:tcW w:w="6367" w:type="dxa"/>
-          </w:tcPr>
-          <w:p>
-            <w:pPr>
-              <w:rPr>
-                <w:sz w:val="22"/>
-                <w:szCs w:val="22"/>
-                <w:lang w:val="fr-CA"/>
-              </w:rPr>
-            </w:pPr>
-            <w:r>
-              <w:rPr>
-                <w:sz w:val="22"/>
-                <w:szCs w:val="22"/>
-                <w:lang w:val="fr-CA"/>
-              </w:rPr>
-              <w:t>Le jeu enchaine les niveaux un après l’autre. Quand on finit le 1</w:t>
-            </w:r>
-            <w:r>
-              <w:rPr>
-                <w:sz w:val="22"/>
-                <w:szCs w:val="22"/>
-                <w:vertAlign w:val="superscript"/>
-                <w:lang w:val="fr-CA"/>
-              </w:rPr>
-              <w:t>er</w:t>
-            </w:r>
-            <w:r>
-              <w:rPr>
-                <w:sz w:val="22"/>
-                <w:szCs w:val="22"/>
-                <w:lang w:val="fr-CA"/>
-              </w:rPr>
-              <w:t xml:space="preserve"> niveau, on tombe au niveau 2, etc.</w:t>
-            </w:r>
-          </w:p>
-        </w:tc>
-      </w:tr>
-      <w:tr>
-        <w:trPr>
-          <w:jc w:val="center"/>
-        </w:trPr>
-        <w:tc>
-          <w:tcPr>
-            <w:tcW w:w="2263" w:type="dxa"/>
-          </w:tcPr>
-          <w:p>
-            <w:pPr>
-              <w:rPr>
-                <w:sz w:val="22"/>
-                <w:szCs w:val="22"/>
-                <w:lang w:val="fr-CA"/>
-              </w:rPr>
-            </w:pPr>
-            <w:r>
-              <w:rPr>
-                <w:sz w:val="22"/>
-                <w:szCs w:val="22"/>
-                <w:lang w:val="fr-CA"/>
-              </w:rPr>
-              <w:t>Complexité</w:t>
-            </w:r>
-          </w:p>
-        </w:tc>
-        <w:tc>
-          <w:tcPr>
-            <w:tcW w:w="6367" w:type="dxa"/>
-          </w:tcPr>
-          <w:p>
-            <w:pPr>
-              <w:rPr>
-                <w:sz w:val="22"/>
-                <w:szCs w:val="22"/>
-                <w:lang w:val="fr-CA"/>
-              </w:rPr>
-            </w:pPr>
-            <w:r>
-              <w:rPr>
-                <w:sz w:val="22"/>
-                <w:szCs w:val="22"/>
-                <w:lang w:val="fr-CA"/>
-              </w:rPr>
-              <w:t>2</w:t>
-            </w:r>
-          </w:p>
-        </w:tc>
-      </w:tr>
-      <w:tr>
-        <w:trPr>
-          <w:jc w:val="center"/>
-        </w:trPr>
-        <w:tc>
-          <w:tcPr>
-            <w:tcW w:w="2263" w:type="dxa"/>
-          </w:tcPr>
-          <w:p>
-            <w:pPr>
-              <w:rPr>
-                <w:sz w:val="22"/>
-                <w:szCs w:val="22"/>
-                <w:lang w:val="fr-CA"/>
-              </w:rPr>
-            </w:pPr>
-            <w:r>
-              <w:rPr>
-                <w:sz w:val="22"/>
-                <w:szCs w:val="22"/>
-                <w:lang w:val="fr-CA"/>
-              </w:rPr>
-              <w:t>Effort</w:t>
-            </w:r>
-          </w:p>
-        </w:tc>
-        <w:tc>
-          <w:tcPr>
-            <w:tcW w:w="6367" w:type="dxa"/>
-          </w:tcPr>
-          <w:p>
-            <w:pPr>
-              <w:rPr>
-                <w:sz w:val="22"/>
-                <w:szCs w:val="22"/>
-                <w:lang w:val="fr-CA"/>
-              </w:rPr>
-            </w:pPr>
-            <w:r>
-              <w:rPr>
-                <w:sz w:val="22"/>
-                <w:szCs w:val="22"/>
-                <w:lang w:val="fr-CA"/>
-              </w:rPr>
-              <w:t>5</w:t>
-            </w:r>
-          </w:p>
-        </w:tc>
-      </w:tr>
-      <w:tr>
-        <w:trPr>
-          <w:jc w:val="center"/>
-        </w:trPr>
-        <w:tc>
-          <w:tcPr>
-            <w:tcW w:w="2263" w:type="dxa"/>
-          </w:tcPr>
-          <w:p>
-            <w:pPr>
-              <w:rPr>
-                <w:sz w:val="22"/>
-                <w:szCs w:val="22"/>
-                <w:lang w:val="fr-CA"/>
-              </w:rPr>
-            </w:pPr>
-            <w:r>
-              <w:rPr>
-                <w:sz w:val="22"/>
-                <w:szCs w:val="22"/>
-                <w:lang w:val="fr-CA"/>
-              </w:rPr>
-              <w:t>Commentaires</w:t>
-            </w:r>
-          </w:p>
-        </w:tc>
-        <w:tc>
-          <w:tcPr>
-            <w:tcW w:w="6367" w:type="dxa"/>
-          </w:tcPr>
-          <w:p>
-            <w:pPr>
-              <w:rPr>
-                <w:sz w:val="22"/>
-                <w:szCs w:val="22"/>
-                <w:lang w:val="fr-CA"/>
-              </w:rPr>
-            </w:pPr>
             <w:r>
               <w:rPr>
                 <w:sz w:val="22"/>
@@ -4522,13 +7702,7 @@
         </w:rPr>
       </w:pPr>
     </w:p>
-    <w:p>
-      <w:pPr>
-        <w:rPr>
-          <w:lang w:val="fr-CA"/>
-        </w:rPr>
-      </w:pPr>
-    </w:p>
+    <w:p/>
     <w:sectPr>
       <w:pgSz w:w="12240" w:h="15840"/>
       <w:pgMar w:top="1440" w:right="1800" w:bottom="1440" w:left="1800" w:header="708" w:footer="708" w:gutter="0"/>
@@ -4827,6 +8001,184 @@
     </w:lvl>
   </w:abstractNum>
   <w:abstractNum w:abstractNumId="3">
+    <w:nsid w:val="20E22459"/>
+    <w:multiLevelType w:val="hybridMultilevel"/>
+    <w:tmpl w:val="C9682708"/>
+    <w:lvl w:ilvl="0" w:tplc="0C0C000F">
+      <w:start w:val="1"/>
+      <w:numFmt w:val="decimal"/>
+      <w:lvlText w:val="%1."/>
+      <w:lvlJc w:val="left"/>
+      <w:pPr>
+        <w:ind w:left="720" w:hanging="360"/>
+      </w:pPr>
+      <w:rPr>
+        <w:rFonts w:hint="default"/>
+      </w:rPr>
+    </w:lvl>
+    <w:lvl w:ilvl="1" w:tplc="0C0C0019" w:tentative="1">
+      <w:start w:val="1"/>
+      <w:numFmt w:val="lowerLetter"/>
+      <w:lvlText w:val="%2."/>
+      <w:lvlJc w:val="left"/>
+      <w:pPr>
+        <w:ind w:left="1440" w:hanging="360"/>
+      </w:pPr>
+    </w:lvl>
+    <w:lvl w:ilvl="2" w:tplc="0C0C001B" w:tentative="1">
+      <w:start w:val="1"/>
+      <w:numFmt w:val="lowerRoman"/>
+      <w:lvlText w:val="%3."/>
+      <w:lvlJc w:val="right"/>
+      <w:pPr>
+        <w:ind w:left="2160" w:hanging="180"/>
+      </w:pPr>
+    </w:lvl>
+    <w:lvl w:ilvl="3" w:tplc="0C0C000F" w:tentative="1">
+      <w:start w:val="1"/>
+      <w:numFmt w:val="decimal"/>
+      <w:lvlText w:val="%4."/>
+      <w:lvlJc w:val="left"/>
+      <w:pPr>
+        <w:ind w:left="2880" w:hanging="360"/>
+      </w:pPr>
+    </w:lvl>
+    <w:lvl w:ilvl="4" w:tplc="0C0C0019" w:tentative="1">
+      <w:start w:val="1"/>
+      <w:numFmt w:val="lowerLetter"/>
+      <w:lvlText w:val="%5."/>
+      <w:lvlJc w:val="left"/>
+      <w:pPr>
+        <w:ind w:left="3600" w:hanging="360"/>
+      </w:pPr>
+    </w:lvl>
+    <w:lvl w:ilvl="5" w:tplc="0C0C001B" w:tentative="1">
+      <w:start w:val="1"/>
+      <w:numFmt w:val="lowerRoman"/>
+      <w:lvlText w:val="%6."/>
+      <w:lvlJc w:val="right"/>
+      <w:pPr>
+        <w:ind w:left="4320" w:hanging="180"/>
+      </w:pPr>
+    </w:lvl>
+    <w:lvl w:ilvl="6" w:tplc="0C0C000F" w:tentative="1">
+      <w:start w:val="1"/>
+      <w:numFmt w:val="decimal"/>
+      <w:lvlText w:val="%7."/>
+      <w:lvlJc w:val="left"/>
+      <w:pPr>
+        <w:ind w:left="5040" w:hanging="360"/>
+      </w:pPr>
+    </w:lvl>
+    <w:lvl w:ilvl="7" w:tplc="0C0C0019" w:tentative="1">
+      <w:start w:val="1"/>
+      <w:numFmt w:val="lowerLetter"/>
+      <w:lvlText w:val="%8."/>
+      <w:lvlJc w:val="left"/>
+      <w:pPr>
+        <w:ind w:left="5760" w:hanging="360"/>
+      </w:pPr>
+    </w:lvl>
+    <w:lvl w:ilvl="8" w:tplc="0C0C001B" w:tentative="1">
+      <w:start w:val="1"/>
+      <w:numFmt w:val="lowerRoman"/>
+      <w:lvlText w:val="%9."/>
+      <w:lvlJc w:val="right"/>
+      <w:pPr>
+        <w:ind w:left="6480" w:hanging="180"/>
+      </w:pPr>
+    </w:lvl>
+  </w:abstractNum>
+  <w:abstractNum w:abstractNumId="4">
+    <w:nsid w:val="23C73183"/>
+    <w:multiLevelType w:val="hybridMultilevel"/>
+    <w:tmpl w:val="C9682708"/>
+    <w:lvl w:ilvl="0" w:tplc="0C0C000F">
+      <w:start w:val="1"/>
+      <w:numFmt w:val="decimal"/>
+      <w:lvlText w:val="%1."/>
+      <w:lvlJc w:val="left"/>
+      <w:pPr>
+        <w:ind w:left="720" w:hanging="360"/>
+      </w:pPr>
+      <w:rPr>
+        <w:rFonts w:hint="default"/>
+      </w:rPr>
+    </w:lvl>
+    <w:lvl w:ilvl="1" w:tplc="0C0C0019" w:tentative="1">
+      <w:start w:val="1"/>
+      <w:numFmt w:val="lowerLetter"/>
+      <w:lvlText w:val="%2."/>
+      <w:lvlJc w:val="left"/>
+      <w:pPr>
+        <w:ind w:left="1440" w:hanging="360"/>
+      </w:pPr>
+    </w:lvl>
+    <w:lvl w:ilvl="2" w:tplc="0C0C001B" w:tentative="1">
+      <w:start w:val="1"/>
+      <w:numFmt w:val="lowerRoman"/>
+      <w:lvlText w:val="%3."/>
+      <w:lvlJc w:val="right"/>
+      <w:pPr>
+        <w:ind w:left="2160" w:hanging="180"/>
+      </w:pPr>
+    </w:lvl>
+    <w:lvl w:ilvl="3" w:tplc="0C0C000F" w:tentative="1">
+      <w:start w:val="1"/>
+      <w:numFmt w:val="decimal"/>
+      <w:lvlText w:val="%4."/>
+      <w:lvlJc w:val="left"/>
+      <w:pPr>
+        <w:ind w:left="2880" w:hanging="360"/>
+      </w:pPr>
+    </w:lvl>
+    <w:lvl w:ilvl="4" w:tplc="0C0C0019" w:tentative="1">
+      <w:start w:val="1"/>
+      <w:numFmt w:val="lowerLetter"/>
+      <w:lvlText w:val="%5."/>
+      <w:lvlJc w:val="left"/>
+      <w:pPr>
+        <w:ind w:left="3600" w:hanging="360"/>
+      </w:pPr>
+    </w:lvl>
+    <w:lvl w:ilvl="5" w:tplc="0C0C001B" w:tentative="1">
+      <w:start w:val="1"/>
+      <w:numFmt w:val="lowerRoman"/>
+      <w:lvlText w:val="%6."/>
+      <w:lvlJc w:val="right"/>
+      <w:pPr>
+        <w:ind w:left="4320" w:hanging="180"/>
+      </w:pPr>
+    </w:lvl>
+    <w:lvl w:ilvl="6" w:tplc="0C0C000F" w:tentative="1">
+      <w:start w:val="1"/>
+      <w:numFmt w:val="decimal"/>
+      <w:lvlText w:val="%7."/>
+      <w:lvlJc w:val="left"/>
+      <w:pPr>
+        <w:ind w:left="5040" w:hanging="360"/>
+      </w:pPr>
+    </w:lvl>
+    <w:lvl w:ilvl="7" w:tplc="0C0C0019" w:tentative="1">
+      <w:start w:val="1"/>
+      <w:numFmt w:val="lowerLetter"/>
+      <w:lvlText w:val="%8."/>
+      <w:lvlJc w:val="left"/>
+      <w:pPr>
+        <w:ind w:left="5760" w:hanging="360"/>
+      </w:pPr>
+    </w:lvl>
+    <w:lvl w:ilvl="8" w:tplc="0C0C001B" w:tentative="1">
+      <w:start w:val="1"/>
+      <w:numFmt w:val="lowerRoman"/>
+      <w:lvlText w:val="%9."/>
+      <w:lvlJc w:val="right"/>
+      <w:pPr>
+        <w:ind w:left="6480" w:hanging="180"/>
+      </w:pPr>
+    </w:lvl>
+  </w:abstractNum>
+  <w:abstractNum w:abstractNumId="5">
     <w:nsid w:val="3C5A7695"/>
     <w:multiLevelType w:val="hybridMultilevel"/>
     <w:tmpl w:val="129A09FE"/>
@@ -4912,7 +8264,7 @@
       </w:pPr>
     </w:lvl>
   </w:abstractNum>
-  <w:abstractNum w:abstractNumId="4">
+  <w:abstractNum w:abstractNumId="6">
     <w:nsid w:val="498374C2"/>
     <w:multiLevelType w:val="multilevel"/>
     <w:tmpl w:val="309086A8"/>
@@ -5081,7 +8433,7 @@
       </w:rPr>
     </w:lvl>
   </w:abstractNum>
-  <w:abstractNum w:abstractNumId="5">
+  <w:abstractNum w:abstractNumId="7">
     <w:nsid w:val="4B0F3264"/>
     <w:multiLevelType w:val="hybridMultilevel"/>
     <w:tmpl w:val="E460C340"/>
@@ -5194,7 +8546,7 @@
       </w:rPr>
     </w:lvl>
   </w:abstractNum>
-  <w:abstractNum w:abstractNumId="6">
+  <w:abstractNum w:abstractNumId="8">
     <w:nsid w:val="4FC74D42"/>
     <w:multiLevelType w:val="hybridMultilevel"/>
     <w:tmpl w:val="129A09FE"/>
@@ -5280,7 +8632,7 @@
       </w:pPr>
     </w:lvl>
   </w:abstractNum>
-  <w:abstractNum w:abstractNumId="7">
+  <w:abstractNum w:abstractNumId="9">
     <w:nsid w:val="6150726D"/>
     <w:multiLevelType w:val="hybridMultilevel"/>
     <w:tmpl w:val="129A09FE"/>
@@ -5366,7 +8718,7 @@
       </w:pPr>
     </w:lvl>
   </w:abstractNum>
-  <w:abstractNum w:abstractNumId="8">
+  <w:abstractNum w:abstractNumId="10">
     <w:nsid w:val="75144382"/>
     <w:multiLevelType w:val="hybridMultilevel"/>
     <w:tmpl w:val="129A09FE"/>
@@ -5452,7 +8804,7 @@
       </w:pPr>
     </w:lvl>
   </w:abstractNum>
-  <w:abstractNum w:abstractNumId="9">
+  <w:abstractNum w:abstractNumId="11">
     <w:nsid w:val="7A666D84"/>
     <w:multiLevelType w:val="hybridMultilevel"/>
     <w:tmpl w:val="129A09FE"/>
@@ -5462,25 +8814,25 @@
       <w:lvlText w:val="%1."/>
       <w:lvlJc w:val="left"/>
       <w:pPr>
-        <w:ind w:left="720" w:hanging="360"/>
-      </w:pPr>
-    </w:lvl>
-    <w:lvl w:ilvl="1" w:tplc="0C0C0019" w:tentative="1">
+        <w:ind w:left="1068" w:hanging="360"/>
+      </w:pPr>
+    </w:lvl>
+    <w:lvl w:ilvl="1" w:tplc="0C0C0019">
       <w:start w:val="1"/>
       <w:numFmt w:val="lowerLetter"/>
       <w:lvlText w:val="%2."/>
       <w:lvlJc w:val="left"/>
       <w:pPr>
-        <w:ind w:left="1440" w:hanging="360"/>
-      </w:pPr>
-    </w:lvl>
-    <w:lvl w:ilvl="2" w:tplc="0C0C001B" w:tentative="1">
+        <w:ind w:left="1788" w:hanging="360"/>
+      </w:pPr>
+    </w:lvl>
+    <w:lvl w:ilvl="2" w:tplc="0C0C001B">
       <w:start w:val="1"/>
       <w:numFmt w:val="lowerRoman"/>
       <w:lvlText w:val="%3."/>
       <w:lvlJc w:val="right"/>
       <w:pPr>
-        <w:ind w:left="2160" w:hanging="180"/>
+        <w:ind w:left="2508" w:hanging="180"/>
       </w:pPr>
     </w:lvl>
     <w:lvl w:ilvl="3" w:tplc="0C0C000F" w:tentative="1">
@@ -5489,7 +8841,7 @@
       <w:lvlText w:val="%4."/>
       <w:lvlJc w:val="left"/>
       <w:pPr>
-        <w:ind w:left="2880" w:hanging="360"/>
+        <w:ind w:left="3228" w:hanging="360"/>
       </w:pPr>
     </w:lvl>
     <w:lvl w:ilvl="4" w:tplc="0C0C0019" w:tentative="1">
@@ -5498,7 +8850,7 @@
       <w:lvlText w:val="%5."/>
       <w:lvlJc w:val="left"/>
       <w:pPr>
-        <w:ind w:left="3600" w:hanging="360"/>
+        <w:ind w:left="3948" w:hanging="360"/>
       </w:pPr>
     </w:lvl>
     <w:lvl w:ilvl="5" w:tplc="0C0C001B" w:tentative="1">
@@ -5507,7 +8859,7 @@
       <w:lvlText w:val="%6."/>
       <w:lvlJc w:val="right"/>
       <w:pPr>
-        <w:ind w:left="4320" w:hanging="180"/>
+        <w:ind w:left="4668" w:hanging="180"/>
       </w:pPr>
     </w:lvl>
     <w:lvl w:ilvl="6" w:tplc="0C0C000F" w:tentative="1">
@@ -5516,7 +8868,7 @@
       <w:lvlText w:val="%7."/>
       <w:lvlJc w:val="left"/>
       <w:pPr>
-        <w:ind w:left="5040" w:hanging="360"/>
+        <w:ind w:left="5388" w:hanging="360"/>
       </w:pPr>
     </w:lvl>
     <w:lvl w:ilvl="7" w:tplc="0C0C0019" w:tentative="1">
@@ -5525,7 +8877,7 @@
       <w:lvlText w:val="%8."/>
       <w:lvlJc w:val="left"/>
       <w:pPr>
-        <w:ind w:left="5760" w:hanging="360"/>
+        <w:ind w:left="6108" w:hanging="360"/>
       </w:pPr>
     </w:lvl>
     <w:lvl w:ilvl="8" w:tplc="0C0C001B" w:tentative="1">
@@ -5534,11 +8886,11 @@
       <w:lvlText w:val="%9."/>
       <w:lvlJc w:val="right"/>
       <w:pPr>
-        <w:ind w:left="6480" w:hanging="180"/>
+        <w:ind w:left="6828" w:hanging="180"/>
       </w:pPr>
     </w:lvl>
   </w:abstractNum>
-  <w:abstractNum w:abstractNumId="10">
+  <w:abstractNum w:abstractNumId="12">
     <w:nsid w:val="7B8E4F1D"/>
     <w:multiLevelType w:val="hybridMultilevel"/>
     <w:tmpl w:val="129A09FE"/>
@@ -5625,10 +8977,10 @@
     </w:lvl>
   </w:abstractNum>
   <w:num w:numId="1">
-    <w:abstractNumId w:val="5"/>
+    <w:abstractNumId w:val="7"/>
   </w:num>
   <w:num w:numId="2">
-    <w:abstractNumId w:val="4"/>
+    <w:abstractNumId w:val="6"/>
   </w:num>
   <w:num w:numId="3">
     <w:abstractNumId w:val="0"/>
@@ -5640,25 +8992,25 @@
     <w:abstractNumId w:val="2"/>
   </w:num>
   <w:num w:numId="6">
+    <w:abstractNumId w:val="12"/>
+  </w:num>
+  <w:num w:numId="7">
+    <w:abstractNumId w:val="9"/>
+  </w:num>
+  <w:num w:numId="8">
     <w:abstractNumId w:val="10"/>
   </w:num>
-  <w:num w:numId="7">
-    <w:abstractNumId w:val="7"/>
+  <w:num w:numId="9">
+    <w:abstractNumId w:val="11"/>
   </w:num>
-  <w:num w:numId="8">
+  <w:num w:numId="10">
     <w:abstractNumId w:val="8"/>
   </w:num>
-  <w:num w:numId="9">
-    <w:abstractNumId w:val="9"/>
-  </w:num>
-  <w:num w:numId="10">
-    <w:abstractNumId w:val="6"/>
-  </w:num>
   <w:num w:numId="11">
-    <w:abstractNumId w:val="3"/>
+    <w:abstractNumId w:val="5"/>
   </w:num>
   <w:num w:numId="12">
-    <w:abstractNumId w:val="4"/>
+    <w:abstractNumId w:val="6"/>
     <w:lvlOverride w:ilvl="0">
       <w:startOverride w:val="1"/>
     </w:lvlOverride>
@@ -5688,7 +9040,7 @@
     </w:lvlOverride>
   </w:num>
   <w:num w:numId="13">
-    <w:abstractNumId w:val="4"/>
+    <w:abstractNumId w:val="6"/>
     <w:lvlOverride w:ilvl="0">
       <w:startOverride w:val="1"/>
     </w:lvlOverride>
@@ -5718,7 +9070,196 @@
     </w:lvlOverride>
   </w:num>
   <w:num w:numId="14">
+    <w:abstractNumId w:val="6"/>
+  </w:num>
+  <w:num w:numId="15">
+    <w:abstractNumId w:val="6"/>
+    <w:lvlOverride w:ilvl="0">
+      <w:startOverride w:val="1"/>
+    </w:lvlOverride>
+    <w:lvlOverride w:ilvl="1">
+      <w:startOverride w:val="1"/>
+    </w:lvlOverride>
+    <w:lvlOverride w:ilvl="2">
+      <w:startOverride w:val="1"/>
+    </w:lvlOverride>
+    <w:lvlOverride w:ilvl="3">
+      <w:startOverride w:val="1"/>
+    </w:lvlOverride>
+    <w:lvlOverride w:ilvl="4">
+      <w:startOverride w:val="1"/>
+    </w:lvlOverride>
+    <w:lvlOverride w:ilvl="5">
+      <w:startOverride w:val="1"/>
+    </w:lvlOverride>
+    <w:lvlOverride w:ilvl="6">
+      <w:startOverride w:val="1"/>
+    </w:lvlOverride>
+    <w:lvlOverride w:ilvl="7">
+      <w:startOverride w:val="1"/>
+    </w:lvlOverride>
+    <w:lvlOverride w:ilvl="8">
+      <w:startOverride w:val="1"/>
+    </w:lvlOverride>
+  </w:num>
+  <w:num w:numId="16">
+    <w:abstractNumId w:val="6"/>
+    <w:lvlOverride w:ilvl="0">
+      <w:startOverride w:val="1"/>
+    </w:lvlOverride>
+    <w:lvlOverride w:ilvl="1">
+      <w:startOverride w:val="1"/>
+    </w:lvlOverride>
+    <w:lvlOverride w:ilvl="2">
+      <w:startOverride w:val="1"/>
+    </w:lvlOverride>
+    <w:lvlOverride w:ilvl="3">
+      <w:startOverride w:val="1"/>
+    </w:lvlOverride>
+    <w:lvlOverride w:ilvl="4">
+      <w:startOverride w:val="1"/>
+    </w:lvlOverride>
+    <w:lvlOverride w:ilvl="5">
+      <w:startOverride w:val="1"/>
+    </w:lvlOverride>
+    <w:lvlOverride w:ilvl="6">
+      <w:startOverride w:val="1"/>
+    </w:lvlOverride>
+    <w:lvlOverride w:ilvl="7">
+      <w:startOverride w:val="1"/>
+    </w:lvlOverride>
+    <w:lvlOverride w:ilvl="8">
+      <w:startOverride w:val="1"/>
+    </w:lvlOverride>
+  </w:num>
+  <w:num w:numId="17">
+    <w:abstractNumId w:val="6"/>
+    <w:lvlOverride w:ilvl="0">
+      <w:startOverride w:val="1"/>
+    </w:lvlOverride>
+    <w:lvlOverride w:ilvl="1">
+      <w:startOverride w:val="1"/>
+    </w:lvlOverride>
+    <w:lvlOverride w:ilvl="2">
+      <w:startOverride w:val="1"/>
+    </w:lvlOverride>
+    <w:lvlOverride w:ilvl="3">
+      <w:startOverride w:val="1"/>
+    </w:lvlOverride>
+    <w:lvlOverride w:ilvl="4">
+      <w:startOverride w:val="1"/>
+    </w:lvlOverride>
+    <w:lvlOverride w:ilvl="5">
+      <w:startOverride w:val="1"/>
+    </w:lvlOverride>
+    <w:lvlOverride w:ilvl="6">
+      <w:startOverride w:val="1"/>
+    </w:lvlOverride>
+    <w:lvlOverride w:ilvl="7">
+      <w:startOverride w:val="1"/>
+    </w:lvlOverride>
+    <w:lvlOverride w:ilvl="8">
+      <w:startOverride w:val="1"/>
+    </w:lvlOverride>
+  </w:num>
+  <w:num w:numId="18">
+    <w:abstractNumId w:val="6"/>
+    <w:lvlOverride w:ilvl="0">
+      <w:startOverride w:val="1"/>
+    </w:lvlOverride>
+    <w:lvlOverride w:ilvl="1">
+      <w:startOverride w:val="1"/>
+    </w:lvlOverride>
+    <w:lvlOverride w:ilvl="2">
+      <w:startOverride w:val="1"/>
+    </w:lvlOverride>
+    <w:lvlOverride w:ilvl="3">
+      <w:startOverride w:val="1"/>
+    </w:lvlOverride>
+    <w:lvlOverride w:ilvl="4">
+      <w:startOverride w:val="1"/>
+    </w:lvlOverride>
+    <w:lvlOverride w:ilvl="5">
+      <w:startOverride w:val="1"/>
+    </w:lvlOverride>
+    <w:lvlOverride w:ilvl="6">
+      <w:startOverride w:val="1"/>
+    </w:lvlOverride>
+    <w:lvlOverride w:ilvl="7">
+      <w:startOverride w:val="1"/>
+    </w:lvlOverride>
+    <w:lvlOverride w:ilvl="8">
+      <w:startOverride w:val="1"/>
+    </w:lvlOverride>
+  </w:num>
+  <w:num w:numId="19">
+    <w:abstractNumId w:val="6"/>
+    <w:lvlOverride w:ilvl="0">
+      <w:startOverride w:val="1"/>
+    </w:lvlOverride>
+    <w:lvlOverride w:ilvl="1">
+      <w:startOverride w:val="1"/>
+    </w:lvlOverride>
+    <w:lvlOverride w:ilvl="2">
+      <w:startOverride w:val="1"/>
+    </w:lvlOverride>
+    <w:lvlOverride w:ilvl="3">
+      <w:startOverride w:val="1"/>
+    </w:lvlOverride>
+    <w:lvlOverride w:ilvl="4">
+      <w:startOverride w:val="1"/>
+    </w:lvlOverride>
+    <w:lvlOverride w:ilvl="5">
+      <w:startOverride w:val="1"/>
+    </w:lvlOverride>
+    <w:lvlOverride w:ilvl="6">
+      <w:startOverride w:val="1"/>
+    </w:lvlOverride>
+    <w:lvlOverride w:ilvl="7">
+      <w:startOverride w:val="1"/>
+    </w:lvlOverride>
+    <w:lvlOverride w:ilvl="8">
+      <w:startOverride w:val="1"/>
+    </w:lvlOverride>
+  </w:num>
+  <w:num w:numId="20">
+    <w:abstractNumId w:val="6"/>
+    <w:lvlOverride w:ilvl="0">
+      <w:startOverride w:val="1"/>
+    </w:lvlOverride>
+    <w:lvlOverride w:ilvl="1">
+      <w:startOverride w:val="1"/>
+    </w:lvlOverride>
+    <w:lvlOverride w:ilvl="2">
+      <w:startOverride w:val="1"/>
+    </w:lvlOverride>
+    <w:lvlOverride w:ilvl="3">
+      <w:startOverride w:val="1"/>
+    </w:lvlOverride>
+    <w:lvlOverride w:ilvl="4">
+      <w:startOverride w:val="1"/>
+    </w:lvlOverride>
+    <w:lvlOverride w:ilvl="5">
+      <w:startOverride w:val="1"/>
+    </w:lvlOverride>
+    <w:lvlOverride w:ilvl="6">
+      <w:startOverride w:val="1"/>
+    </w:lvlOverride>
+    <w:lvlOverride w:ilvl="7">
+      <w:startOverride w:val="1"/>
+    </w:lvlOverride>
+    <w:lvlOverride w:ilvl="8">
+      <w:startOverride w:val="1"/>
+    </w:lvlOverride>
+  </w:num>
+  <w:num w:numId="21">
+    <w:abstractNumId w:val="3"/>
+  </w:num>
+  <w:num w:numId="22">
     <w:abstractNumId w:val="4"/>
+  </w:num>
+  <w:num w:numId="23">
+    <w:abstractNumId w:val="6"/>
     <w:lvlOverride w:ilvl="0">
       <w:startOverride w:val="1"/>
     </w:lvlOverride>
@@ -6178,7 +9719,6 @@
   <w:style w:type="character" w:default="1" w:styleId="Policepardfaut">
     <w:name w:val="Default Paragraph Font"/>
     <w:uiPriority w:val="1"/>
-    <w:semiHidden/>
     <w:unhideWhenUsed/>
   </w:style>
   <w:style w:type="table" w:default="1" w:styleId="TableauNormal">
@@ -6285,11 +9825,42 @@
       </w:numPr>
     </w:pPr>
   </w:style>
+  <w:style w:type="paragraph" w:customStyle="1" w:styleId="Objet">
+    <w:name w:val="Objet"/>
+    <w:basedOn w:val="Normal"/>
+    <w:link w:val="ObjetCar"/>
+    <w:uiPriority w:val="10"/>
+    <w:qFormat/>
+    <w:locked/>
+    <w:rsid w:val="00B34780"/>
+    <w:pPr>
+      <w:keepNext/>
+      <w:jc w:val="center"/>
+    </w:pPr>
+    <w:rPr>
+      <w:noProof/>
+      <w:lang w:eastAsia="fr-CA"/>
+    </w:rPr>
+  </w:style>
+  <w:style w:type="character" w:customStyle="1" w:styleId="ObjetCar">
+    <w:name w:val="Objet Car"/>
+    <w:basedOn w:val="Policepardfaut"/>
+    <w:link w:val="Objet"/>
+    <w:uiPriority w:val="10"/>
+    <w:rsid w:val="00B34780"/>
+    <w:rPr>
+      <w:rFonts w:ascii="Times New Roman" w:eastAsia="Times New Roman" w:hAnsi="Times New Roman" w:cs="Times New Roman"/>
+      <w:noProof/>
+      <w:sz w:val="20"/>
+      <w:szCs w:val="20"/>
+      <w:lang w:val="en-US" w:eastAsia="fr-CA"/>
+    </w:rPr>
+  </w:style>
   <w:style w:type="paragraph" w:customStyle="1" w:styleId="Listeniveau1">
     <w:name w:val="Liste niveau 1"/>
     <w:basedOn w:val="Paragraphedeliste"/>
     <w:qFormat/>
-    <w:rsid w:val="00FF1EFF"/>
+    <w:rsid w:val="00B34780"/>
     <w:pPr>
       <w:numPr>
         <w:numId w:val="0"/>
@@ -6298,6 +9869,16 @@
       <w:spacing w:before="80" w:line="276" w:lineRule="auto"/>
       <w:ind w:right="0"/>
     </w:pPr>
+  </w:style>
+  <w:style w:type="character" w:styleId="Textedelespacerserv">
+    <w:name w:val="Placeholder Text"/>
+    <w:basedOn w:val="Policepardfaut"/>
+    <w:uiPriority w:val="99"/>
+    <w:semiHidden/>
+    <w:rsid w:val="00CC06E9"/>
+    <w:rPr>
+      <w:color w:val="808080"/>
+    </w:rPr>
   </w:style>
 </w:styles>
 </file>
@@ -6561,4 +10142,16 @@
     </a:ext>
   </a:extLst>
 </a:theme>
+</file>
+
+<file path=customXml/item1.xml><?xml version="1.0" encoding="utf-8"?>
+<b:Sources xmlns:b="http://schemas.openxmlformats.org/officeDocument/2006/bibliography" xmlns="http://schemas.openxmlformats.org/officeDocument/2006/bibliography" SelectedStyle="\APASixthEditionOfficeOnline.xsl" StyleName="APA" Version="6"/>
+</file>
+
+<file path=customXml/itemProps1.xml><?xml version="1.0" encoding="utf-8"?>
+<ds:datastoreItem xmlns:ds="http://schemas.openxmlformats.org/officeDocument/2006/customXml" ds:itemID="{AD566E6A-023F-42B1-AA76-885F51235746}">
+  <ds:schemaRefs>
+    <ds:schemaRef ds:uri="http://schemas.openxmlformats.org/officeDocument/2006/bibliography"/>
+  </ds:schemaRefs>
+</ds:datastoreItem>
 </file>
--- a/src/docs/Backlog de sprint - #004.docx
+++ b/src/docs/Backlog de sprint - #004.docx
@@ -1399,25 +1399,7 @@
                 <w:szCs w:val="22"/>
                 <w:lang w:val="fr-CA"/>
               </w:rPr>
-              <w:t xml:space="preserve"> Créer la barre de progression avec </w:t>
-            </w:r>
-            <w:proofErr w:type="spellStart"/>
-            <w:r>
-              <w:rPr>
-                <w:sz w:val="22"/>
-                <w:szCs w:val="22"/>
-                <w:lang w:val="fr-CA"/>
-              </w:rPr>
-              <w:t>SceneBuilder</w:t>
-            </w:r>
-            <w:proofErr w:type="spellEnd"/>
-            <w:r>
-              <w:rPr>
-                <w:sz w:val="22"/>
-                <w:szCs w:val="22"/>
-                <w:lang w:val="fr-CA"/>
-              </w:rPr>
-              <w:t>.</w:t>
+              <w:t xml:space="preserve"> Créer la barre de progression avec SceneBuilder.</w:t>
             </w:r>
           </w:p>
           <w:p>
@@ -2106,6 +2088,8 @@
             </w:r>
           </w:p>
         </w:tc>
+        <w:bookmarkStart w:id="0" w:name="_GoBack"/>
+        <w:bookmarkEnd w:id="0"/>
       </w:tr>
       <w:tr>
         <w:trPr>
@@ -2505,7 +2489,15 @@
                 <w:szCs w:val="22"/>
                 <w:lang w:val="fr-CA"/>
               </w:rPr>
-              <w:t xml:space="preserve"> J.B.</w:t>
+              <w:t xml:space="preserve"> S-P.D</w:t>
+            </w:r>
+            <w:r>
+              <w:rPr>
+                <w:sz w:val="22"/>
+                <w:szCs w:val="22"/>
+                <w:lang w:val="fr-CA"/>
+              </w:rPr>
+              <w:t>.</w:t>
             </w:r>
           </w:p>
           <w:p>
@@ -2774,7 +2766,15 @@
                 <w:szCs w:val="22"/>
                 <w:lang w:val="fr-CA"/>
               </w:rPr>
-              <w:t xml:space="preserve"> J.B.</w:t>
+              <w:t xml:space="preserve"> </w:t>
+            </w:r>
+            <w:r>
+              <w:rPr>
+                <w:sz w:val="22"/>
+                <w:szCs w:val="22"/>
+                <w:lang w:val="fr-CA"/>
+              </w:rPr>
+              <w:t>S-P.D.</w:t>
             </w:r>
           </w:p>
           <w:p>
@@ -2864,25 +2864,7 @@
                 <w:szCs w:val="22"/>
                 <w:lang w:val="fr-CA"/>
               </w:rPr>
-              <w:t xml:space="preserve"> Créer la barre de progression avec </w:t>
-            </w:r>
-            <w:proofErr w:type="spellStart"/>
-            <w:r>
-              <w:rPr>
-                <w:sz w:val="22"/>
-                <w:szCs w:val="22"/>
-                <w:lang w:val="fr-CA"/>
-              </w:rPr>
-              <w:t>SceneBuilder</w:t>
-            </w:r>
-            <w:proofErr w:type="spellEnd"/>
-            <w:r>
-              <w:rPr>
-                <w:sz w:val="22"/>
-                <w:szCs w:val="22"/>
-                <w:lang w:val="fr-CA"/>
-              </w:rPr>
-              <w:t>.</w:t>
+              <w:t xml:space="preserve"> Créer la barre de progression avec SceneBuilder.</w:t>
             </w:r>
           </w:p>
           <w:p>
@@ -3043,7 +3025,15 @@
                 <w:szCs w:val="22"/>
                 <w:lang w:val="fr-CA"/>
               </w:rPr>
-              <w:t xml:space="preserve"> J.B.</w:t>
+              <w:t xml:space="preserve"> </w:t>
+            </w:r>
+            <w:r>
+              <w:rPr>
+                <w:sz w:val="22"/>
+                <w:szCs w:val="22"/>
+                <w:lang w:val="fr-CA"/>
+              </w:rPr>
+              <w:t>S-P.D.</w:t>
             </w:r>
           </w:p>
           <w:p>
@@ -3270,8 +3260,6 @@
               </w:rPr>
               <w:t>S’assurer que la partie se termine lorsque le vaisseau entre en collision avec une planète et que la santé diminue lorsqu’il entre en collision avec un autre vaisseau.</w:t>
             </w:r>
-            <w:bookmarkStart w:id="0" w:name="_GoBack"/>
-            <w:bookmarkEnd w:id="0"/>
           </w:p>
         </w:tc>
       </w:tr>
@@ -9719,6 +9707,7 @@
   <w:style w:type="character" w:default="1" w:styleId="Policepardfaut">
     <w:name w:val="Default Paragraph Font"/>
     <w:uiPriority w:val="1"/>
+    <w:semiHidden/>
     <w:unhideWhenUsed/>
   </w:style>
   <w:style w:type="table" w:default="1" w:styleId="TableauNormal">
@@ -10149,7 +10138,7 @@
 </file>
 
 <file path=customXml/itemProps1.xml><?xml version="1.0" encoding="utf-8"?>
-<ds:datastoreItem xmlns:ds="http://schemas.openxmlformats.org/officeDocument/2006/customXml" ds:itemID="{AD566E6A-023F-42B1-AA76-885F51235746}">
+<ds:datastoreItem xmlns:ds="http://schemas.openxmlformats.org/officeDocument/2006/customXml" ds:itemID="{DCDE2CCA-A718-494C-8737-4F843492C46D}">
   <ds:schemaRefs>
     <ds:schemaRef ds:uri="http://schemas.openxmlformats.org/officeDocument/2006/bibliography"/>
   </ds:schemaRefs>

--- a/src/docs/Backlog de sprint - #004.docx
+++ b/src/docs/Backlog de sprint - #004.docx
@@ -924,7 +924,7 @@
               <w:rPr>
                 <w:sz w:val="22"/>
                 <w:szCs w:val="22"/>
-                <w:highlight w:val="yellow"/>
+                <w:highlight w:val="green"/>
                 <w:lang w:val="fr-CA"/>
               </w:rPr>
               <w:t>En tant qu’utilisateur, je veux que mon vaisseau se déplace en consommant du carburant.</w:t>
@@ -2088,8 +2088,6 @@
             </w:r>
           </w:p>
         </w:tc>
-        <w:bookmarkStart w:id="0" w:name="_GoBack"/>
-        <w:bookmarkEnd w:id="0"/>
       </w:tr>
       <w:tr>
         <w:trPr>
@@ -2404,7 +2402,7 @@
               <w:rPr>
                 <w:sz w:val="22"/>
                 <w:szCs w:val="22"/>
-                <w:highlight w:val="yellow"/>
+                <w:highlight w:val="green"/>
                 <w:lang w:val="fr-CA"/>
               </w:rPr>
               <w:t>En tant qu’utilisateur, je veux que mon vaisseau perde de la solidité après les collisions jusqu’à ce qu’elle tombe à 0.</w:t>
@@ -3525,46 +3523,10 @@
               <w:rPr>
                 <w:sz w:val="22"/>
                 <w:szCs w:val="22"/>
-                <w:highlight w:val="yellow"/>
-                <w:lang w:val="fr-CA"/>
-              </w:rPr>
-              <w:t xml:space="preserve">En tant qu’utilisateur, je veux </w:t>
-            </w:r>
-            <w:r>
-              <w:rPr>
-                <w:sz w:val="22"/>
-                <w:szCs w:val="22"/>
-                <w:highlight w:val="yellow"/>
-                <w:lang w:val="fr-CA"/>
-              </w:rPr>
-              <w:t xml:space="preserve">que </w:t>
-            </w:r>
-            <w:r>
-              <w:rPr>
-                <w:sz w:val="22"/>
-                <w:szCs w:val="22"/>
-                <w:highlight w:val="yellow"/>
-                <w:lang w:val="fr-CA"/>
-              </w:rPr>
-              <w:t>mon vaisseau ait une vitesse initiale</w:t>
-            </w:r>
-            <w:r>
-              <w:rPr>
-                <w:sz w:val="22"/>
-                <w:szCs w:val="22"/>
-                <w:highlight w:val="yellow"/>
-                <w:lang w:val="fr-CA"/>
-              </w:rPr>
-              <w:t xml:space="preserve"> et que la direction soit décidée par le joueur</w:t>
-            </w:r>
-            <w:r>
-              <w:rPr>
-                <w:sz w:val="22"/>
-                <w:szCs w:val="22"/>
-                <w:highlight w:val="yellow"/>
-                <w:lang w:val="fr-CA"/>
-              </w:rPr>
-              <w:t>.</w:t>
+                <w:highlight w:val="green"/>
+                <w:lang w:val="fr-CA"/>
+              </w:rPr>
+              <w:t>En tant qu’utilisateur, je veux que mon vaisseau ait une vitesse initiale et que la direction soit décidée par le joueur.</w:t>
             </w:r>
           </w:p>
         </w:tc>
@@ -4146,112 +4108,26 @@
               <w:rPr>
                 <w:sz w:val="22"/>
                 <w:szCs w:val="22"/>
-              </w:rPr>
-            </w:pPr>
-            <w:r>
-              <w:rPr>
-                <w:sz w:val="22"/>
-                <w:szCs w:val="22"/>
-              </w:rPr>
-              <w:t xml:space="preserve">Le </w:t>
-            </w:r>
-            <w:proofErr w:type="spellStart"/>
-            <w:r>
-              <w:rPr>
-                <w:sz w:val="22"/>
-                <w:szCs w:val="22"/>
-              </w:rPr>
-              <w:t>vecteur</w:t>
-            </w:r>
-            <w:proofErr w:type="spellEnd"/>
-            <w:r>
-              <w:rPr>
-                <w:sz w:val="22"/>
-                <w:szCs w:val="22"/>
-              </w:rPr>
-              <w:t xml:space="preserve"> direction </w:t>
-            </w:r>
-            <w:proofErr w:type="spellStart"/>
-            <w:r>
-              <w:rPr>
-                <w:sz w:val="22"/>
-                <w:szCs w:val="22"/>
-              </w:rPr>
-              <w:t>voulue</w:t>
-            </w:r>
-            <w:proofErr w:type="spellEnd"/>
-            <w:r>
-              <w:rPr>
-                <w:sz w:val="22"/>
-                <w:szCs w:val="22"/>
-              </w:rPr>
-              <w:t xml:space="preserve"> </w:t>
-            </w:r>
-            <w:proofErr w:type="spellStart"/>
-            <w:r>
-              <w:rPr>
-                <w:sz w:val="22"/>
-                <w:szCs w:val="22"/>
-              </w:rPr>
-              <w:t>par</w:t>
-            </w:r>
-            <w:proofErr w:type="spellEnd"/>
-            <w:r>
-              <w:rPr>
-                <w:sz w:val="22"/>
-                <w:szCs w:val="22"/>
-              </w:rPr>
-              <w:t xml:space="preserve"> </w:t>
-            </w:r>
-            <w:proofErr w:type="spellStart"/>
-            <w:r>
-              <w:rPr>
-                <w:sz w:val="22"/>
-                <w:szCs w:val="22"/>
-              </w:rPr>
-              <w:t>l’utilisateur</w:t>
-            </w:r>
-            <w:proofErr w:type="spellEnd"/>
-            <w:r>
-              <w:rPr>
-                <w:sz w:val="22"/>
-                <w:szCs w:val="22"/>
-              </w:rPr>
-              <w:t xml:space="preserve"> </w:t>
-            </w:r>
-            <w:proofErr w:type="spellStart"/>
+                <w:lang w:val="fr-CA"/>
+              </w:rPr>
+            </w:pPr>
             <w:proofErr w:type="gramStart"/>
             <w:r>
               <w:rPr>
                 <w:sz w:val="22"/>
                 <w:szCs w:val="22"/>
-              </w:rPr>
-              <w:t>est</w:t>
-            </w:r>
-            <w:proofErr w:type="spellEnd"/>
+                <w:lang w:val="fr-CA"/>
+              </w:rPr>
+              <w:t>Le vecteur</w:t>
+            </w:r>
             <w:proofErr w:type="gramEnd"/>
             <w:r>
               <w:rPr>
                 <w:sz w:val="22"/>
                 <w:szCs w:val="22"/>
-              </w:rPr>
-              <w:t xml:space="preserve"> </w:t>
-            </w:r>
-            <w:proofErr w:type="spellStart"/>
-            <w:r>
-              <w:rPr>
-                <w:sz w:val="22"/>
-                <w:szCs w:val="22"/>
-              </w:rPr>
-              <w:t>obtenu</w:t>
-            </w:r>
-            <w:proofErr w:type="spellEnd"/>
-            <w:r>
-              <w:rPr>
-                <w:sz w:val="22"/>
-                <w:szCs w:val="22"/>
-              </w:rPr>
-              <w:t>.</w:t>
+                <w:lang w:val="fr-CA"/>
+              </w:rPr>
+              <w:t xml:space="preserve"> direction voulue par l’utilisateur est obtenu.</w:t>
             </w:r>
           </w:p>
           <w:p>
@@ -4649,7 +4525,17 @@
                 <w:szCs w:val="22"/>
                 <w:lang w:val="fr-CA"/>
               </w:rPr>
-              <w:t>Charger un tableau, puis, à l’aide de la souris, choisir un angle de départ. Vérifier que l’angle est respecté et que le vaisseau obtient une vitesse initiale.</w:t>
+              <w:t>Charger un tableau, puis, à l’aide de la souris, choisir un angle de départ. Vérifier que l’angle est resp</w:t>
+            </w:r>
+            <w:bookmarkStart w:id="0" w:name="_GoBack"/>
+            <w:bookmarkEnd w:id="0"/>
+            <w:r>
+              <w:rPr>
+                <w:sz w:val="22"/>
+                <w:szCs w:val="22"/>
+                <w:lang w:val="fr-CA"/>
+              </w:rPr>
+              <w:t>ecté et que le vaisseau obtient une vitesse initiale.</w:t>
             </w:r>
           </w:p>
         </w:tc>
@@ -4916,37 +4802,10 @@
               <w:rPr>
                 <w:sz w:val="22"/>
                 <w:szCs w:val="22"/>
-                <w:highlight w:val="yellow"/>
-                <w:lang w:val="fr-CA"/>
-              </w:rPr>
-              <w:t>En tant qu’utilisateur, je veux que les objectifs soient</w:t>
-            </w:r>
-            <w:r>
-              <w:rPr>
-                <w:sz w:val="22"/>
-                <w:szCs w:val="22"/>
-                <w:highlight w:val="yellow"/>
-                <w:lang w:val="fr-CA"/>
-              </w:rPr>
-              <w:t xml:space="preserve"> visible</w:t>
-            </w:r>
-            <w:r>
-              <w:rPr>
-                <w:sz w:val="22"/>
-                <w:szCs w:val="22"/>
-                <w:highlight w:val="yellow"/>
-                <w:lang w:val="fr-CA"/>
-              </w:rPr>
-              <w:t>s</w:t>
-            </w:r>
-            <w:r>
-              <w:rPr>
-                <w:sz w:val="22"/>
-                <w:szCs w:val="22"/>
-                <w:highlight w:val="yellow"/>
-                <w:lang w:val="fr-CA"/>
-              </w:rPr>
-              <w:t>.</w:t>
+                <w:highlight w:val="green"/>
+                <w:lang w:val="fr-CA"/>
+              </w:rPr>
+              <w:t>En tant qu’utilisateur, je veux que les objectifs soient visibles.</w:t>
             </w:r>
           </w:p>
         </w:tc>
@@ -5427,103 +5286,34 @@
               <w:rPr>
                 <w:sz w:val="22"/>
                 <w:szCs w:val="22"/>
-              </w:rPr>
-            </w:pPr>
+                <w:lang w:val="fr-CA"/>
+              </w:rPr>
+            </w:pPr>
+            <w:r>
+              <w:rPr>
+                <w:sz w:val="22"/>
+                <w:szCs w:val="22"/>
+                <w:lang w:val="fr-CA"/>
+              </w:rPr>
+              <w:t xml:space="preserve">Une classe </w:t>
+            </w:r>
             <w:proofErr w:type="spellStart"/>
             <w:r>
               <w:rPr>
                 <w:sz w:val="22"/>
                 <w:szCs w:val="22"/>
-              </w:rPr>
-              <w:t>Une</w:t>
+                <w:lang w:val="fr-CA"/>
+              </w:rPr>
+              <w:t>dessinable</w:t>
             </w:r>
             <w:proofErr w:type="spellEnd"/>
             <w:r>
               <w:rPr>
                 <w:sz w:val="22"/>
                 <w:szCs w:val="22"/>
-              </w:rPr>
-              <w:t xml:space="preserve"> </w:t>
-            </w:r>
-            <w:proofErr w:type="spellStart"/>
-            <w:r>
-              <w:rPr>
-                <w:sz w:val="22"/>
-                <w:szCs w:val="22"/>
-              </w:rPr>
-              <w:t>classe</w:t>
-            </w:r>
-            <w:proofErr w:type="spellEnd"/>
-            <w:r>
-              <w:rPr>
-                <w:sz w:val="22"/>
-                <w:szCs w:val="22"/>
-              </w:rPr>
-              <w:t xml:space="preserve"> </w:t>
-            </w:r>
-            <w:proofErr w:type="spellStart"/>
-            <w:r>
-              <w:rPr>
-                <w:sz w:val="22"/>
-                <w:szCs w:val="22"/>
-              </w:rPr>
-              <w:t>dessinable</w:t>
-            </w:r>
-            <w:proofErr w:type="spellEnd"/>
-            <w:r>
-              <w:rPr>
-                <w:sz w:val="22"/>
-                <w:szCs w:val="22"/>
-              </w:rPr>
-              <w:t xml:space="preserve"> </w:t>
-            </w:r>
-            <w:proofErr w:type="spellStart"/>
-            <w:r>
-              <w:rPr>
-                <w:sz w:val="22"/>
-                <w:szCs w:val="22"/>
-              </w:rPr>
-              <w:t>retourne</w:t>
-            </w:r>
-            <w:proofErr w:type="spellEnd"/>
-            <w:r>
-              <w:rPr>
-                <w:sz w:val="22"/>
-                <w:szCs w:val="22"/>
-              </w:rPr>
-              <w:t xml:space="preserve"> </w:t>
-            </w:r>
-            <w:proofErr w:type="gramStart"/>
-            <w:r>
-              <w:rPr>
-                <w:sz w:val="22"/>
-                <w:szCs w:val="22"/>
-              </w:rPr>
-              <w:t>un</w:t>
-            </w:r>
-            <w:proofErr w:type="gramEnd"/>
-            <w:r>
-              <w:rPr>
-                <w:sz w:val="22"/>
-                <w:szCs w:val="22"/>
-              </w:rPr>
-              <w:t xml:space="preserve"> Group </w:t>
-            </w:r>
-            <w:proofErr w:type="spellStart"/>
-            <w:r>
-              <w:rPr>
-                <w:sz w:val="22"/>
-                <w:szCs w:val="22"/>
-              </w:rPr>
-              <w:t>contenant</w:t>
-            </w:r>
-            <w:proofErr w:type="spellEnd"/>
-            <w:r>
-              <w:rPr>
-                <w:sz w:val="22"/>
-                <w:szCs w:val="22"/>
-              </w:rPr>
-              <w:t xml:space="preserve"> un portal.</w:t>
+                <w:lang w:val="fr-CA"/>
+              </w:rPr>
+              <w:t xml:space="preserve"> retourne un Group contenant un portal.</w:t>
             </w:r>
           </w:p>
           <w:p>
@@ -6196,19 +5986,10 @@
               <w:rPr>
                 <w:sz w:val="22"/>
                 <w:szCs w:val="22"/>
-                <w:highlight w:val="yellow"/>
-                <w:lang w:val="fr-CA"/>
-              </w:rPr>
-              <w:t xml:space="preserve">En tant </w:t>
-            </w:r>
-            <w:r>
-              <w:rPr>
-                <w:sz w:val="22"/>
-                <w:szCs w:val="22"/>
-                <w:highlight w:val="yellow"/>
-                <w:lang w:val="fr-CA"/>
-              </w:rPr>
-              <w:t>qu’utilisateur, je veux pouvoir modifier la description et le titre dans l’éditeur et les voir dans l’écran de sélection de niveau.</w:t>
+                <w:highlight w:val="green"/>
+                <w:lang w:val="fr-CA"/>
+              </w:rPr>
+              <w:t>En tant qu’utilisateur, je veux pouvoir modifier la description et le titre dans l’éditeur et les voir dans l’écran de sélection de niveau.</w:t>
             </w:r>
           </w:p>
         </w:tc>
@@ -7117,19 +6898,10 @@
               <w:rPr>
                 <w:sz w:val="22"/>
                 <w:szCs w:val="22"/>
-                <w:highlight w:val="yellow"/>
-                <w:lang w:val="fr-CA"/>
-              </w:rPr>
-              <w:t xml:space="preserve">En tant qu’utilisateur, je veux </w:t>
-            </w:r>
-            <w:r>
-              <w:rPr>
-                <w:sz w:val="22"/>
-                <w:szCs w:val="22"/>
-                <w:highlight w:val="yellow"/>
-                <w:lang w:val="fr-CA"/>
-              </w:rPr>
-              <w:t>qu’il y ait des niveaux déjà fait dans l’interface niveau.</w:t>
+                <w:highlight w:val="green"/>
+                <w:lang w:val="fr-CA"/>
+              </w:rPr>
+              <w:t>En tant qu’utilisateur, je veux qu’il y ait des niveaux déjà fait dans l’interface niveau.</w:t>
             </w:r>
           </w:p>
         </w:tc>
@@ -10138,7 +9910,7 @@
 </file>
 
 <file path=customXml/itemProps1.xml><?xml version="1.0" encoding="utf-8"?>
-<ds:datastoreItem xmlns:ds="http://schemas.openxmlformats.org/officeDocument/2006/customXml" ds:itemID="{DCDE2CCA-A718-494C-8737-4F843492C46D}">
+<ds:datastoreItem xmlns:ds="http://schemas.openxmlformats.org/officeDocument/2006/customXml" ds:itemID="{D45C4B4F-C0BF-4163-8B0A-830A48173603}">
   <ds:schemaRefs>
     <ds:schemaRef ds:uri="http://schemas.openxmlformats.org/officeDocument/2006/bibliography"/>
   </ds:schemaRefs>
